--- a/sensitivityAnalysis_Doc.docx
+++ b/sensitivityAnalysis_Doc.docx
@@ -1,25 +1,13 @@
 
 <file path=word/document.xml><?xml version="1.0" encoding="utf-8"?>
-<w:document xmlns:w="http://schemas.openxmlformats.org/wordprocessingml/2006/main" xmlns:m="http://schemas.openxmlformats.org/officeDocument/2006/math" xmlns:r="http://schemas.openxmlformats.org/officeDocument/2006/relationships" xmlns:o="urn:schemas-microsoft-com:office:office" xmlns:v="urn:schemas-microsoft-com:vml" xmlns:w10="urn:schemas-microsoft-com:office:word" xmlns:a="http://schemas.openxmlformats.org/drawingml/2006/main" xmlns:pic="http://schemas.openxmlformats.org/drawingml/2006/picture" xmlns:wp="http://schemas.openxmlformats.org/drawingml/2006/wordprocessingDrawing">
+<w:document xmlns:wpc="http://schemas.microsoft.com/office/word/2010/wordprocessingCanvas" xmlns:cx="http://schemas.microsoft.com/office/drawing/2014/chartex" xmlns:mc="http://schemas.openxmlformats.org/markup-compatibility/2006" xmlns:o="urn:schemas-microsoft-com:office:office" xmlns:r="http://schemas.openxmlformats.org/officeDocument/2006/relationships" xmlns:m="http://schemas.openxmlformats.org/officeDocument/2006/math" xmlns:v="urn:schemas-microsoft-com:vml" xmlns:wp14="http://schemas.microsoft.com/office/word/2010/wordprocessingDrawing" xmlns:wp="http://schemas.openxmlformats.org/drawingml/2006/wordprocessingDrawing" xmlns:w10="urn:schemas-microsoft-com:office:word" xmlns:w="http://schemas.openxmlformats.org/wordprocessingml/2006/main" xmlns:w14="http://schemas.microsoft.com/office/word/2010/wordml" xmlns:w15="http://schemas.microsoft.com/office/word/2012/wordml" xmlns:w16se="http://schemas.microsoft.com/office/word/2015/wordml/symex" xmlns:wpg="http://schemas.microsoft.com/office/word/2010/wordprocessingGroup" xmlns:wpi="http://schemas.microsoft.com/office/word/2010/wordprocessingInk" xmlns:wne="http://schemas.microsoft.com/office/word/2006/wordml" xmlns:wps="http://schemas.microsoft.com/office/word/2010/wordprocessingShape" mc:Ignorable="w14 w15 w16se wp14">
   <w:body>
     <w:p>
       <w:pPr>
         <w:pStyle w:val="Title"/>
       </w:pPr>
       <w:r>
-        <w:t xml:space="preserve">Sensitivity</w:t>
-      </w:r>
-      <w:r>
-        <w:t xml:space="preserve"> </w:t>
-      </w:r>
-      <w:r>
-        <w:t xml:space="preserve">Analysis</w:t>
-      </w:r>
-      <w:r>
-        <w:t xml:space="preserve"> </w:t>
-      </w:r>
-      <w:r>
-        <w:t xml:space="preserve">Doc</w:t>
+        <w:t>Sensitivity Analysis Doc</w:t>
       </w:r>
     </w:p>
     <w:p>
@@ -27,67 +15,7 @@
         <w:pStyle w:val="Author"/>
       </w:pPr>
       <w:r>
-        <w:t xml:space="preserve">Colin</w:t>
-      </w:r>
-      <w:r>
-        <w:t xml:space="preserve"> </w:t>
-      </w:r>
-      <w:r>
-        <w:t xml:space="preserve">Dassow,</w:t>
-      </w:r>
-      <w:r>
-        <w:t xml:space="preserve"> </w:t>
-      </w:r>
-      <w:r>
-        <w:t xml:space="preserve">Chelsey</w:t>
-      </w:r>
-      <w:r>
-        <w:t xml:space="preserve"> </w:t>
-      </w:r>
-      <w:r>
-        <w:t xml:space="preserve">Neiman,</w:t>
-      </w:r>
-      <w:r>
-        <w:t xml:space="preserve"> </w:t>
-      </w:r>
-      <w:r>
-        <w:t xml:space="preserve">Chris</w:t>
-      </w:r>
-      <w:r>
-        <w:t xml:space="preserve"> </w:t>
-      </w:r>
-      <w:r>
-        <w:t xml:space="preserve">Solomon,</w:t>
-      </w:r>
-      <w:r>
-        <w:t xml:space="preserve"> </w:t>
-      </w:r>
-      <w:r>
-        <w:t xml:space="preserve">Greg</w:t>
-      </w:r>
-      <w:r>
-        <w:t xml:space="preserve"> </w:t>
-      </w:r>
-      <w:r>
-        <w:t xml:space="preserve">Sass,</w:t>
-      </w:r>
-      <w:r>
-        <w:t xml:space="preserve"> </w:t>
-      </w:r>
-      <w:r>
-        <w:t xml:space="preserve">and</w:t>
-      </w:r>
-      <w:r>
-        <w:t xml:space="preserve"> </w:t>
-      </w:r>
-      <w:r>
-        <w:t xml:space="preserve">Stuart</w:t>
-      </w:r>
-      <w:r>
-        <w:t xml:space="preserve"> </w:t>
-      </w:r>
-      <w:r>
-        <w:t xml:space="preserve">Jones</w:t>
+        <w:t>Colin Dassow, Chelsey Neiman, Chris Solomon, Greg Sass, and Stuart Jones</w:t>
       </w:r>
     </w:p>
     <w:p>
@@ -95,82 +23,118 @@
         <w:pStyle w:val="Date"/>
       </w:pPr>
       <w:r>
-        <w:t xml:space="preserve">12/31/2020</w:t>
+        <w:t>12/31/2020</w:t>
       </w:r>
     </w:p>
     <w:p>
       <w:pPr>
         <w:pStyle w:val="Heading1"/>
       </w:pPr>
-      <w:bookmarkStart w:id="20" w:name="sensitivity-analysis"/>
-      <w:r>
-        <w:t xml:space="preserve">Sensitivity Analysis</w:t>
-      </w:r>
-      <w:bookmarkEnd w:id="20"/>
+      <w:bookmarkStart w:id="0" w:name="sensitivity-analysis"/>
+      <w:r>
+        <w:t>Sensitivity Analysis</w:t>
+      </w:r>
+      <w:bookmarkEnd w:id="0"/>
     </w:p>
     <w:p>
       <w:pPr>
         <w:pStyle w:val="FirstParagraph"/>
       </w:pPr>
       <w:r>
-        <w:t xml:space="preserve">Here I systematically vary juvenile survival</w:t>
-      </w:r>
-      <w:r>
-        <w:t xml:space="preserve"> </w:t>
+        <w:t xml:space="preserve">Here I systematically vary juvenile survival </w:t>
       </w:r>
       <m:oMath>
         <m:r>
+          <w:rPr>
+            <w:rFonts w:ascii="Cambria Math" w:hAnsi="Cambria Math"/>
+          </w:rPr>
           <m:t>s</m:t>
         </m:r>
       </m:oMath>
       <w:r>
-        <w:t xml:space="preserve">, adult natural mortality</w:t>
-      </w:r>
-      <w:r>
-        <w:t xml:space="preserve"> </w:t>
+        <w:t xml:space="preserve">, adult natural mortality </w:t>
       </w:r>
       <m:oMath>
         <m:r>
+          <w:rPr>
+            <w:rFonts w:ascii="Cambria Math" w:hAnsi="Cambria Math"/>
+          </w:rPr>
           <m:t>m</m:t>
         </m:r>
       </m:oMath>
       <w:r>
-        <w:t xml:space="preserve">, cannibalism</w:t>
-      </w:r>
-      <w:r>
-        <w:t xml:space="preserve"> </w:t>
+        <w:t xml:space="preserve">, cannibalism </w:t>
       </w:r>
       <m:oMath>
         <m:sSub>
+          <m:sSubPr>
+            <m:ctrlPr>
+              <w:rPr>
+                <w:rFonts w:ascii="Cambria Math" w:hAnsi="Cambria Math"/>
+              </w:rPr>
+            </m:ctrlPr>
+          </m:sSubPr>
           <m:e>
             <m:r>
+              <w:rPr>
+                <w:rFonts w:ascii="Cambria Math" w:hAnsi="Cambria Math"/>
+              </w:rPr>
               <m:t>c</m:t>
             </m:r>
           </m:e>
           <m:sub>
             <m:sSub>
+              <m:sSubPr>
+                <m:ctrlPr>
+                  <w:rPr>
+                    <w:rFonts w:ascii="Cambria Math" w:hAnsi="Cambria Math"/>
+                  </w:rPr>
+                </m:ctrlPr>
+              </m:sSubPr>
               <m:e>
                 <m:r>
+                  <w:rPr>
+                    <w:rFonts w:ascii="Cambria Math" w:hAnsi="Cambria Math"/>
+                  </w:rPr>
                   <m:t>j</m:t>
                 </m:r>
               </m:e>
               <m:sub>
                 <m:r>
+                  <w:rPr>
+                    <w:rFonts w:ascii="Cambria Math" w:hAnsi="Cambria Math"/>
+                  </w:rPr>
                   <m:t>1</m:t>
                 </m:r>
               </m:sub>
             </m:sSub>
             <m:r>
+              <w:rPr>
+                <w:rFonts w:ascii="Cambria Math" w:hAnsi="Cambria Math"/>
+              </w:rPr>
               <m:t>,</m:t>
             </m:r>
             <m:sSub>
+              <m:sSubPr>
+                <m:ctrlPr>
+                  <w:rPr>
+                    <w:rFonts w:ascii="Cambria Math" w:hAnsi="Cambria Math"/>
+                  </w:rPr>
+                </m:ctrlPr>
+              </m:sSubPr>
               <m:e>
                 <m:r>
+                  <w:rPr>
+                    <w:rFonts w:ascii="Cambria Math" w:hAnsi="Cambria Math"/>
+                  </w:rPr>
                   <m:t>a</m:t>
                 </m:r>
               </m:e>
               <m:sub>
                 <m:r>
+                  <w:rPr>
+                    <w:rFonts w:ascii="Cambria Math" w:hAnsi="Cambria Math"/>
+                  </w:rPr>
                   <m:t>1</m:t>
                 </m:r>
               </m:sub>
@@ -179,42 +143,78 @@
         </m:sSub>
       </m:oMath>
       <w:r>
-        <w:t xml:space="preserve">, predation by adult</w:t>
-      </w:r>
-      <w:r>
-        <w:t xml:space="preserve"> </w:t>
+        <w:t xml:space="preserve">, predation by adult </w:t>
       </w:r>
       <m:oMath>
         <m:sSub>
+          <m:sSubPr>
+            <m:ctrlPr>
+              <w:rPr>
+                <w:rFonts w:ascii="Cambria Math" w:hAnsi="Cambria Math"/>
+              </w:rPr>
+            </m:ctrlPr>
+          </m:sSubPr>
           <m:e>
             <m:r>
+              <w:rPr>
+                <w:rFonts w:ascii="Cambria Math" w:hAnsi="Cambria Math"/>
+              </w:rPr>
               <m:t>c</m:t>
             </m:r>
           </m:e>
           <m:sub>
             <m:sSub>
+              <m:sSubPr>
+                <m:ctrlPr>
+                  <w:rPr>
+                    <w:rFonts w:ascii="Cambria Math" w:hAnsi="Cambria Math"/>
+                  </w:rPr>
+                </m:ctrlPr>
+              </m:sSubPr>
               <m:e>
                 <m:r>
+                  <w:rPr>
+                    <w:rFonts w:ascii="Cambria Math" w:hAnsi="Cambria Math"/>
+                  </w:rPr>
                   <m:t>j</m:t>
                 </m:r>
               </m:e>
               <m:sub>
                 <m:r>
+                  <w:rPr>
+                    <w:rFonts w:ascii="Cambria Math" w:hAnsi="Cambria Math"/>
+                  </w:rPr>
                   <m:t>1</m:t>
                 </m:r>
               </m:sub>
             </m:sSub>
             <m:r>
+              <w:rPr>
+                <w:rFonts w:ascii="Cambria Math" w:hAnsi="Cambria Math"/>
+              </w:rPr>
               <m:t>,</m:t>
             </m:r>
             <m:sSub>
+              <m:sSubPr>
+                <m:ctrlPr>
+                  <w:rPr>
+                    <w:rFonts w:ascii="Cambria Math" w:hAnsi="Cambria Math"/>
+                  </w:rPr>
+                </m:ctrlPr>
+              </m:sSubPr>
               <m:e>
                 <m:r>
+                  <w:rPr>
+                    <w:rFonts w:ascii="Cambria Math" w:hAnsi="Cambria Math"/>
+                  </w:rPr>
                   <m:t>a</m:t>
                 </m:r>
               </m:e>
               <m:sub>
                 <m:r>
+                  <w:rPr>
+                    <w:rFonts w:ascii="Cambria Math" w:hAnsi="Cambria Math"/>
+                  </w:rPr>
                   <m:t>2</m:t>
                 </m:r>
               </m:sub>
@@ -223,42 +223,78 @@
         </m:sSub>
       </m:oMath>
       <w:r>
-        <w:t xml:space="preserve">, juvenile competition</w:t>
-      </w:r>
-      <w:r>
-        <w:t xml:space="preserve"> </w:t>
+        <w:t xml:space="preserve">, juvenile competition </w:t>
       </w:r>
       <m:oMath>
         <m:sSub>
+          <m:sSubPr>
+            <m:ctrlPr>
+              <w:rPr>
+                <w:rFonts w:ascii="Cambria Math" w:hAnsi="Cambria Math"/>
+              </w:rPr>
+            </m:ctrlPr>
+          </m:sSubPr>
           <m:e>
             <m:r>
+              <w:rPr>
+                <w:rFonts w:ascii="Cambria Math" w:hAnsi="Cambria Math"/>
+              </w:rPr>
               <m:t>c</m:t>
             </m:r>
           </m:e>
           <m:sub>
             <m:sSub>
+              <m:sSubPr>
+                <m:ctrlPr>
+                  <w:rPr>
+                    <w:rFonts w:ascii="Cambria Math" w:hAnsi="Cambria Math"/>
+                  </w:rPr>
+                </m:ctrlPr>
+              </m:sSubPr>
               <m:e>
                 <m:r>
+                  <w:rPr>
+                    <w:rFonts w:ascii="Cambria Math" w:hAnsi="Cambria Math"/>
+                  </w:rPr>
                   <m:t>j</m:t>
                 </m:r>
               </m:e>
               <m:sub>
                 <m:r>
+                  <w:rPr>
+                    <w:rFonts w:ascii="Cambria Math" w:hAnsi="Cambria Math"/>
+                  </w:rPr>
                   <m:t>1</m:t>
                 </m:r>
               </m:sub>
             </m:sSub>
             <m:r>
+              <w:rPr>
+                <w:rFonts w:ascii="Cambria Math" w:hAnsi="Cambria Math"/>
+              </w:rPr>
               <m:t>,</m:t>
             </m:r>
             <m:sSub>
+              <m:sSubPr>
+                <m:ctrlPr>
+                  <w:rPr>
+                    <w:rFonts w:ascii="Cambria Math" w:hAnsi="Cambria Math"/>
+                  </w:rPr>
+                </m:ctrlPr>
+              </m:sSubPr>
               <m:e>
                 <m:r>
+                  <w:rPr>
+                    <w:rFonts w:ascii="Cambria Math" w:hAnsi="Cambria Math"/>
+                  </w:rPr>
                   <m:t>j</m:t>
                 </m:r>
               </m:e>
               <m:sub>
                 <m:r>
+                  <w:rPr>
+                    <w:rFonts w:ascii="Cambria Math" w:hAnsi="Cambria Math"/>
+                  </w:rPr>
                   <m:t>2</m:t>
                 </m:r>
               </m:sub>
@@ -267,32 +303,32 @@
         </m:sSub>
       </m:oMath>
       <w:r>
-        <w:t xml:space="preserve">, and fecundity (Ricker parameters</w:t>
-      </w:r>
-      <w:r>
-        <w:t xml:space="preserve"> </w:t>
+        <w:t xml:space="preserve">, and fecundity (Ricker parameters </w:t>
       </w:r>
       <m:oMath>
         <m:r>
+          <w:rPr>
+            <w:rFonts w:ascii="Cambria Math" w:hAnsi="Cambria Math"/>
+          </w:rPr>
           <m:t>a</m:t>
         </m:r>
       </m:oMath>
       <w:r>
-        <w:t xml:space="preserve"> </w:t>
-      </w:r>
-      <w:r>
-        <w:t xml:space="preserve">and</w:t>
-      </w:r>
-      <w:r>
-        <w:t xml:space="preserve"> </w:t>
+        <w:t xml:space="preserve"> and </w:t>
       </w:r>
       <m:oMath>
         <m:r>
+          <w:rPr>
+            <w:rFonts w:ascii="Cambria Math" w:hAnsi="Cambria Math"/>
+          </w:rPr>
           <m:t>b</m:t>
         </m:r>
       </m:oMath>
       <w:r>
-        <w:t xml:space="preserve">) to see how the effect the occurence of stabe states. I did this by only varying values for species 1 and I didn’t now vary any of these parms in combination with each other, only in isolation.</w:t>
+        <w:t>) to see how the effect the occurence of stabe states. I did this by only varying values for species 1 and I didn’t now vary any of these parms in combination with each other, o</w:t>
+      </w:r>
+      <w:r>
+        <w:t>nly in isolation.</w:t>
       </w:r>
     </w:p>
     <w:p>
@@ -300,30 +336,36 @@
         <w:pStyle w:val="BodyText"/>
       </w:pPr>
       <w:r>
-        <w:t xml:space="preserve">Below are figures to describe the results</w:t>
+        <w:t>Below are figures to describe the results</w:t>
       </w:r>
     </w:p>
     <w:p>
       <w:pPr>
         <w:pStyle w:val="CaptionedFigure"/>
       </w:pPr>
-      <w:r>
+      <w:bookmarkStart w:id="1" w:name="plotsToMove"/>
+      <w:bookmarkStart w:id="2" w:name="_GoBack"/>
+      <w:r>
+        <w:rPr>
+          <w:noProof/>
+        </w:rPr>
         <w:drawing>
-          <wp:inline>
+          <wp:inline distT="0" distB="0" distL="0" distR="0">
             <wp:extent cx="4620126" cy="3696101"/>
-            <wp:effectExtent b="0" l="0" r="0" t="0"/>
-            <wp:docPr descr="Juvenile Survival rate. Alternate stable states persist for different values, except the lowest value and only when species 2 is initally dominant (0.05). The range of harvest values over which alternate states occur increases as juvenile survival increases. Panel A - species 2 initially dominant; Panel B - species 1 initially dominant." title="" id="1" name="Picture"/>
-            <a:graphic>
+            <wp:effectExtent l="0" t="0" r="0" b="0"/>
+            <wp:docPr id="1" name="Picture" descr="Juvenile Survival rate. Alternate stable states persist for different values, except the lowest value and only when species 2 is initally dominant (0.05). The range of harvest values over which alternate states occur increases as juvenile survival increases. Panel A - species 2 initially dominant; Panel B - species 1 initially dominant."/>
+            <wp:cNvGraphicFramePr/>
+            <a:graphic xmlns:a="http://schemas.openxmlformats.org/drawingml/2006/main">
               <a:graphicData uri="http://schemas.openxmlformats.org/drawingml/2006/picture">
-                <pic:pic>
+                <pic:pic xmlns:pic="http://schemas.openxmlformats.org/drawingml/2006/picture">
                   <pic:nvPicPr>
-                    <pic:cNvPr descr="sensitivityAnalysis_Doc_files/figure-docx/juvSurvival-1.png" id="0" name="Picture"/>
+                    <pic:cNvPr id="0" name="Picture" descr="sensitivityAnalysis_Doc_files/figure-docx/juvSurvival-1.png"/>
                     <pic:cNvPicPr>
-                      <a:picLocks noChangeArrowheads="1" noChangeAspect="1"/>
+                      <a:picLocks noChangeAspect="1" noChangeArrowheads="1"/>
                     </pic:cNvPicPr>
                   </pic:nvPicPr>
                   <pic:blipFill>
-                    <a:blip r:embed="rId21"/>
+                    <a:blip r:embed="rId7"/>
                     <a:stretch>
                       <a:fillRect/>
                     </a:stretch>
@@ -355,7 +397,10 @@
         <w:pStyle w:val="ImageCaption"/>
       </w:pPr>
       <w:r>
-        <w:t xml:space="preserve">Juvenile Survival rate. Alternate stable states persist for different values, except the lowest value and only when species 2 is initally dominant (0.05). The range of harvest values over which alternate states occur increases as juvenile survival increases. Panel A - species 2 initially dominant; Panel B - species 1 initially dominant.</w:t>
+        <w:t xml:space="preserve">Juvenile Survival rate. Alternate stable states persist for different values, except the lowest value and only when species 2 is initally dominant (0.05). The range of harvest values over which </w:t>
+      </w:r>
+      <w:r>
+        <w:t>alternate states occur increases as juvenile survival increases. Panel A - species 2 initially dominant; Panel B - species 1 initially dominant.</w:t>
       </w:r>
     </w:p>
     <w:p>
@@ -363,22 +408,27 @@
         <w:pStyle w:val="CaptionedFigure"/>
       </w:pPr>
       <w:r>
+        <w:rPr>
+          <w:noProof/>
+        </w:rPr>
+        <w:lastRenderedPageBreak/>
         <w:drawing>
-          <wp:inline>
+          <wp:inline distT="0" distB="0" distL="0" distR="0">
             <wp:extent cx="4620126" cy="3696101"/>
-            <wp:effectExtent b="0" l="0" r="0" t="0"/>
-            <wp:docPr descr="Adult natural mortality rate. Alternate stable states persist for all values. The range of harvest values over which alternate states occur decreases as adult natural mortality decreases. In other words, as fewer adults die annually more harvest can happen on species 1 while still allowing it to dominate (panel A). Panel A - species 2 initially dominant; Panel B - species 1 initially dominant." title="" id="1" name="Picture"/>
-            <a:graphic>
+            <wp:effectExtent l="0" t="0" r="0" b="0"/>
+            <wp:docPr id="2" name="Picture" descr="Adult natural mortality rate. Alternate stable states persist for all values. The range of harvest values over which alternate states occur decreases as adult natural mortality decreases. In other words, as fewer adults die annually more harvest can happen on species 1 while still allowing it to dominate (panel A). Panel A - species 2 initially dominant; Panel B - species 1 initially dominant."/>
+            <wp:cNvGraphicFramePr/>
+            <a:graphic xmlns:a="http://schemas.openxmlformats.org/drawingml/2006/main">
               <a:graphicData uri="http://schemas.openxmlformats.org/drawingml/2006/picture">
-                <pic:pic>
+                <pic:pic xmlns:pic="http://schemas.openxmlformats.org/drawingml/2006/picture">
                   <pic:nvPicPr>
-                    <pic:cNvPr descr="sensitivityAnalysis_Doc_files/figure-docx/adultNatMort-1.png" id="0" name="Picture"/>
+                    <pic:cNvPr id="0" name="Picture" descr="sensitivityAnalysis_Doc_files/figure-docx/adultNatMort-1.png"/>
                     <pic:cNvPicPr>
-                      <a:picLocks noChangeArrowheads="1" noChangeAspect="1"/>
+                      <a:picLocks noChangeAspect="1" noChangeArrowheads="1"/>
                     </pic:cNvPicPr>
                   </pic:nvPicPr>
                   <pic:blipFill>
-                    <a:blip r:embed="rId22"/>
+                    <a:blip r:embed="rId8"/>
                     <a:stretch>
                       <a:fillRect/>
                     </a:stretch>
@@ -410,7 +460,13 @@
         <w:pStyle w:val="ImageCaption"/>
       </w:pPr>
       <w:r>
-        <w:t xml:space="preserve">Adult natural mortality rate. Alternate stable states persist for all values. The range of harvest values over which alternate states occur decreases as adult natural mortality decreases. In other words, as fewer adults die annually more harvest can happen on species 1 while still allowing it to dominate (panel A). Panel A - species 2 initially dominant; Panel B - species 1 initially dominant.</w:t>
+        <w:t>Adult natural mortality rate. Alternate stable states persist for all values. The range of harvest values ove</w:t>
+      </w:r>
+      <w:r>
+        <w:t xml:space="preserve">r which alternate states occur decreases as adult natural mortality decreases. In other words, as fewer adults die annually more harvest can happen on species 1 while still allowing it to dominate (panel A). Panel A - species 2 initially dominant; Panel B </w:t>
+      </w:r>
+      <w:r>
+        <w:t>- species 1 initially dominant.</w:t>
       </w:r>
     </w:p>
     <w:p>
@@ -418,22 +474,27 @@
         <w:pStyle w:val="CaptionedFigure"/>
       </w:pPr>
       <w:r>
+        <w:rPr>
+          <w:noProof/>
+        </w:rPr>
+        <w:lastRenderedPageBreak/>
         <w:drawing>
-          <wp:inline>
+          <wp:inline distT="0" distB="0" distL="0" distR="0">
             <wp:extent cx="4620126" cy="3696101"/>
-            <wp:effectExtent b="0" l="0" r="0" t="0"/>
-            <wp:docPr descr="Species 1 adults predationon species 2 juveniles. Alternate stable states persist for all values except when species 2 is dominant and Adults of species 1 have no effect on species 2 juveniles (0). As the effects of species 1 adults on species 2 juveniles increases the range of harvest values over which alternate stable states occur shifts right (i.e. more harvest can be tolerated before the system flips). Panel A - species 2 initially dominant; Panel B - species 1 initially dominant." title="" id="1" name="Picture"/>
-            <a:graphic>
+            <wp:effectExtent l="0" t="0" r="0" b="0"/>
+            <wp:docPr id="3" name="Picture" descr="Species 1 adults predationon species 2 juveniles. Alternate stable states persist for all values except when species 2 is dominant and Adults of species 1 have no effect on species 2 juveniles (0). As the effects of species 1 adults on species 2 juveniles increases the range of harvest values over which alternate stable states occur shifts right (i.e. more harvest can be tolerated before the system flips). Panel A - species 2 initially dominant; Panel B - species 1 initially dominant."/>
+            <wp:cNvGraphicFramePr/>
+            <a:graphic xmlns:a="http://schemas.openxmlformats.org/drawingml/2006/main">
               <a:graphicData uri="http://schemas.openxmlformats.org/drawingml/2006/picture">
-                <pic:pic>
+                <pic:pic xmlns:pic="http://schemas.openxmlformats.org/drawingml/2006/picture">
                   <pic:nvPicPr>
-                    <pic:cNvPr descr="sensitivityAnalysis_Doc_files/figure-docx/adultPredation-1.png" id="0" name="Picture"/>
+                    <pic:cNvPr id="0" name="Picture" descr="sensitivityAnalysis_Doc_files/figure-docx/adultPredation-1.png"/>
                     <pic:cNvPicPr>
-                      <a:picLocks noChangeArrowheads="1" noChangeAspect="1"/>
+                      <a:picLocks noChangeAspect="1" noChangeArrowheads="1"/>
                     </pic:cNvPicPr>
                   </pic:nvPicPr>
                   <pic:blipFill>
-                    <a:blip r:embed="rId23"/>
+                    <a:blip r:embed="rId9"/>
                     <a:stretch>
                       <a:fillRect/>
                     </a:stretch>
@@ -465,7 +526,13 @@
         <w:pStyle w:val="ImageCaption"/>
       </w:pPr>
       <w:r>
-        <w:t xml:space="preserve">Species 1 adults predationon species 2 juveniles. Alternate stable states persist for all values except when species 2 is dominant and Adults of species 1 have no effect on species 2 juveniles (0). As the effects of species 1 adults on species 2 juveniles increases the range of harvest values over which alternate stable states occur shifts right (i.e. more harvest can be tolerated before the system flips). Panel A - species 2 initially dominant; Panel B - species 1 initially dominant.</w:t>
+        <w:t>Species 1 adults predationon species 2 juveniles. Alternate stable states persist for all values except when species 2 is dominant and Adults of species 1 have no effect on species 2 juveniles (0). As the effects of specie</w:t>
+      </w:r>
+      <w:r>
+        <w:t>s 1 adults on species 2 juveniles increases the range of harvest values over which alternate stable states occur shifts right (i.e. more harvest can be tolerated before the system flips). Panel A - species 2 initially dominant; Panel B - species 1 initiall</w:t>
+      </w:r>
+      <w:r>
+        <w:t>y dominant.</w:t>
       </w:r>
     </w:p>
     <w:p>
@@ -473,22 +540,27 @@
         <w:pStyle w:val="CaptionedFigure"/>
       </w:pPr>
       <w:r>
+        <w:rPr>
+          <w:noProof/>
+        </w:rPr>
+        <w:lastRenderedPageBreak/>
         <w:drawing>
-          <wp:inline>
+          <wp:inline distT="0" distB="0" distL="0" distR="0">
             <wp:extent cx="4620126" cy="3696101"/>
-            <wp:effectExtent b="0" l="0" r="0" t="0"/>
-            <wp:docPr descr="Species 1 cannibalism rate. Alternate stable states persist for all values. When little cannibalism occurs (0.0001) more harvest can be tolerated, and vice versa when more cannibalism occurs. Most cannibalism rates result in roughly the same flipping points. Panel A - species 2 initially dominant; Panel B - species 1 initially dominant." title="" id="1" name="Picture"/>
-            <a:graphic>
+            <wp:effectExtent l="0" t="0" r="0" b="0"/>
+            <wp:docPr id="4" name="Picture" descr="Species 1 cannibalism rate. Alternate stable states persist for all values. When little cannibalism occurs (0.0001) more harvest can be tolerated, and vice versa when more cannibalism occurs. Most cannibalism rates result in roughly the same flipping points. Panel A - species 2 initially dominant; Panel B - species 1 initially dominant."/>
+            <wp:cNvGraphicFramePr/>
+            <a:graphic xmlns:a="http://schemas.openxmlformats.org/drawingml/2006/main">
               <a:graphicData uri="http://schemas.openxmlformats.org/drawingml/2006/picture">
-                <pic:pic>
+                <pic:pic xmlns:pic="http://schemas.openxmlformats.org/drawingml/2006/picture">
                   <pic:nvPicPr>
-                    <pic:cNvPr descr="sensitivityAnalysis_Doc_files/figure-docx/cannibalism-1.png" id="0" name="Picture"/>
+                    <pic:cNvPr id="0" name="Picture" descr="sensitivityAnalysis_Doc_files/figure-docx/cannibalism-1.png"/>
                     <pic:cNvPicPr>
-                      <a:picLocks noChangeArrowheads="1" noChangeAspect="1"/>
+                      <a:picLocks noChangeAspect="1" noChangeArrowheads="1"/>
                     </pic:cNvPicPr>
                   </pic:nvPicPr>
                   <pic:blipFill>
-                    <a:blip r:embed="rId24"/>
+                    <a:blip r:embed="rId10"/>
                     <a:stretch>
                       <a:fillRect/>
                     </a:stretch>
@@ -520,7 +592,10 @@
         <w:pStyle w:val="ImageCaption"/>
       </w:pPr>
       <w:r>
-        <w:t xml:space="preserve">Species 1 cannibalism rate. Alternate stable states persist for all values. When little cannibalism occurs (0.0001) more harvest can be tolerated, and vice versa when more cannibalism occurs. Most cannibalism rates result in roughly the same flipping points. Panel A - species 2 initially dominant; Panel B - species 1 initially dominant.</w:t>
+        <w:t xml:space="preserve">Species 1 cannibalism rate. Alternate stable states persist for all values. When little cannibalism occurs (0.0001) more harvest can be tolerated, and vice versa when more cannibalism occurs. Most cannibalism rates result in roughly the same </w:t>
+      </w:r>
+      <w:r>
+        <w:t>flipping points. Panel A - species 2 initially dominant; Panel B - species 1 initially dominant.</w:t>
       </w:r>
     </w:p>
     <w:p>
@@ -528,22 +603,27 @@
         <w:pStyle w:val="CaptionedFigure"/>
       </w:pPr>
       <w:r>
+        <w:rPr>
+          <w:noProof/>
+        </w:rPr>
+        <w:lastRenderedPageBreak/>
         <w:drawing>
-          <wp:inline>
+          <wp:inline distT="0" distB="0" distL="0" distR="0">
             <wp:extent cx="4620126" cy="3696101"/>
-            <wp:effectExtent b="0" l="0" r="0" t="0"/>
-            <wp:docPr descr="Effect of J1 on J2. Alternate stable states do NOT persist for all values. This parameter has a large effect on if alternate states exist and when the flipping point is crossed. Panel A - species 2 initially dominant; Panel B - species 1 initially dominant." title="" id="1" name="Picture"/>
-            <a:graphic>
+            <wp:effectExtent l="0" t="0" r="0" b="0"/>
+            <wp:docPr id="5" name="Picture" descr="Effect of J1 on J2. Alternate stable states do NOT persist for all values. This parameter has a large effect on if alternate states exist and when the flipping point is crossed. Panel A - species 2 initially dominant; Panel B - species 1 initially dominant."/>
+            <wp:cNvGraphicFramePr/>
+            <a:graphic xmlns:a="http://schemas.openxmlformats.org/drawingml/2006/main">
               <a:graphicData uri="http://schemas.openxmlformats.org/drawingml/2006/picture">
-                <pic:pic>
+                <pic:pic xmlns:pic="http://schemas.openxmlformats.org/drawingml/2006/picture">
                   <pic:nvPicPr>
-                    <pic:cNvPr descr="sensitivityAnalysis_Doc_files/figure-docx/competition-1.png" id="0" name="Picture"/>
+                    <pic:cNvPr id="0" name="Picture" descr="sensitivityAnalysis_Doc_files/figure-docx/competition-1.png"/>
                     <pic:cNvPicPr>
-                      <a:picLocks noChangeArrowheads="1" noChangeAspect="1"/>
+                      <a:picLocks noChangeAspect="1" noChangeArrowheads="1"/>
                     </pic:cNvPicPr>
                   </pic:nvPicPr>
                   <pic:blipFill>
-                    <a:blip r:embed="rId25"/>
+                    <a:blip r:embed="rId11"/>
                     <a:stretch>
                       <a:fillRect/>
                     </a:stretch>
@@ -575,7 +655,10 @@
         <w:pStyle w:val="ImageCaption"/>
       </w:pPr>
       <w:r>
-        <w:t xml:space="preserve">Effect of J1 on J2. Alternate stable states do NOT persist for all values. This parameter has a large effect on if alternate states exist and when the flipping point is crossed. Panel A - species 2 initially dominant; Panel B - species 1 initially dominant.</w:t>
+        <w:t>Effect of J1 on J2. Alternate stable states do NOT persist for all values. This parameter has a large effect on if alternate states exist and when the flippi</w:t>
+      </w:r>
+      <w:r>
+        <w:t>ng point is crossed. Panel A - species 2 initially dominant; Panel B - species 1 initially dominant.</w:t>
       </w:r>
     </w:p>
     <w:p>
@@ -583,22 +666,27 @@
         <w:pStyle w:val="CaptionedFigure"/>
       </w:pPr>
       <w:r>
+        <w:rPr>
+          <w:noProof/>
+        </w:rPr>
+        <w:lastRenderedPageBreak/>
         <w:drawing>
-          <wp:inline>
+          <wp:inline distT="0" distB="0" distL="0" distR="0">
             <wp:extent cx="4620126" cy="3696101"/>
-            <wp:effectExtent b="0" l="0" r="0" t="0"/>
-            <wp:docPr descr="Effect of J2 on J1. Alternate stable states do NOT persist for all values. This parameter has a large effect on if alternate states exist and when the flipping point is crossed. Panel A - species 2 initially dominant; Panel B - species 1 initially dominant." title="" id="1" name="Picture"/>
-            <a:graphic>
+            <wp:effectExtent l="0" t="0" r="0" b="0"/>
+            <wp:docPr id="6" name="Picture" descr="Effect of J2 on J1. Alternate stable states do NOT persist for all values. This parameter has a large effect on if alternate states exist and when the flipping point is crossed. Panel A - species 2 initially dominant; Panel B - species 1 initially dominant."/>
+            <wp:cNvGraphicFramePr/>
+            <a:graphic xmlns:a="http://schemas.openxmlformats.org/drawingml/2006/main">
               <a:graphicData uri="http://schemas.openxmlformats.org/drawingml/2006/picture">
-                <pic:pic>
+                <pic:pic xmlns:pic="http://schemas.openxmlformats.org/drawingml/2006/picture">
                   <pic:nvPicPr>
-                    <pic:cNvPr descr="sensitivityAnalysis_Doc_files/figure-docx/competition2-1.png" id="0" name="Picture"/>
+                    <pic:cNvPr id="0" name="Picture" descr="sensitivityAnalysis_Doc_files/figure-docx/competition2-1.png"/>
                     <pic:cNvPicPr>
-                      <a:picLocks noChangeArrowheads="1" noChangeAspect="1"/>
+                      <a:picLocks noChangeAspect="1" noChangeArrowheads="1"/>
                     </pic:cNvPicPr>
                   </pic:nvPicPr>
                   <pic:blipFill>
-                    <a:blip r:embed="rId26"/>
+                    <a:blip r:embed="rId12"/>
                     <a:stretch>
                       <a:fillRect/>
                     </a:stretch>
@@ -630,7 +718,10 @@
         <w:pStyle w:val="ImageCaption"/>
       </w:pPr>
       <w:r>
-        <w:t xml:space="preserve">Effect of J2 on J1. Alternate stable states do NOT persist for all values. This parameter has a large effect on if alternate states exist and when the flipping point is crossed. Panel A - species 2 initially dominant; Panel B - species 1 initially dominant.</w:t>
+        <w:t>Effect of J2 on J1. Alternate stable states do NOT persist for all values. This parameter has a large effect on if alternate states exist and when the fl</w:t>
+      </w:r>
+      <w:r>
+        <w:t>ipping point is crossed. Panel A - species 2 initially dominant; Panel B - species 1 initially dominant.</w:t>
       </w:r>
     </w:p>
     <w:p>
@@ -638,22 +729,27 @@
         <w:pStyle w:val="CaptionedFigure"/>
       </w:pPr>
       <w:r>
+        <w:rPr>
+          <w:noProof/>
+        </w:rPr>
+        <w:lastRenderedPageBreak/>
         <w:drawing>
-          <wp:inline>
+          <wp:inline distT="0" distB="0" distL="0" distR="0">
             <wp:extent cx="4620126" cy="3696101"/>
-            <wp:effectExtent b="0" l="0" r="0" t="0"/>
-            <wp:docPr descr="Effect of A2 predation on J1. Alternate stable states persist across all values. As the effect of A2 on J1 decreases more harvest of species 1 can be tolerated before the system flips. Larger effect on the upper end of the stable state where the system starts dominated by species 1 and flips to spcies 2 at high harvest (panel B). Panel A - species 2 initially dominant; Panel B - species 1 initially dominant." title="" id="1" name="Picture"/>
-            <a:graphic>
+            <wp:effectExtent l="0" t="0" r="0" b="0"/>
+            <wp:docPr id="7" name="Picture" descr="Effect of A2 predation on J1. Alternate stable states persist across all values. As the effect of A2 on J1 decreases more harvest of species 1 can be tolerated before the system flips. Larger effect on the upper end of the stable state where the system starts dominated by species 1 and flips to spcies 2 at high harvest (panel B). Panel A - species 2 initially dominant; Panel B - species 1 initially dominant."/>
+            <wp:cNvGraphicFramePr/>
+            <a:graphic xmlns:a="http://schemas.openxmlformats.org/drawingml/2006/main">
               <a:graphicData uri="http://schemas.openxmlformats.org/drawingml/2006/picture">
-                <pic:pic>
+                <pic:pic xmlns:pic="http://schemas.openxmlformats.org/drawingml/2006/picture">
                   <pic:nvPicPr>
-                    <pic:cNvPr descr="sensitivityAnalysis_Doc_files/figure-docx/A2_predation_on_J1-1.png" id="0" name="Picture"/>
+                    <pic:cNvPr id="0" name="Picture" descr="sensitivityAnalysis_Doc_files/figure-docx/A2_predation_on_J1-1.png"/>
                     <pic:cNvPicPr>
-                      <a:picLocks noChangeArrowheads="1" noChangeAspect="1"/>
+                      <a:picLocks noChangeAspect="1" noChangeArrowheads="1"/>
                     </pic:cNvPicPr>
                   </pic:nvPicPr>
                   <pic:blipFill>
-                    <a:blip r:embed="rId27"/>
+                    <a:blip r:embed="rId13"/>
                     <a:stretch>
                       <a:fillRect/>
                     </a:stretch>
@@ -685,7 +781,13 @@
         <w:pStyle w:val="ImageCaption"/>
       </w:pPr>
       <w:r>
-        <w:t xml:space="preserve">Effect of A2 predation on J1. Alternate stable states persist across all values. As the effect of A2 on J1 decreases more harvest of species 1 can be tolerated before the system flips. Larger effect on the upper end of the stable state where the system starts dominated by species 1 and flips to spcies 2 at high harvest (panel B). Panel A - species 2 initially dominant; Panel B - species 1 initially dominant.</w:t>
+        <w:t>Effect of A2 predation on J1. Alternate stable states persist across all values. As the effect of A2 on J1 decreases more harvest of species 1 can be</w:t>
+      </w:r>
+      <w:r>
+        <w:t xml:space="preserve"> tolerated before the system flips. Larger effect on the upper end of the stable state where the system starts dominated by species 1 and flips to spcies 2 at high harvest (panel B). Panel A - species 2 initially dominant; Panel B - species 1 initially dom</w:t>
+      </w:r>
+      <w:r>
+        <w:t>inant.</w:t>
       </w:r>
     </w:p>
     <w:p>
@@ -693,22 +795,27 @@
         <w:pStyle w:val="CaptionedFigure"/>
       </w:pPr>
       <w:r>
+        <w:rPr>
+          <w:noProof/>
+        </w:rPr>
+        <w:lastRenderedPageBreak/>
         <w:drawing>
-          <wp:inline>
+          <wp:inline distT="0" distB="0" distL="0" distR="0">
             <wp:extent cx="4620126" cy="3696101"/>
-            <wp:effectExtent b="0" l="0" r="0" t="0"/>
-            <wp:docPr descr="Effect varying ricker A parm - max number of recruit produced. Alternate stable states persist across all values except the very lowest a value (1250) and only when species 2 is initially dominant (panel A). Parameter A has a larger effect on when flipping happens in panel B; where species 1 is initially dominant. Panel A - species 2 initially dominant; Panel B - species 1 initially dominant." title="" id="1" name="Picture"/>
-            <a:graphic>
+            <wp:effectExtent l="0" t="0" r="0" b="0"/>
+            <wp:docPr id="8" name="Picture" descr="Effect varying ricker A parm - max number of recruit produced. Alternate stable states persist across all values except the very lowest a value (1250) and only when species 2 is initially dominant (panel A). Parameter A has a larger effect on when flipping happens in panel B; where species 1 is initially dominant. Panel A - species 2 initially dominant; Panel B - species 1 initially dominant."/>
+            <wp:cNvGraphicFramePr/>
+            <a:graphic xmlns:a="http://schemas.openxmlformats.org/drawingml/2006/main">
               <a:graphicData uri="http://schemas.openxmlformats.org/drawingml/2006/picture">
-                <pic:pic>
+                <pic:pic xmlns:pic="http://schemas.openxmlformats.org/drawingml/2006/picture">
                   <pic:nvPicPr>
-                    <pic:cNvPr descr="sensitivityAnalysis_Doc_files/figure-docx/ricker_a-1.png" id="0" name="Picture"/>
+                    <pic:cNvPr id="0" name="Picture" descr="sensitivityAnalysis_Doc_files/figure-docx/ricker_a-1.png"/>
                     <pic:cNvPicPr>
-                      <a:picLocks noChangeArrowheads="1" noChangeAspect="1"/>
+                      <a:picLocks noChangeAspect="1" noChangeArrowheads="1"/>
                     </pic:cNvPicPr>
                   </pic:nvPicPr>
                   <pic:blipFill>
-                    <a:blip r:embed="rId28"/>
+                    <a:blip r:embed="rId14"/>
                     <a:stretch>
                       <a:fillRect/>
                     </a:stretch>
@@ -740,7 +847,10 @@
         <w:pStyle w:val="ImageCaption"/>
       </w:pPr>
       <w:r>
-        <w:t xml:space="preserve">Effect varying ricker A parm - max number of recruit produced. Alternate stable states persist across all values except the very lowest a value (1250) and only when species 2 is initially dominant (panel A). Parameter A has a larger effect on when flipping happens in panel B; where species 1 is initially dominant. Panel A - species 2 initially dominant; Panel B - species 1 initially dominant.</w:t>
+        <w:t>Effect varying ricker A parm - max number of recruit produced. Alternate stable states persist across all values except the very lowest a value (1250) and only when species 2 is initially dominant (panel A). Parameter A has a larger effect on when</w:t>
+      </w:r>
+      <w:r>
+        <w:t xml:space="preserve"> flipping happens in panel B; where species 1 is initially dominant. Panel A - species 2 initially dominant; Panel B - species 1 initially dominant.</w:t>
       </w:r>
     </w:p>
     <w:p>
@@ -748,22 +858,27 @@
         <w:pStyle w:val="CaptionedFigure"/>
       </w:pPr>
       <w:r>
+        <w:rPr>
+          <w:noProof/>
+        </w:rPr>
+        <w:lastRenderedPageBreak/>
         <w:drawing>
-          <wp:inline>
+          <wp:inline distT="0" distB="0" distL="0" distR="0">
             <wp:extent cx="4620126" cy="3696101"/>
-            <wp:effectExtent b="0" l="0" r="0" t="0"/>
-            <wp:docPr descr="Effect varying ricker B parm - stock size to produce .5 of A. Alternate stable states persist across all values. Seems to be a large effect of this parameter in either scenario (panel A or B). No general trend here because of the nonlinear effect of ricker parm b on recruitment for a given abundeance. Panel A - species 2 initially dominant; Panel B - species 1 initially dominant." title="" id="1" name="Picture"/>
-            <a:graphic>
+            <wp:effectExtent l="0" t="0" r="0" b="0"/>
+            <wp:docPr id="9" name="Picture" descr="Effect varying ricker B parm - stock size to produce .5 of A. Alternate stable states persist across all values. Seems to be a large effect of this parameter in either scenario (panel A or B). No general trend here because of the nonlinear effect of ricker parm b on recruitment for a given abundeance. Panel A - species 2 initially dominant; Panel B - species 1 initially dominant."/>
+            <wp:cNvGraphicFramePr/>
+            <a:graphic xmlns:a="http://schemas.openxmlformats.org/drawingml/2006/main">
               <a:graphicData uri="http://schemas.openxmlformats.org/drawingml/2006/picture">
-                <pic:pic>
+                <pic:pic xmlns:pic="http://schemas.openxmlformats.org/drawingml/2006/picture">
                   <pic:nvPicPr>
-                    <pic:cNvPr descr="sensitivityAnalysis_Doc_files/figure-docx/ricker_b-1.png" id="0" name="Picture"/>
+                    <pic:cNvPr id="0" name="Picture" descr="sensitivityAnalysis_Doc_files/figure-docx/ricker_b-1.png"/>
                     <pic:cNvPicPr>
-                      <a:picLocks noChangeArrowheads="1" noChangeAspect="1"/>
+                      <a:picLocks noChangeAspect="1" noChangeArrowheads="1"/>
                     </pic:cNvPicPr>
                   </pic:nvPicPr>
                   <pic:blipFill>
-                    <a:blip r:embed="rId29"/>
+                    <a:blip r:embed="rId15"/>
                     <a:stretch>
                       <a:fillRect/>
                     </a:stretch>
@@ -795,31 +910,64 @@
         <w:pStyle w:val="ImageCaption"/>
       </w:pPr>
       <w:r>
-        <w:t xml:space="preserve">Effect varying ricker B parm - stock size to produce .5 of A. Alternate stable states persist across all values. Seems to be a large effect of this parameter in either scenario (panel A or B). No general trend here because of the nonlinear effect of ricker parm b on recruitment for a given abundeance. Panel A - species 2 initially dominant; Panel B - species 1 initially dominant.</w:t>
-      </w:r>
-    </w:p>
-    <w:sectPr/>
+        <w:t xml:space="preserve">Effect varying ricker B parm - stock size to produce .5 of A. Alternate stable states persist across all </w:t>
+      </w:r>
+      <w:r>
+        <w:t xml:space="preserve">values. Seems to be a large effect of this parameter in either scenario (panel A or B). No general trend here because of the nonlinear effect of ricker parm b on recruitment for a given abundeance. Panel A - species 2 initially dominant; Panel B - species </w:t>
+      </w:r>
+      <w:r>
+        <w:t>1 initially dominant.</w:t>
+      </w:r>
+      <w:bookmarkEnd w:id="1"/>
+      <w:bookmarkEnd w:id="2"/>
+    </w:p>
+    <w:sectPr>
+      <w:pgSz w:w="12240" w:h="15840"/>
+      <w:pgMar w:top="1440" w:right="1440" w:bottom="1440" w:left="1440" w:header="720" w:footer="720" w:gutter="0"/>
+      <w:cols w:space="720"/>
+    </w:sectPr>
   </w:body>
 </w:document>
 </file>
 
-<file path=word/comments.xml><?xml version="1.0" encoding="utf-8"?>
-<w:comments xmlns:w="http://schemas.openxmlformats.org/wordprocessingml/2006/main" xmlns:m="http://schemas.openxmlformats.org/officeDocument/2006/math" xmlns:r="http://schemas.openxmlformats.org/officeDocument/2006/relationships" xmlns:o="urn:schemas-microsoft-com:office:office" xmlns:v="urn:schemas-microsoft-com:vml" xmlns:w10="urn:schemas-microsoft-com:office:word" xmlns:a="http://schemas.openxmlformats.org/drawingml/2006/main" xmlns:pic="http://schemas.openxmlformats.org/drawingml/2006/picture" xmlns:wp="http://schemas.openxmlformats.org/drawingml/2006/wordprocessingDrawing"/>
+<file path=word/endnotes.xml><?xml version="1.0" encoding="utf-8"?>
+<w:endnotes xmlns:wpc="http://schemas.microsoft.com/office/word/2010/wordprocessingCanvas" xmlns:cx="http://schemas.microsoft.com/office/drawing/2014/chartex" xmlns:mc="http://schemas.openxmlformats.org/markup-compatibility/2006" xmlns:o="urn:schemas-microsoft-com:office:office" xmlns:r="http://schemas.openxmlformats.org/officeDocument/2006/relationships" xmlns:m="http://schemas.openxmlformats.org/officeDocument/2006/math" xmlns:v="urn:schemas-microsoft-com:vml" xmlns:wp14="http://schemas.microsoft.com/office/word/2010/wordprocessingDrawing" xmlns:wp="http://schemas.openxmlformats.org/drawingml/2006/wordprocessingDrawing" xmlns:w10="urn:schemas-microsoft-com:office:word" xmlns:w="http://schemas.openxmlformats.org/wordprocessingml/2006/main" xmlns:w14="http://schemas.microsoft.com/office/word/2010/wordml" xmlns:w15="http://schemas.microsoft.com/office/word/2012/wordml" xmlns:w16se="http://schemas.microsoft.com/office/word/2015/wordml/symex" xmlns:wpg="http://schemas.microsoft.com/office/word/2010/wordprocessingGroup" xmlns:wpi="http://schemas.microsoft.com/office/word/2010/wordprocessingInk" xmlns:wne="http://schemas.microsoft.com/office/word/2006/wordml" xmlns:wps="http://schemas.microsoft.com/office/word/2010/wordprocessingShape" mc:Ignorable="w14 w15 w16se wp14">
+  <w:endnote w:type="separator" w:id="-1">
+    <w:p>
+      <w:pPr>
+        <w:spacing w:after="0"/>
+      </w:pPr>
+      <w:r>
+        <w:separator/>
+      </w:r>
+    </w:p>
+  </w:endnote>
+  <w:endnote w:type="continuationSeparator" w:id="0">
+    <w:p>
+      <w:pPr>
+        <w:spacing w:after="0"/>
+      </w:pPr>
+      <w:r>
+        <w:continuationSeparator/>
+      </w:r>
+    </w:p>
+  </w:endnote>
+</w:endnotes>
 </file>
 
 <file path=word/footnotes.xml><?xml version="1.0" encoding="utf-8"?>
-<w:footnotes xmlns:w="http://schemas.openxmlformats.org/wordprocessingml/2006/main" xmlns:m="http://schemas.openxmlformats.org/officeDocument/2006/math" xmlns:r="http://schemas.openxmlformats.org/officeDocument/2006/relationships" xmlns:o="urn:schemas-microsoft-com:office:office" xmlns:v="urn:schemas-microsoft-com:vml" xmlns:w10="urn:schemas-microsoft-com:office:word" xmlns:a="http://schemas.openxmlformats.org/drawingml/2006/main" xmlns:pic="http://schemas.openxmlformats.org/drawingml/2006/picture" xmlns:wp="http://schemas.openxmlformats.org/drawingml/2006/wordprocessingDrawing">
+<w:footnotes xmlns:wpc="http://schemas.microsoft.com/office/word/2010/wordprocessingCanvas" xmlns:cx="http://schemas.microsoft.com/office/drawing/2014/chartex" xmlns:mc="http://schemas.openxmlformats.org/markup-compatibility/2006" xmlns:o="urn:schemas-microsoft-com:office:office" xmlns:r="http://schemas.openxmlformats.org/officeDocument/2006/relationships" xmlns:m="http://schemas.openxmlformats.org/officeDocument/2006/math" xmlns:v="urn:schemas-microsoft-com:vml" xmlns:wp14="http://schemas.microsoft.com/office/word/2010/wordprocessingDrawing" xmlns:wp="http://schemas.openxmlformats.org/drawingml/2006/wordprocessingDrawing" xmlns:w10="urn:schemas-microsoft-com:office:word" xmlns:w="http://schemas.openxmlformats.org/wordprocessingml/2006/main" xmlns:w14="http://schemas.microsoft.com/office/word/2010/wordml" xmlns:w15="http://schemas.microsoft.com/office/word/2012/wordml" xmlns:w16se="http://schemas.microsoft.com/office/word/2015/wordml/symex" xmlns:wpg="http://schemas.microsoft.com/office/word/2010/wordprocessingGroup" xmlns:wpi="http://schemas.microsoft.com/office/word/2010/wordprocessingInk" xmlns:wne="http://schemas.microsoft.com/office/word/2006/wordml" xmlns:wps="http://schemas.microsoft.com/office/word/2010/wordprocessingShape" mc:Ignorable="w14 w15 w16se wp14">
+  <w:footnote w:type="separator" w:id="-1">
+    <w:p>
+      <w:r>
+        <w:separator/>
+      </w:r>
+    </w:p>
+  </w:footnote>
   <w:footnote w:type="continuationSeparator" w:id="0">
     <w:p>
       <w:r>
         <w:continuationSeparator/>
-      </w:r>
-    </w:p>
-  </w:footnote>
-  <w:footnote w:type="separator" w:id="-1">
-    <w:p>
-      <w:r>
-        <w:separator/>
       </w:r>
     </w:p>
   </w:footnote>
@@ -827,10 +975,11 @@
 </file>
 
 <file path=word/numbering.xml><?xml version="1.0" encoding="utf-8"?>
-<w:numbering xmlns:w="http://schemas.openxmlformats.org/wordprocessingml/2006/main">
-  <w:abstractNum w:abstractNumId="990">
-    <w:nsid w:val="2c1ae401"/>
+<w:numbering xmlns:wpc="http://schemas.microsoft.com/office/word/2010/wordprocessingCanvas" xmlns:cx="http://schemas.microsoft.com/office/drawing/2014/chartex" xmlns:mc="http://schemas.openxmlformats.org/markup-compatibility/2006" xmlns:o="urn:schemas-microsoft-com:office:office" xmlns:r="http://schemas.openxmlformats.org/officeDocument/2006/relationships" xmlns:m="http://schemas.openxmlformats.org/officeDocument/2006/math" xmlns:v="urn:schemas-microsoft-com:vml" xmlns:wp14="http://schemas.microsoft.com/office/word/2010/wordprocessingDrawing" xmlns:wp="http://schemas.openxmlformats.org/drawingml/2006/wordprocessingDrawing" xmlns:w10="urn:schemas-microsoft-com:office:word" xmlns:w="http://schemas.openxmlformats.org/wordprocessingml/2006/main" xmlns:w14="http://schemas.microsoft.com/office/word/2010/wordml" xmlns:w15="http://schemas.microsoft.com/office/word/2012/wordml" xmlns:w16se="http://schemas.microsoft.com/office/word/2015/wordml/symex" xmlns:wpg="http://schemas.microsoft.com/office/word/2010/wordprocessingGroup" xmlns:wpi="http://schemas.microsoft.com/office/word/2010/wordprocessingInk" xmlns:wne="http://schemas.microsoft.com/office/word/2006/wordml" xmlns:wps="http://schemas.microsoft.com/office/word/2010/wordprocessingShape" mc:Ignorable="w14 w15 w16se wp14">
+  <w:abstractNum w:abstractNumId="0" w15:restartNumberingAfterBreak="0">
+    <w:nsid w:val="2C1AE401"/>
     <w:multiLevelType w:val="multilevel"/>
+    <w:tmpl w:val="D4AE92DA"/>
     <w:lvl w:ilvl="0">
       <w:numFmt w:val="bullet"/>
       <w:lvlText w:val=" "/>
@@ -931,14 +1080,14 @@
       </w:pPr>
     </w:lvl>
   </w:abstractNum>
-  <w:num w:numId="1000">
-    <w:abstractNumId w:val="990"/>
+  <w:num w:numId="1">
+    <w:abstractNumId w:val="0"/>
   </w:num>
 </w:numbering>
 </file>
 
 <file path=word/styles.xml><?xml version="1.0" encoding="utf-8"?>
-<w:styles xmlns:r="http://schemas.openxmlformats.org/officeDocument/2006/relationships" xmlns:w="http://schemas.openxmlformats.org/wordprocessingml/2006/main">
+<w:styles xmlns:mc="http://schemas.openxmlformats.org/markup-compatibility/2006" xmlns:r="http://schemas.openxmlformats.org/officeDocument/2006/relationships" xmlns:w="http://schemas.openxmlformats.org/wordprocessingml/2006/main" xmlns:w14="http://schemas.microsoft.com/office/word/2010/wordml" xmlns:w15="http://schemas.microsoft.com/office/word/2012/wordml" xmlns:w16se="http://schemas.microsoft.com/office/word/2015/wordml/symex" mc:Ignorable="w14 w15 w16se">
   <w:docDefaults>
     <w:rPrDefault>
       <w:rPr>
@@ -954,19 +1103,543 @@
       </w:pPr>
     </w:pPrDefault>
   </w:docDefaults>
-  <w:latentStyles w:defLockedState="0" w:defUIPriority="0" w:defSemiHidden="0" w:defUnhideWhenUsed="0" w:defQFormat="0" w:count="276"/>
+  <w:latentStyles w:defLockedState="0" w:defUIPriority="0" w:defSemiHidden="0" w:defUnhideWhenUsed="0" w:defQFormat="0" w:count="371">
+    <w:lsdException w:name="index 1" w:semiHidden="1" w:unhideWhenUsed="1"/>
+    <w:lsdException w:name="index 7" w:semiHidden="1" w:unhideWhenUsed="1"/>
+    <w:lsdException w:name="index 8" w:semiHidden="1" w:unhideWhenUsed="1"/>
+    <w:lsdException w:name="index 9" w:semiHidden="1" w:unhideWhenUsed="1"/>
+    <w:lsdException w:name="toc 1" w:semiHidden="1" w:unhideWhenUsed="1"/>
+    <w:lsdException w:name="toc 2" w:semiHidden="1" w:unhideWhenUsed="1"/>
+    <w:lsdException w:name="toc 3" w:semiHidden="1" w:unhideWhenUsed="1"/>
+    <w:lsdException w:name="toc 4" w:semiHidden="1" w:unhideWhenUsed="1"/>
+    <w:lsdException w:name="toc 5" w:semiHidden="1" w:unhideWhenUsed="1"/>
+    <w:lsdException w:name="toc 6" w:semiHidden="1" w:unhideWhenUsed="1"/>
+    <w:lsdException w:name="toc 7" w:semiHidden="1" w:unhideWhenUsed="1"/>
+    <w:lsdException w:name="toc 8" w:semiHidden="1" w:unhideWhenUsed="1"/>
+    <w:lsdException w:name="toc 9" w:semiHidden="1" w:unhideWhenUsed="1"/>
+    <w:lsdException w:name="Normal Indent" w:semiHidden="1" w:unhideWhenUsed="1"/>
+    <w:lsdException w:name="footnote text" w:semiHidden="1" w:unhideWhenUsed="1"/>
+    <w:lsdException w:name="annotation text" w:semiHidden="1" w:unhideWhenUsed="1"/>
+    <w:lsdException w:name="header" w:semiHidden="1" w:unhideWhenUsed="1"/>
+    <w:lsdException w:name="footer" w:semiHidden="1" w:unhideWhenUsed="1"/>
+    <w:lsdException w:name="index heading" w:semiHidden="1" w:unhideWhenUsed="1"/>
+    <w:lsdException w:name="caption" w:semiHidden="1" w:unhideWhenUsed="1"/>
+    <w:lsdException w:name="table of figures" w:semiHidden="1" w:unhideWhenUsed="1"/>
+    <w:lsdException w:name="envelope address" w:semiHidden="1" w:unhideWhenUsed="1"/>
+    <w:lsdException w:name="envelope return" w:semiHidden="1" w:unhideWhenUsed="1"/>
+    <w:lsdException w:name="footnote reference" w:semiHidden="1" w:unhideWhenUsed="1"/>
+    <w:lsdException w:name="annotation reference" w:semiHidden="1" w:unhideWhenUsed="1"/>
+    <w:lsdException w:name="line number" w:semiHidden="1" w:unhideWhenUsed="1"/>
+    <w:lsdException w:name="page number" w:semiHidden="1" w:unhideWhenUsed="1"/>
+    <w:lsdException w:name="endnote reference" w:semiHidden="1" w:unhideWhenUsed="1"/>
+    <w:lsdException w:name="endnote text" w:semiHidden="1" w:unhideWhenUsed="1"/>
+    <w:lsdException w:name="table of authorities" w:semiHidden="1" w:unhideWhenUsed="1"/>
+    <w:lsdException w:name="macro" w:semiHidden="1" w:unhideWhenUsed="1"/>
+    <w:lsdException w:name="toa heading" w:semiHidden="1" w:unhideWhenUsed="1"/>
+    <w:lsdException w:name="List" w:semiHidden="1" w:unhideWhenUsed="1"/>
+    <w:lsdException w:name="List Bullet" w:semiHidden="1" w:unhideWhenUsed="1"/>
+    <w:lsdException w:name="List Number" w:semiHidden="1" w:unhideWhenUsed="1"/>
+    <w:lsdException w:name="List 2" w:semiHidden="1" w:unhideWhenUsed="1"/>
+    <w:lsdException w:name="List 3" w:semiHidden="1" w:unhideWhenUsed="1"/>
+    <w:lsdException w:name="List 4" w:semiHidden="1" w:unhideWhenUsed="1"/>
+    <w:lsdException w:name="List 5" w:semiHidden="1" w:unhideWhenUsed="1"/>
+    <w:lsdException w:name="List Bullet 2" w:semiHidden="1" w:unhideWhenUsed="1"/>
+    <w:lsdException w:name="List Bullet 3" w:semiHidden="1" w:unhideWhenUsed="1"/>
+    <w:lsdException w:name="List Bullet 4" w:semiHidden="1" w:unhideWhenUsed="1"/>
+    <w:lsdException w:name="List Bullet 5" w:semiHidden="1" w:unhideWhenUsed="1"/>
+    <w:lsdException w:name="List Number 3" w:semiHidden="1" w:unhideWhenUsed="1"/>
+    <w:lsdException w:name="List Number 4" w:semiHidden="1" w:unhideWhenUsed="1"/>
+    <w:lsdException w:name="Closing" w:semiHidden="1" w:unhideWhenUsed="1"/>
+    <w:lsdException w:name="Signature" w:semiHidden="1" w:unhideWhenUsed="1"/>
+    <w:lsdException w:name="Default Paragraph Font" w:semiHidden="1" w:unhideWhenUsed="1"/>
+    <w:lsdException w:name="Body Text" w:semiHidden="1" w:unhideWhenUsed="1"/>
+    <w:lsdException w:name="Body Text Indent" w:semiHidden="1" w:unhideWhenUsed="1"/>
+    <w:lsdException w:name="List Continue" w:semiHidden="1" w:unhideWhenUsed="1"/>
+    <w:lsdException w:name="List Continue 2" w:semiHidden="1" w:unhideWhenUsed="1"/>
+    <w:lsdException w:name="List Continue 3" w:semiHidden="1" w:unhideWhenUsed="1"/>
+    <w:lsdException w:name="List Continue 4" w:semiHidden="1" w:unhideWhenUsed="1"/>
+    <w:lsdException w:name="List Continue 5" w:semiHidden="1" w:unhideWhenUsed="1"/>
+    <w:lsdException w:name="Message Header" w:semiHidden="1" w:unhideWhenUsed="1"/>
+    <w:lsdException w:name="Salutation" w:semiHidden="1" w:unhideWhenUsed="1"/>
+    <w:lsdException w:name="Date" w:semiHidden="1" w:unhideWhenUsed="1"/>
+    <w:lsdException w:name="Body Text First Indent" w:semiHidden="1" w:unhideWhenUsed="1"/>
+    <w:lsdException w:name="Body Text First Indent 2" w:semiHidden="1" w:unhideWhenUsed="1"/>
+    <w:lsdException w:name="Note Heading" w:semiHidden="1" w:unhideWhenUsed="1"/>
+    <w:lsdException w:name="Body Text 2" w:semiHidden="1" w:unhideWhenUsed="1"/>
+    <w:lsdException w:name="Body Text 3" w:semiHidden="1" w:unhideWhenUsed="1"/>
+    <w:lsdException w:name="Body Text Indent 2" w:semiHidden="1" w:unhideWhenUsed="1"/>
+    <w:lsdException w:name="Document Map" w:semiHidden="1" w:unhideWhenUsed="1"/>
+    <w:lsdException w:name="Plain Text" w:semiHidden="1" w:unhideWhenUsed="1"/>
+    <w:lsdException w:name="E-mail Signature" w:semiHidden="1" w:unhideWhenUsed="1"/>
+    <w:lsdException w:name="HTML Top of Form" w:semiHidden="1" w:unhideWhenUsed="1"/>
+    <w:lsdException w:name="HTML Bottom of Form" w:semiHidden="1" w:unhideWhenUsed="1"/>
+    <w:lsdException w:name="Normal (Web)" w:semiHidden="1" w:unhideWhenUsed="1"/>
+    <w:lsdException w:name="HTML Acronym" w:semiHidden="1" w:unhideWhenUsed="1"/>
+    <w:lsdException w:name="HTML Address" w:semiHidden="1" w:unhideWhenUsed="1"/>
+    <w:lsdException w:name="HTML Cite" w:semiHidden="1" w:unhideWhenUsed="1"/>
+    <w:lsdException w:name="HTML Code" w:semiHidden="1" w:unhideWhenUsed="1"/>
+    <w:lsdException w:name="HTML Definition" w:semiHidden="1" w:unhideWhenUsed="1"/>
+    <w:lsdException w:name="HTML Keyboard" w:semiHidden="1" w:unhideWhenUsed="1"/>
+    <w:lsdException w:name="HTML Preformatted" w:semiHidden="1" w:unhideWhenUsed="1"/>
+    <w:lsdException w:name="HTML Sample" w:semiHidden="1" w:unhideWhenUsed="1"/>
+    <w:lsdException w:name="HTML Typewriter" w:semiHidden="1" w:unhideWhenUsed="1"/>
+    <w:lsdException w:name="HTML Variable" w:semiHidden="1" w:unhideWhenUsed="1"/>
+    <w:lsdException w:name="Normal Table" w:semiHidden="1" w:unhideWhenUsed="1"/>
+    <w:lsdException w:name="annotation subject" w:semiHidden="1" w:unhideWhenUsed="1"/>
+    <w:lsdException w:name="No List" w:semiHidden="1" w:unhideWhenUsed="1"/>
+    <w:lsdException w:name="Outline List 1" w:semiHidden="1" w:unhideWhenUsed="1"/>
+    <w:lsdException w:name="Outline List 2" w:semiHidden="1" w:unhideWhenUsed="1"/>
+    <w:lsdException w:name="Outline List 3" w:semiHidden="1" w:unhideWhenUsed="1"/>
+    <w:lsdException w:name="Table Simple 1" w:semiHidden="1" w:unhideWhenUsed="1"/>
+    <w:lsdException w:name="Table Simple 2" w:semiHidden="1" w:unhideWhenUsed="1"/>
+    <w:lsdException w:name="Table Simple 3" w:semiHidden="1" w:unhideWhenUsed="1"/>
+    <w:lsdException w:name="Table Classic 1" w:semiHidden="1" w:unhideWhenUsed="1"/>
+    <w:lsdException w:name="Table Classic 2" w:semiHidden="1" w:unhideWhenUsed="1"/>
+    <w:lsdException w:name="Table Classic 3" w:semiHidden="1" w:unhideWhenUsed="1"/>
+    <w:lsdException w:name="Table Classic 4" w:semiHidden="1" w:unhideWhenUsed="1"/>
+    <w:lsdException w:name="Table Colorful 1" w:semiHidden="1" w:unhideWhenUsed="1"/>
+    <w:lsdException w:name="Table Colorful 2" w:semiHidden="1" w:unhideWhenUsed="1"/>
+    <w:lsdException w:name="Table Colorful 3" w:semiHidden="1" w:unhideWhenUsed="1"/>
+    <w:lsdException w:name="Table Columns 1" w:semiHidden="1" w:unhideWhenUsed="1"/>
+    <w:lsdException w:name="Table Columns 2" w:semiHidden="1" w:unhideWhenUsed="1"/>
+    <w:lsdException w:name="Table Columns 3" w:semiHidden="1" w:unhideWhenUsed="1"/>
+    <w:lsdException w:name="Table Columns 4" w:semiHidden="1" w:unhideWhenUsed="1"/>
+    <w:lsdException w:name="Table Columns 5" w:semiHidden="1" w:unhideWhenUsed="1"/>
+    <w:lsdException w:name="Table Grid 1" w:semiHidden="1" w:unhideWhenUsed="1"/>
+    <w:lsdException w:name="Table Grid 2" w:semiHidden="1" w:unhideWhenUsed="1"/>
+    <w:lsdException w:name="Table Grid 3" w:semiHidden="1" w:unhideWhenUsed="1"/>
+    <w:lsdException w:name="Table Grid 4" w:semiHidden="1" w:unhideWhenUsed="1"/>
+    <w:lsdException w:name="Table Grid 5" w:semiHidden="1" w:unhideWhenUsed="1"/>
+    <w:lsdException w:name="Table Grid 6" w:semiHidden="1" w:unhideWhenUsed="1"/>
+    <w:lsdException w:name="Table Grid 7" w:semiHidden="1" w:unhideWhenUsed="1"/>
+    <w:lsdException w:name="Table Grid 8" w:semiHidden="1" w:unhideWhenUsed="1"/>
+    <w:lsdException w:name="Table List 1" w:semiHidden="1" w:unhideWhenUsed="1"/>
+    <w:lsdException w:name="Table List 2" w:semiHidden="1" w:unhideWhenUsed="1"/>
+    <w:lsdException w:name="Table List 3" w:semiHidden="1" w:unhideWhenUsed="1"/>
+    <w:lsdException w:name="Table List 4" w:semiHidden="1" w:unhideWhenUsed="1"/>
+    <w:lsdException w:name="Table List 5" w:semiHidden="1" w:unhideWhenUsed="1"/>
+    <w:lsdException w:name="Table List 6" w:semiHidden="1" w:unhideWhenUsed="1"/>
+    <w:lsdException w:name="Table List 7" w:semiHidden="1" w:unhideWhenUsed="1"/>
+    <w:lsdException w:name="Table List 8" w:semiHidden="1" w:unhideWhenUsed="1"/>
+    <w:lsdException w:name="Table 3D effects 1" w:semiHidden="1" w:unhideWhenUsed="1"/>
+    <w:lsdException w:name="Table 3D effects 2" w:semiHidden="1" w:unhideWhenUsed="1"/>
+    <w:lsdException w:name="Table 3D effects 3" w:semiHidden="1" w:unhideWhenUsed="1"/>
+    <w:lsdException w:name="Table Contemporary" w:semiHidden="1" w:unhideWhenUsed="1"/>
+    <w:lsdException w:name="Table Elegant" w:semiHidden="1" w:unhideWhenUsed="1"/>
+    <w:lsdException w:name="Table Professional" w:semiHidden="1" w:unhideWhenUsed="1"/>
+    <w:lsdException w:name="Table Subtle 1" w:semiHidden="1" w:unhideWhenUsed="1"/>
+    <w:lsdException w:name="Table Subtle 2" w:semiHidden="1" w:unhideWhenUsed="1"/>
+    <w:lsdException w:name="Table Web 1" w:semiHidden="1" w:unhideWhenUsed="1"/>
+    <w:lsdException w:name="Table Web 2" w:semiHidden="1" w:unhideWhenUsed="1"/>
+    <w:lsdException w:name="Table Web 3" w:semiHidden="1" w:unhideWhenUsed="1"/>
+    <w:lsdException w:name="Balloon Text" w:semiHidden="1" w:unhideWhenUsed="1"/>
+    <w:lsdException w:name="Table Theme" w:semiHidden="1" w:unhideWhenUsed="1"/>
+    <w:lsdException w:name="Placeholder Text" w:semiHidden="1"/>
+    <w:lsdException w:name="Light Shading"/>
+    <w:lsdException w:name="Light List"/>
+    <w:lsdException w:name="Light Grid"/>
+    <w:lsdException w:name="Medium Shading 1"/>
+    <w:lsdException w:name="Medium Shading 2"/>
+    <w:lsdException w:name="Medium List 1"/>
+    <w:lsdException w:name="Medium List 2"/>
+    <w:lsdException w:name="Light Shading Accent 1"/>
+    <w:lsdException w:name="Light List Accent 1"/>
+    <w:lsdException w:name="Light Grid Accent 1"/>
+    <w:lsdException w:name="Medium Shading 1 Accent 1"/>
+    <w:lsdException w:name="Medium Shading 2 Accent 1"/>
+    <w:lsdException w:name="Medium List 1 Accent 1"/>
+    <w:lsdException w:name="Revision" w:semiHidden="1"/>
+    <w:lsdException w:name="Medium List 2 Accent 1"/>
+    <w:lsdException w:name="Medium Grid 1 Accent 1"/>
+    <w:lsdException w:name="Medium Grid 2 Accent 1"/>
+    <w:lsdException w:name="Medium Grid 3 Accent 1"/>
+    <w:lsdException w:name="Dark List Accent 1"/>
+    <w:lsdException w:name="Colorful Shading Accent 1"/>
+    <w:lsdException w:name="Colorful List Accent 1"/>
+    <w:lsdException w:name="Colorful Grid Accent 1"/>
+    <w:lsdException w:name="Light Shading Accent 2"/>
+    <w:lsdException w:name="Light List Accent 2"/>
+    <w:lsdException w:name="Light Grid Accent 2"/>
+    <w:lsdException w:name="Medium Shading 1 Accent 2"/>
+    <w:lsdException w:name="Medium Shading 2 Accent 2"/>
+    <w:lsdException w:name="Medium List 1 Accent 2"/>
+    <w:lsdException w:name="Medium List 2 Accent 2"/>
+    <w:lsdException w:name="Medium Grid 1 Accent 2"/>
+    <w:lsdException w:name="Medium Grid 2 Accent 2"/>
+    <w:lsdException w:name="Medium Grid 3 Accent 2"/>
+    <w:lsdException w:name="Dark List Accent 2"/>
+    <w:lsdException w:name="Colorful Shading Accent 2"/>
+    <w:lsdException w:name="Colorful List Accent 2"/>
+    <w:lsdException w:name="Colorful Grid Accent 2"/>
+    <w:lsdException w:name="Light Shading Accent 3"/>
+    <w:lsdException w:name="Light List Accent 3"/>
+    <w:lsdException w:name="Light Grid Accent 3"/>
+    <w:lsdException w:name="Medium Shading 1 Accent 3"/>
+    <w:lsdException w:name="Medium Shading 2 Accent 3"/>
+    <w:lsdException w:name="Medium List 1 Accent 3"/>
+    <w:lsdException w:name="Medium List 2 Accent 3"/>
+    <w:lsdException w:name="Medium Grid 1 Accent 3"/>
+    <w:lsdException w:name="Medium Grid 2 Accent 3"/>
+    <w:lsdException w:name="Medium Grid 3 Accent 3"/>
+    <w:lsdException w:name="Dark List Accent 3"/>
+    <w:lsdException w:name="Colorful Shading Accent 3"/>
+    <w:lsdException w:name="Colorful List Accent 3"/>
+    <w:lsdException w:name="Colorful Grid Accent 3"/>
+    <w:lsdException w:name="Light Shading Accent 4"/>
+    <w:lsdException w:name="Light List Accent 4"/>
+    <w:lsdException w:name="Light Grid Accent 4"/>
+    <w:lsdException w:name="Medium Shading 1 Accent 4"/>
+    <w:lsdException w:name="Medium Shading 2 Accent 4"/>
+    <w:lsdException w:name="Medium List 1 Accent 4"/>
+    <w:lsdException w:name="Medium List 2 Accent 4"/>
+    <w:lsdException w:name="Medium Grid 1 Accent 4"/>
+    <w:lsdException w:name="Medium Grid 2 Accent 4"/>
+    <w:lsdException w:name="Medium Grid 3 Accent 4"/>
+    <w:lsdException w:name="Dark List Accent 4"/>
+    <w:lsdException w:name="Colorful Shading Accent 4"/>
+    <w:lsdException w:name="Colorful List Accent 4"/>
+    <w:lsdException w:name="Colorful Grid Accent 4"/>
+    <w:lsdException w:name="Light Shading Accent 5"/>
+    <w:lsdException w:name="Light List Accent 5"/>
+    <w:lsdException w:name="Light Grid Accent 5"/>
+    <w:lsdException w:name="Medium Shading 1 Accent 5"/>
+    <w:lsdException w:name="Medium Shading 2 Accent 5"/>
+    <w:lsdException w:name="Medium List 1 Accent 5"/>
+    <w:lsdException w:name="Medium List 2 Accent 5"/>
+    <w:lsdException w:name="Medium Grid 1 Accent 5"/>
+    <w:lsdException w:name="Medium Grid 2 Accent 5"/>
+    <w:lsdException w:name="Medium Grid 3 Accent 5"/>
+    <w:lsdException w:name="Dark List Accent 5"/>
+    <w:lsdException w:name="Colorful Shading Accent 5"/>
+    <w:lsdException w:name="Colorful List Accent 5"/>
+    <w:lsdException w:name="Colorful Grid Accent 5"/>
+    <w:lsdException w:name="Light Shading Accent 6"/>
+    <w:lsdException w:name="Light List Accent 6"/>
+    <w:lsdException w:name="Light Grid Accent 6"/>
+    <w:lsdException w:name="Medium Shading 1 Accent 6"/>
+    <w:lsdException w:name="Medium Shading 2 Accent 6"/>
+    <w:lsdException w:name="Medium List 1 Accent 6"/>
+    <w:lsdException w:name="Medium List 2 Accent 6"/>
+    <w:lsdException w:name="Medium Grid 1 Accent 6"/>
+    <w:lsdException w:name="Medium Grid 2 Accent 6"/>
+    <w:lsdException w:name="Medium Grid 3 Accent 6"/>
+    <w:lsdException w:name="Dark List Accent 6"/>
+    <w:lsdException w:name="Colorful Shading Accent 6"/>
+    <w:lsdException w:name="Colorful List Accent 6"/>
+    <w:lsdException w:name="Colorful Grid Accent 6"/>
+    <w:lsdException w:name="Bibliography" w:semiHidden="1" w:unhideWhenUsed="1"/>
+    <w:lsdException w:name="TOC Heading" w:semiHidden="1" w:unhideWhenUsed="1"/>
+    <w:lsdException w:name="Grid Table 4" w:uiPriority="49"/>
+    <w:lsdException w:name="Grid Table 5 Dark" w:uiPriority="50"/>
+    <w:lsdException w:name="Grid Table 6 Colorful" w:uiPriority="51"/>
+    <w:lsdException w:name="Grid Table 7 Colorful" w:uiPriority="52"/>
+    <w:lsdException w:name="Grid Table 1 Light Accent 1" w:uiPriority="46"/>
+    <w:lsdException w:name="Grid Table 2 Accent 1" w:uiPriority="47"/>
+    <w:lsdException w:name="Grid Table 3 Accent 1" w:uiPriority="48"/>
+    <w:lsdException w:name="Grid Table 4 Accent 1" w:uiPriority="49"/>
+    <w:lsdException w:name="Grid Table 5 Dark Accent 1" w:uiPriority="50"/>
+    <w:lsdException w:name="Grid Table 6 Colorful Accent 1" w:uiPriority="51"/>
+    <w:lsdException w:name="Grid Table 7 Colorful Accent 1" w:uiPriority="52"/>
+    <w:lsdException w:name="Grid Table 1 Light Accent 2" w:uiPriority="46"/>
+    <w:lsdException w:name="Grid Table 2 Accent 2" w:uiPriority="47"/>
+    <w:lsdException w:name="Grid Table 3 Accent 2" w:uiPriority="48"/>
+    <w:lsdException w:name="Grid Table 4 Accent 2" w:uiPriority="49"/>
+    <w:lsdException w:name="Grid Table 5 Dark Accent 2" w:uiPriority="50"/>
+    <w:lsdException w:name="Grid Table 6 Colorful Accent 2" w:uiPriority="51"/>
+    <w:lsdException w:name="Grid Table 7 Colorful Accent 2" w:uiPriority="52"/>
+    <w:lsdException w:name="Grid Table 1 Light Accent 3" w:uiPriority="46"/>
+    <w:lsdException w:name="Grid Table 2 Accent 3" w:uiPriority="47"/>
+    <w:lsdException w:name="Grid Table 3 Accent 3" w:uiPriority="48"/>
+    <w:lsdException w:name="Grid Table 4 Accent 3" w:uiPriority="49"/>
+    <w:lsdException w:name="Grid Table 5 Dark Accent 3" w:uiPriority="50"/>
+    <w:lsdException w:name="Grid Table 6 Colorful Accent 3" w:uiPriority="51"/>
+    <w:lsdException w:name="Grid Table 7 Colorful Accent 3" w:uiPriority="52"/>
+    <w:lsdException w:name="Grid Table 1 Light Accent 4" w:uiPriority="46"/>
+    <w:lsdException w:name="Grid Table 2 Accent 4" w:uiPriority="47"/>
+    <w:lsdException w:name="Grid Table 3 Accent 4" w:uiPriority="48"/>
+    <w:lsdException w:name="Grid Table 4 Accent 4" w:uiPriority="49"/>
+    <w:lsdException w:name="Grid Table 5 Dark Accent 4" w:uiPriority="50"/>
+    <w:lsdException w:name="Grid Table 6 Colorful Accent 4" w:uiPriority="51"/>
+    <w:lsdException w:name="Grid Table 7 Colorful Accent 4" w:uiPriority="52"/>
+    <w:lsdException w:name="Grid Table 1 Light Accent 5" w:uiPriority="46"/>
+    <w:lsdException w:name="Grid Table 2 Accent 5" w:uiPriority="47"/>
+    <w:lsdException w:name="Grid Table 3 Accent 5" w:uiPriority="48"/>
+    <w:lsdException w:name="Grid Table 4 Accent 5" w:uiPriority="49"/>
+    <w:lsdException w:name="Grid Table 5 Dark Accent 5" w:uiPriority="50"/>
+    <w:lsdException w:name="Grid Table 6 Colorful Accent 5" w:uiPriority="51"/>
+    <w:lsdException w:name="Grid Table 7 Colorful Accent 5" w:uiPriority="52"/>
+    <w:lsdException w:name="Grid Table 1 Light Accent 6" w:uiPriority="46"/>
+    <w:lsdException w:name="Grid Table 2 Accent 6" w:uiPriority="47"/>
+    <w:lsdException w:name="Grid Table 3 Accent 6" w:uiPriority="48"/>
+    <w:lsdException w:name="Grid Table 4 Accent 6" w:uiPriority="49"/>
+    <w:lsdException w:name="Grid Table 5 Dark Accent 6" w:uiPriority="50"/>
+    <w:lsdException w:name="Grid Table 6 Colorful Accent 6" w:uiPriority="51"/>
+    <w:lsdException w:name="Grid Table 7 Colorful Accent 6" w:uiPriority="52"/>
+    <w:lsdException w:name="List Table 1 Light" w:uiPriority="46"/>
+    <w:lsdException w:name="List Table 2" w:uiPriority="47"/>
+    <w:lsdException w:name="List Table 3" w:uiPriority="48"/>
+    <w:lsdException w:name="List Table 4" w:uiPriority="49"/>
+    <w:lsdException w:name="List Table 5 Dark" w:uiPriority="50"/>
+    <w:lsdException w:name="List Table 6 Colorful" w:uiPriority="51"/>
+    <w:lsdException w:name="List Table 7 Colorful" w:uiPriority="52"/>
+    <w:lsdException w:name="List Table 1 Light Accent 1" w:uiPriority="46"/>
+    <w:lsdException w:name="List Table 2 Accent 1" w:uiPriority="47"/>
+    <w:lsdException w:name="List Table 3 Accent 1" w:uiPriority="48"/>
+    <w:lsdException w:name="List Table 4 Accent 1" w:uiPriority="49"/>
+    <w:lsdException w:name="List Table 5 Dark Accent 1" w:uiPriority="50"/>
+    <w:lsdException w:name="List Table 6 Colorful Accent 1" w:uiPriority="51"/>
+    <w:lsdException w:name="List Table 7 Colorful Accent 1" w:uiPriority="52"/>
+    <w:lsdException w:name="List Table 1 Light Accent 2" w:uiPriority="46"/>
+    <w:lsdException w:name="List Table 2 Accent 2" w:uiPriority="47"/>
+    <w:lsdException w:name="List Table 3 Accent 2" w:uiPriority="48"/>
+    <w:lsdException w:name="List Table 4 Accent 2" w:uiPriority="49"/>
+    <w:lsdException w:name="List Table 5 Dark Accent 2" w:uiPriority="50"/>
+    <w:lsdException w:name="List Table 6 Colorful Accent 2" w:uiPriority="51"/>
+    <w:lsdException w:name="List Table 7 Colorful Accent 2" w:uiPriority="52"/>
+    <w:lsdException w:name="List Table 1 Light Accent 3" w:uiPriority="46"/>
+    <w:lsdException w:name="List Table 2 Accent 3" w:uiPriority="47"/>
+    <w:lsdException w:name="List Table 3 Accent 3" w:uiPriority="48"/>
+    <w:lsdException w:name="List Table 4 Accent 3" w:uiPriority="49"/>
+    <w:lsdException w:name="List Table 5 Dark Accent 3" w:uiPriority="50"/>
+    <w:lsdException w:name="List Table 6 Colorful Accent 3" w:uiPriority="51"/>
+    <w:lsdException w:name="List Table 7 Colorful Accent 3" w:uiPriority="52"/>
+    <w:lsdException w:name="List Table 1 Light Accent 4" w:uiPriority="46"/>
+    <w:lsdException w:name="List Table 2 Accent 4" w:uiPriority="47"/>
+    <w:lsdException w:name="List Table 3 Accent 4" w:uiPriority="48"/>
+    <w:lsdException w:name="List Table 4 Accent 4" w:uiPriority="49"/>
+    <w:lsdException w:name="List Table 5 Dark Accent 4" w:uiPriority="50"/>
+    <w:lsdException w:name="List Table 6 Colorful Accent 4" w:uiPriority="51"/>
+    <w:lsdException w:name="List Table 7 Colorful Accent 4" w:uiPriority="52"/>
+    <w:lsdException w:name="List Table 1 Light Accent 5" w:uiPriority="46"/>
+    <w:lsdException w:name="List Table 2 Accent 5" w:uiPriority="47"/>
+    <w:lsdException w:name="List Table 3 Accent 5" w:uiPriority="48"/>
+    <w:lsdException w:name="List Table 4 Accent 5" w:uiPriority="49"/>
+    <w:lsdException w:name="List Table 5 Dark Accent 5" w:uiPriority="50"/>
+    <w:lsdException w:name="List Table 6 Colorful Accent 5" w:uiPriority="51"/>
+    <w:lsdException w:name="List Table 7 Colorful Accent 5" w:uiPriority="52"/>
+    <w:lsdException w:name="List Table 1 Light Accent 6" w:uiPriority="46"/>
+    <w:lsdException w:name="List Table 2 Accent 6" w:uiPriority="47"/>
+    <w:lsdException w:name="List Table 3 Accent 6" w:uiPriority="48"/>
+    <w:lsdException w:name="List Table 4 Accent 6" w:uiPriority="49"/>
+    <w:lsdException w:name="List Table 5 Dark Accent 6" w:uiPriority="50"/>
+    <w:lsdException w:name="List Table 6 Colorful Accent 6" w:uiPriority="51"/>
+    <w:lsdException w:name="List Table 7 Colorful Accent 6" w:uiPriority="52"/>
+  </w:latentStyles>
   <w:style w:type="paragraph" w:default="1" w:styleId="Normal">
     <w:name w:val="Normal"/>
     <w:qFormat/>
   </w:style>
+  <w:style w:type="paragraph" w:styleId="Heading1">
+    <w:name w:val="heading 1"/>
+    <w:basedOn w:val="Normal"/>
+    <w:next w:val="BodyText"/>
+    <w:uiPriority w:val="9"/>
+    <w:qFormat/>
+    <w:pPr>
+      <w:keepNext/>
+      <w:keepLines/>
+      <w:spacing w:before="480" w:after="0"/>
+      <w:outlineLvl w:val="0"/>
+    </w:pPr>
+    <w:rPr>
+      <w:rFonts w:asciiTheme="majorHAnsi" w:eastAsiaTheme="majorEastAsia" w:hAnsiTheme="majorHAnsi" w:cstheme="majorBidi"/>
+      <w:b/>
+      <w:bCs/>
+      <w:color w:val="345A8A" w:themeColor="accent1" w:themeShade="B5"/>
+      <w:sz w:val="32"/>
+      <w:szCs w:val="32"/>
+    </w:rPr>
+  </w:style>
+  <w:style w:type="paragraph" w:styleId="Heading2">
+    <w:name w:val="heading 2"/>
+    <w:basedOn w:val="Normal"/>
+    <w:next w:val="BodyText"/>
+    <w:uiPriority w:val="9"/>
+    <w:unhideWhenUsed/>
+    <w:qFormat/>
+    <w:pPr>
+      <w:keepNext/>
+      <w:keepLines/>
+      <w:spacing w:before="200" w:after="0"/>
+      <w:outlineLvl w:val="1"/>
+    </w:pPr>
+    <w:rPr>
+      <w:rFonts w:asciiTheme="majorHAnsi" w:eastAsiaTheme="majorEastAsia" w:hAnsiTheme="majorHAnsi" w:cstheme="majorBidi"/>
+      <w:b/>
+      <w:bCs/>
+      <w:color w:val="4F81BD" w:themeColor="accent1"/>
+      <w:sz w:val="32"/>
+      <w:szCs w:val="32"/>
+    </w:rPr>
+  </w:style>
+  <w:style w:type="paragraph" w:styleId="Heading3">
+    <w:name w:val="heading 3"/>
+    <w:basedOn w:val="Normal"/>
+    <w:next w:val="BodyText"/>
+    <w:uiPriority w:val="9"/>
+    <w:unhideWhenUsed/>
+    <w:qFormat/>
+    <w:pPr>
+      <w:keepNext/>
+      <w:keepLines/>
+      <w:spacing w:before="200" w:after="0"/>
+      <w:outlineLvl w:val="2"/>
+    </w:pPr>
+    <w:rPr>
+      <w:rFonts w:asciiTheme="majorHAnsi" w:eastAsiaTheme="majorEastAsia" w:hAnsiTheme="majorHAnsi" w:cstheme="majorBidi"/>
+      <w:b/>
+      <w:bCs/>
+      <w:color w:val="4F81BD" w:themeColor="accent1"/>
+      <w:sz w:val="28"/>
+      <w:szCs w:val="28"/>
+    </w:rPr>
+  </w:style>
+  <w:style w:type="paragraph" w:styleId="Heading4">
+    <w:name w:val="heading 4"/>
+    <w:basedOn w:val="Normal"/>
+    <w:next w:val="BodyText"/>
+    <w:uiPriority w:val="9"/>
+    <w:unhideWhenUsed/>
+    <w:qFormat/>
+    <w:pPr>
+      <w:keepNext/>
+      <w:keepLines/>
+      <w:spacing w:before="200" w:after="0"/>
+      <w:outlineLvl w:val="3"/>
+    </w:pPr>
+    <w:rPr>
+      <w:rFonts w:asciiTheme="majorHAnsi" w:eastAsiaTheme="majorEastAsia" w:hAnsiTheme="majorHAnsi" w:cstheme="majorBidi"/>
+      <w:b/>
+      <w:bCs/>
+      <w:color w:val="4F81BD" w:themeColor="accent1"/>
+    </w:rPr>
+  </w:style>
+  <w:style w:type="paragraph" w:styleId="Heading5">
+    <w:name w:val="heading 5"/>
+    <w:basedOn w:val="Normal"/>
+    <w:next w:val="BodyText"/>
+    <w:uiPriority w:val="9"/>
+    <w:unhideWhenUsed/>
+    <w:qFormat/>
+    <w:pPr>
+      <w:keepNext/>
+      <w:keepLines/>
+      <w:spacing w:before="200" w:after="0"/>
+      <w:outlineLvl w:val="4"/>
+    </w:pPr>
+    <w:rPr>
+      <w:rFonts w:asciiTheme="majorHAnsi" w:eastAsiaTheme="majorEastAsia" w:hAnsiTheme="majorHAnsi" w:cstheme="majorBidi"/>
+      <w:i/>
+      <w:iCs/>
+      <w:color w:val="4F81BD" w:themeColor="accent1"/>
+    </w:rPr>
+  </w:style>
+  <w:style w:type="paragraph" w:styleId="Heading6">
+    <w:name w:val="heading 6"/>
+    <w:basedOn w:val="Normal"/>
+    <w:next w:val="BodyText"/>
+    <w:uiPriority w:val="9"/>
+    <w:unhideWhenUsed/>
+    <w:qFormat/>
+    <w:pPr>
+      <w:keepNext/>
+      <w:keepLines/>
+      <w:spacing w:before="200" w:after="0"/>
+      <w:outlineLvl w:val="5"/>
+    </w:pPr>
+    <w:rPr>
+      <w:rFonts w:asciiTheme="majorHAnsi" w:eastAsiaTheme="majorEastAsia" w:hAnsiTheme="majorHAnsi" w:cstheme="majorBidi"/>
+      <w:color w:val="4F81BD" w:themeColor="accent1"/>
+    </w:rPr>
+  </w:style>
+  <w:style w:type="paragraph" w:styleId="Heading7">
+    <w:name w:val="heading 7"/>
+    <w:basedOn w:val="Normal"/>
+    <w:next w:val="BodyText"/>
+    <w:uiPriority w:val="9"/>
+    <w:unhideWhenUsed/>
+    <w:qFormat/>
+    <w:pPr>
+      <w:keepNext/>
+      <w:keepLines/>
+      <w:spacing w:before="200" w:after="0"/>
+      <w:outlineLvl w:val="6"/>
+    </w:pPr>
+    <w:rPr>
+      <w:rFonts w:asciiTheme="majorHAnsi" w:eastAsiaTheme="majorEastAsia" w:hAnsiTheme="majorHAnsi" w:cstheme="majorBidi"/>
+      <w:color w:val="4F81BD" w:themeColor="accent1"/>
+    </w:rPr>
+  </w:style>
+  <w:style w:type="paragraph" w:styleId="Heading8">
+    <w:name w:val="heading 8"/>
+    <w:basedOn w:val="Normal"/>
+    <w:next w:val="BodyText"/>
+    <w:uiPriority w:val="9"/>
+    <w:unhideWhenUsed/>
+    <w:qFormat/>
+    <w:pPr>
+      <w:keepNext/>
+      <w:keepLines/>
+      <w:spacing w:before="200" w:after="0"/>
+      <w:outlineLvl w:val="7"/>
+    </w:pPr>
+    <w:rPr>
+      <w:rFonts w:asciiTheme="majorHAnsi" w:eastAsiaTheme="majorEastAsia" w:hAnsiTheme="majorHAnsi" w:cstheme="majorBidi"/>
+      <w:color w:val="4F81BD" w:themeColor="accent1"/>
+    </w:rPr>
+  </w:style>
+  <w:style w:type="paragraph" w:styleId="Heading9">
+    <w:name w:val="heading 9"/>
+    <w:basedOn w:val="Normal"/>
+    <w:next w:val="BodyText"/>
+    <w:uiPriority w:val="9"/>
+    <w:unhideWhenUsed/>
+    <w:qFormat/>
+    <w:pPr>
+      <w:keepNext/>
+      <w:keepLines/>
+      <w:spacing w:before="200" w:after="0"/>
+      <w:outlineLvl w:val="8"/>
+    </w:pPr>
+    <w:rPr>
+      <w:rFonts w:asciiTheme="majorHAnsi" w:eastAsiaTheme="majorEastAsia" w:hAnsiTheme="majorHAnsi" w:cstheme="majorBidi"/>
+      <w:color w:val="4F81BD" w:themeColor="accent1"/>
+    </w:rPr>
+  </w:style>
+  <w:style w:type="character" w:default="1" w:styleId="DefaultParagraphFont">
+    <w:name w:val="Default Paragraph Font"/>
+    <w:uiPriority w:val="1"/>
+    <w:semiHidden/>
+    <w:unhideWhenUsed/>
+  </w:style>
+  <w:style w:type="table" w:default="1" w:styleId="TableNormal">
+    <w:name w:val="Normal Table"/>
+    <w:uiPriority w:val="99"/>
+    <w:semiHidden/>
+    <w:unhideWhenUsed/>
+    <w:tblPr>
+      <w:tblInd w:w="0" w:type="dxa"/>
+      <w:tblCellMar>
+        <w:top w:w="0" w:type="dxa"/>
+        <w:left w:w="108" w:type="dxa"/>
+        <w:bottom w:w="0" w:type="dxa"/>
+        <w:right w:w="108" w:type="dxa"/>
+      </w:tblCellMar>
+    </w:tblPr>
+  </w:style>
+  <w:style w:type="numbering" w:default="1" w:styleId="NoList">
+    <w:name w:val="No List"/>
+    <w:uiPriority w:val="99"/>
+    <w:semiHidden/>
+    <w:unhideWhenUsed/>
+  </w:style>
   <w:style w:type="paragraph" w:styleId="BodyText">
     <w:name w:val="Body Text"/>
     <w:basedOn w:val="Normal"/>
-    <w:link w:val="BodyTextChar"/>
+    <w:qFormat/>
     <w:pPr>
       <w:spacing w:before="180" w:after="180"/>
     </w:pPr>
-    <w:qFormat/>
   </w:style>
   <w:style w:type="paragraph" w:customStyle="1" w:styleId="FirstParagraph">
     <w:name w:val="First Paragraph"/>
@@ -1008,10 +1681,7 @@
     <w:next w:val="BodyText"/>
     <w:qFormat/>
     <w:pPr>
-      <w:keepNext/>
-      <w:keepLines/>
-      <w:spacing w:before="240" w:after="240"/>
-      <w:jc w:val="center"/>
+      <w:spacing w:before="240"/>
     </w:pPr>
     <w:rPr>
       <w:sz w:val="30"/>
@@ -1056,199 +1726,7 @@
   <w:style w:type="paragraph" w:styleId="Bibliography">
     <w:name w:val="Bibliography"/>
     <w:basedOn w:val="Normal"/>
-    <w:next w:val="Bibliography"/>
     <w:qFormat/>
-    <w:pPr/>
-    <w:rPr/>
-  </w:style>
-  <w:style w:type="paragraph" w:styleId="Heading1">
-    <w:name w:val="Heading 1"/>
-    <w:basedOn w:val="Normal"/>
-    <w:next w:val="BodyText"/>
-    <w:uiPriority w:val="9"/>
-    <w:qFormat/>
-    <w:pPr>
-      <w:keepNext/>
-      <w:keepLines/>
-      <w:spacing w:before="480" w:after="0"/>
-      <w:outlineLvl w:val="0"/>
-    </w:pPr>
-    <w:rPr>
-      <w:rFonts w:asciiTheme="majorHAnsi" w:eastAsiaTheme="majorEastAsia" w:hAnsiTheme="majorHAnsi" w:cstheme="majorBidi"/>
-      <w:b/>
-      <w:bCs/>
-      <w:color w:val="345A8A" w:themeColor="accent1" w:themeShade="B5"/>
-      <w:sz w:val="32"/>
-      <w:szCs w:val="32"/>
-    </w:rPr>
-  </w:style>
-  <w:style w:type="paragraph" w:styleId="Heading2">
-    <w:name w:val="Heading 2"/>
-    <w:basedOn w:val="Normal"/>
-    <w:next w:val="BodyText"/>
-    <w:uiPriority w:val="9"/>
-    <w:unhideWhenUsed/>
-    <w:qFormat/>
-    <w:pPr>
-      <w:keepNext/>
-      <w:keepLines/>
-      <w:spacing w:before="200" w:after="0"/>
-      <w:outlineLvl w:val="1"/>
-    </w:pPr>
-    <w:rPr>
-      <w:rFonts w:asciiTheme="majorHAnsi" w:eastAsiaTheme="majorEastAsia" w:hAnsiTheme="majorHAnsi" w:cstheme="majorBidi"/>
-      <w:b/>
-      <w:bCs/>
-      <w:color w:val="4F81BD" w:themeColor="accent1"/>
-      <w:sz w:val="32"/>
-      <w:szCs w:val="32"/>
-    </w:rPr>
-  </w:style>
-  <w:style w:type="paragraph" w:styleId="Heading3">
-    <w:name w:val="Heading 3"/>
-    <w:basedOn w:val="Normal"/>
-    <w:next w:val="BodyText"/>
-    <w:uiPriority w:val="9"/>
-    <w:unhideWhenUsed/>
-    <w:qFormat/>
-    <w:pPr>
-      <w:keepNext/>
-      <w:keepLines/>
-      <w:spacing w:before="200" w:after="0"/>
-      <w:outlineLvl w:val="2"/>
-    </w:pPr>
-    <w:rPr>
-      <w:rFonts w:asciiTheme="majorHAnsi" w:eastAsiaTheme="majorEastAsia" w:hAnsiTheme="majorHAnsi" w:cstheme="majorBidi"/>
-      <w:b/>
-      <w:bCs/>
-      <w:color w:val="4F81BD" w:themeColor="accent1"/>
-      <w:sz w:val="28"/>
-      <w:szCs w:val="28"/>
-    </w:rPr>
-  </w:style>
-  <w:style w:type="paragraph" w:styleId="Heading4">
-    <w:name w:val="Heading 4"/>
-    <w:basedOn w:val="Normal"/>
-    <w:next w:val="BodyText"/>
-    <w:uiPriority w:val="9"/>
-    <w:unhideWhenUsed/>
-    <w:qFormat/>
-    <w:pPr>
-      <w:keepNext/>
-      <w:keepLines/>
-      <w:spacing w:before="200" w:after="0"/>
-      <w:outlineLvl w:val="3"/>
-    </w:pPr>
-    <w:rPr>
-      <w:rFonts w:asciiTheme="majorHAnsi" w:eastAsiaTheme="majorEastAsia" w:hAnsiTheme="majorHAnsi" w:cstheme="majorBidi"/>
-      <w:b/>
-      <w:bCs/>
-      <w:color w:val="4F81BD" w:themeColor="accent1"/>
-      <w:sz w:val="24"/>
-      <w:szCs w:val="24"/>
-    </w:rPr>
-  </w:style>
-  <w:style w:type="paragraph" w:styleId="Heading5">
-    <w:name w:val="Heading 5"/>
-    <w:basedOn w:val="Normal"/>
-    <w:next w:val="BodyText"/>
-    <w:uiPriority w:val="9"/>
-    <w:unhideWhenUsed/>
-    <w:qFormat/>
-    <w:pPr>
-      <w:keepNext/>
-      <w:keepLines/>
-      <w:spacing w:before="200" w:after="0"/>
-      <w:outlineLvl w:val="4"/>
-    </w:pPr>
-    <w:rPr>
-      <w:rFonts w:asciiTheme="majorHAnsi" w:eastAsiaTheme="majorEastAsia" w:hAnsiTheme="majorHAnsi" w:cstheme="majorBidi"/>
-      <w:i/>
-      <w:iCs/>
-      <w:color w:val="4F81BD" w:themeColor="accent1"/>
-      <w:sz w:val="24"/>
-      <w:szCs w:val="24"/>
-    </w:rPr>
-  </w:style>
-  <w:style w:type="paragraph" w:styleId="Heading6">
-    <w:name w:val="Heading 6"/>
-    <w:basedOn w:val="Normal"/>
-    <w:next w:val="BodyText"/>
-    <w:uiPriority w:val="9"/>
-    <w:unhideWhenUsed/>
-    <w:qFormat/>
-    <w:pPr>
-      <w:keepNext/>
-      <w:keepLines/>
-      <w:spacing w:before="200" w:after="0"/>
-      <w:outlineLvl w:val="5"/>
-    </w:pPr>
-    <w:rPr>
-      <w:rFonts w:asciiTheme="majorHAnsi" w:eastAsiaTheme="majorEastAsia" w:hAnsiTheme="majorHAnsi" w:cstheme="majorBidi"/>
-      <w:color w:val="4F81BD" w:themeColor="accent1"/>
-      <w:sz w:val="24"/>
-      <w:szCs w:val="24"/>
-    </w:rPr>
-  </w:style>
-  <w:style w:type="paragraph" w:styleId="Heading7">
-    <w:name w:val="Heading 7"/>
-    <w:basedOn w:val="Normal"/>
-    <w:next w:val="BodyText"/>
-    <w:uiPriority w:val="9"/>
-    <w:unhideWhenUsed/>
-    <w:qFormat/>
-    <w:pPr>
-      <w:keepNext/>
-      <w:keepLines/>
-      <w:spacing w:before="200" w:after="0"/>
-      <w:outlineLvl w:val="6"/>
-    </w:pPr>
-    <w:rPr>
-      <w:rFonts w:asciiTheme="majorHAnsi" w:eastAsiaTheme="majorEastAsia" w:hAnsiTheme="majorHAnsi" w:cstheme="majorBidi"/>
-      <w:color w:val="4F81BD" w:themeColor="accent1"/>
-      <w:sz w:val="24"/>
-      <w:szCs w:val="24"/>
-    </w:rPr>
-  </w:style>
-  <w:style w:type="paragraph" w:styleId="Heading8">
-    <w:name w:val="Heading 8"/>
-    <w:basedOn w:val="Normal"/>
-    <w:next w:val="BodyText"/>
-    <w:uiPriority w:val="9"/>
-    <w:unhideWhenUsed/>
-    <w:qFormat/>
-    <w:pPr>
-      <w:keepNext/>
-      <w:keepLines/>
-      <w:spacing w:before="200" w:after="0"/>
-      <w:outlineLvl w:val="7"/>
-    </w:pPr>
-    <w:rPr>
-      <w:rFonts w:asciiTheme="majorHAnsi" w:eastAsiaTheme="majorEastAsia" w:hAnsiTheme="majorHAnsi" w:cstheme="majorBidi"/>
-      <w:color w:val="4F81BD" w:themeColor="accent1"/>
-      <w:sz w:val="24"/>
-      <w:szCs w:val="24"/>
-    </w:rPr>
-  </w:style>
-  <w:style w:type="paragraph" w:styleId="Heading9">
-    <w:name w:val="Heading 9"/>
-    <w:basedOn w:val="Normal"/>
-    <w:next w:val="BodyText"/>
-    <w:uiPriority w:val="9"/>
-    <w:unhideWhenUsed/>
-    <w:qFormat/>
-    <w:pPr>
-      <w:keepNext/>
-      <w:keepLines/>
-      <w:spacing w:before="200" w:after="0"/>
-      <w:outlineLvl w:val="8"/>
-    </w:pPr>
-    <w:rPr>
-      <w:rFonts w:asciiTheme="majorHAnsi" w:eastAsiaTheme="majorEastAsia" w:hAnsiTheme="majorHAnsi" w:cstheme="majorBidi"/>
-      <w:color w:val="4F81BD" w:themeColor="accent1"/>
-      <w:sz w:val="24"/>
-      <w:szCs w:val="24"/>
-    </w:rPr>
   </w:style>
   <w:style w:type="paragraph" w:styleId="BlockText">
     <w:name w:val="Block Text"/>
@@ -1259,7 +1737,6 @@
     <w:qFormat/>
     <w:pPr>
       <w:spacing w:before="100" w:after="100"/>
-      <w:ind w:firstLine="0"/>
     </w:pPr>
     <w:rPr>
       <w:rFonts w:asciiTheme="majorHAnsi" w:eastAsiaTheme="majorEastAsia" w:hAnsiTheme="majorHAnsi" w:cstheme="majorBidi"/>
@@ -1269,21 +1746,14 @@
     </w:rPr>
   </w:style>
   <w:style w:type="paragraph" w:styleId="FootnoteText">
-    <w:name w:val="Footnote Text"/>
+    <w:name w:val="footnote text"/>
     <w:basedOn w:val="Normal"/>
-    <w:next w:val="FootnoteText"/>
     <w:uiPriority w:val="9"/>
     <w:unhideWhenUsed/>
     <w:qFormat/>
   </w:style>
-  <w:style w:type="character" w:default="1" w:styleId="DefaultParagraphFont">
-    <w:name w:val="Default Paragraph Font"/>
-    <w:semiHidden/>
-    <w:unhideWhenUsed/>
-  </w:style>
-  <w:style w:type="table" w:default="1" w:styleId="Table">
+  <w:style w:type="table" w:customStyle="1" w:styleId="Table">
     <w:name w:val="Table"/>
-    <w:basedOn w:val="TableNormal"/>
     <w:semiHidden/>
     <w:unhideWhenUsed/>
     <w:qFormat/>
@@ -1315,11 +1785,11 @@
     <w:basedOn w:val="Normal"/>
   </w:style>
   <w:style w:type="paragraph" w:styleId="Caption">
-    <w:name w:val="Caption"/>
+    <w:name w:val="caption"/>
     <w:basedOn w:val="Normal"/>
-    <w:link w:val="BodyTextChar"/>
+    <w:link w:val="CaptionChar"/>
     <w:pPr>
-      <w:spacing w:before="0" w:after="120"/>
+      <w:spacing w:after="120"/>
     </w:pPr>
     <w:rPr>
       <w:i/>
@@ -1347,29 +1817,30 @@
       <w:keepNext/>
     </w:pPr>
   </w:style>
-  <w:style w:type="character" w:customStyle="1" w:styleId="BodyTextChar">
-    <w:name w:val="Body Text Char"/>
+  <w:style w:type="character" w:customStyle="1" w:styleId="CaptionChar">
+    <w:name w:val="Caption Char"/>
     <w:basedOn w:val="DefaultParagraphFont"/>
-    <w:link w:val="BodyText"/>
+    <w:link w:val="Caption"/>
   </w:style>
   <w:style w:type="character" w:customStyle="1" w:styleId="VerbatimChar">
     <w:name w:val="Verbatim Char"/>
-    <w:basedOn w:val="BodyTextChar"/>
+    <w:basedOn w:val="CaptionChar"/>
+    <w:link w:val="SourceCode"/>
     <w:rPr>
       <w:rFonts w:ascii="Consolas" w:hAnsi="Consolas"/>
       <w:sz w:val="22"/>
     </w:rPr>
   </w:style>
   <w:style w:type="character" w:styleId="FootnoteReference">
-    <w:name w:val="Footnote Reference"/>
-    <w:basedOn w:val="BodyTextChar"/>
+    <w:name w:val="footnote reference"/>
+    <w:basedOn w:val="CaptionChar"/>
     <w:rPr>
       <w:vertAlign w:val="superscript"/>
     </w:rPr>
   </w:style>
   <w:style w:type="character" w:styleId="Hyperlink">
     <w:name w:val="Hyperlink"/>
-    <w:basedOn w:val="BodyTextChar"/>
+    <w:basedOn w:val="CaptionChar"/>
     <w:rPr>
       <w:color w:val="4F81BD" w:themeColor="accent1"/>
     </w:rPr>
@@ -1386,7 +1857,6 @@
       <w:outlineLvl w:val="9"/>
     </w:pPr>
     <w:rPr>
-      <w:rFonts w:asciiTheme="majorHAnsi" w:eastAsiaTheme="majorEastAsia" w:hAnsiTheme="majorHAnsi" w:cstheme="majorBidi"/>
       <w:b w:val="0"/>
       <w:bCs w:val="0"/>
       <w:color w:val="365F91" w:themeColor="accent1" w:themeShade="BF"/>
@@ -1397,267 +1867,329 @@
     <w:basedOn w:val="Normal"/>
     <w:link w:val="VerbatimChar"/>
     <w:pPr>
-      <w:wordWrap w:val="off"/>
-      <w:shd w:val="clear" w:fill="f8f8f8"/>
+      <w:shd w:val="clear" w:color="auto" w:fill="F8F8F8"/>
+      <w:wordWrap w:val="0"/>
     </w:pPr>
   </w:style>
   <w:style w:type="character" w:customStyle="1" w:styleId="KeywordTok">
     <w:name w:val="KeywordTok"/>
     <w:basedOn w:val="VerbatimChar"/>
     <w:rPr>
-      <w:color w:val="204a87"/>
-      <w:shd w:val="clear" w:fill="f8f8f8"/>
+      <w:rFonts w:ascii="Consolas" w:hAnsi="Consolas"/>
       <w:b/>
+      <w:color w:val="204A87"/>
+      <w:sz w:val="22"/>
+      <w:shd w:val="clear" w:color="auto" w:fill="F8F8F8"/>
     </w:rPr>
   </w:style>
   <w:style w:type="character" w:customStyle="1" w:styleId="DataTypeTok">
     <w:name w:val="DataTypeTok"/>
     <w:basedOn w:val="VerbatimChar"/>
     <w:rPr>
-      <w:color w:val="204a87"/>
-      <w:shd w:val="clear" w:fill="f8f8f8"/>
+      <w:rFonts w:ascii="Consolas" w:hAnsi="Consolas"/>
+      <w:color w:val="204A87"/>
+      <w:sz w:val="22"/>
+      <w:shd w:val="clear" w:color="auto" w:fill="F8F8F8"/>
     </w:rPr>
   </w:style>
   <w:style w:type="character" w:customStyle="1" w:styleId="DecValTok">
     <w:name w:val="DecValTok"/>
     <w:basedOn w:val="VerbatimChar"/>
     <w:rPr>
-      <w:color w:val="0000cf"/>
-      <w:shd w:val="clear" w:fill="f8f8f8"/>
+      <w:rFonts w:ascii="Consolas" w:hAnsi="Consolas"/>
+      <w:color w:val="0000CF"/>
+      <w:sz w:val="22"/>
+      <w:shd w:val="clear" w:color="auto" w:fill="F8F8F8"/>
     </w:rPr>
   </w:style>
   <w:style w:type="character" w:customStyle="1" w:styleId="BaseNTok">
     <w:name w:val="BaseNTok"/>
     <w:basedOn w:val="VerbatimChar"/>
     <w:rPr>
-      <w:color w:val="0000cf"/>
-      <w:shd w:val="clear" w:fill="f8f8f8"/>
+      <w:rFonts w:ascii="Consolas" w:hAnsi="Consolas"/>
+      <w:color w:val="0000CF"/>
+      <w:sz w:val="22"/>
+      <w:shd w:val="clear" w:color="auto" w:fill="F8F8F8"/>
     </w:rPr>
   </w:style>
   <w:style w:type="character" w:customStyle="1" w:styleId="FloatTok">
     <w:name w:val="FloatTok"/>
     <w:basedOn w:val="VerbatimChar"/>
     <w:rPr>
-      <w:color w:val="0000cf"/>
-      <w:shd w:val="clear" w:fill="f8f8f8"/>
+      <w:rFonts w:ascii="Consolas" w:hAnsi="Consolas"/>
+      <w:color w:val="0000CF"/>
+      <w:sz w:val="22"/>
+      <w:shd w:val="clear" w:color="auto" w:fill="F8F8F8"/>
     </w:rPr>
   </w:style>
   <w:style w:type="character" w:customStyle="1" w:styleId="ConstantTok">
     <w:name w:val="ConstantTok"/>
     <w:basedOn w:val="VerbatimChar"/>
     <w:rPr>
+      <w:rFonts w:ascii="Consolas" w:hAnsi="Consolas"/>
       <w:color w:val="000000"/>
-      <w:shd w:val="clear" w:fill="f8f8f8"/>
+      <w:sz w:val="22"/>
+      <w:shd w:val="clear" w:color="auto" w:fill="F8F8F8"/>
     </w:rPr>
   </w:style>
   <w:style w:type="character" w:customStyle="1" w:styleId="CharTok">
     <w:name w:val="CharTok"/>
     <w:basedOn w:val="VerbatimChar"/>
     <w:rPr>
-      <w:color w:val="4e9a06"/>
-      <w:shd w:val="clear" w:fill="f8f8f8"/>
+      <w:rFonts w:ascii="Consolas" w:hAnsi="Consolas"/>
+      <w:color w:val="4E9A06"/>
+      <w:sz w:val="22"/>
+      <w:shd w:val="clear" w:color="auto" w:fill="F8F8F8"/>
     </w:rPr>
   </w:style>
   <w:style w:type="character" w:customStyle="1" w:styleId="SpecialCharTok">
     <w:name w:val="SpecialCharTok"/>
     <w:basedOn w:val="VerbatimChar"/>
     <w:rPr>
+      <w:rFonts w:ascii="Consolas" w:hAnsi="Consolas"/>
       <w:color w:val="000000"/>
-      <w:shd w:val="clear" w:fill="f8f8f8"/>
+      <w:sz w:val="22"/>
+      <w:shd w:val="clear" w:color="auto" w:fill="F8F8F8"/>
     </w:rPr>
   </w:style>
   <w:style w:type="character" w:customStyle="1" w:styleId="StringTok">
     <w:name w:val="StringTok"/>
     <w:basedOn w:val="VerbatimChar"/>
     <w:rPr>
-      <w:color w:val="4e9a06"/>
-      <w:shd w:val="clear" w:fill="f8f8f8"/>
+      <w:rFonts w:ascii="Consolas" w:hAnsi="Consolas"/>
+      <w:color w:val="4E9A06"/>
+      <w:sz w:val="22"/>
+      <w:shd w:val="clear" w:color="auto" w:fill="F8F8F8"/>
     </w:rPr>
   </w:style>
   <w:style w:type="character" w:customStyle="1" w:styleId="VerbatimStringTok">
     <w:name w:val="VerbatimStringTok"/>
     <w:basedOn w:val="VerbatimChar"/>
     <w:rPr>
-      <w:color w:val="4e9a06"/>
-      <w:shd w:val="clear" w:fill="f8f8f8"/>
+      <w:rFonts w:ascii="Consolas" w:hAnsi="Consolas"/>
+      <w:color w:val="4E9A06"/>
+      <w:sz w:val="22"/>
+      <w:shd w:val="clear" w:color="auto" w:fill="F8F8F8"/>
     </w:rPr>
   </w:style>
   <w:style w:type="character" w:customStyle="1" w:styleId="SpecialStringTok">
     <w:name w:val="SpecialStringTok"/>
     <w:basedOn w:val="VerbatimChar"/>
     <w:rPr>
-      <w:color w:val="4e9a06"/>
-      <w:shd w:val="clear" w:fill="f8f8f8"/>
+      <w:rFonts w:ascii="Consolas" w:hAnsi="Consolas"/>
+      <w:color w:val="4E9A06"/>
+      <w:sz w:val="22"/>
+      <w:shd w:val="clear" w:color="auto" w:fill="F8F8F8"/>
     </w:rPr>
   </w:style>
   <w:style w:type="character" w:customStyle="1" w:styleId="ImportTok">
     <w:name w:val="ImportTok"/>
     <w:basedOn w:val="VerbatimChar"/>
     <w:rPr>
-      <w:shd w:val="clear" w:fill="f8f8f8"/>
+      <w:rFonts w:ascii="Consolas" w:hAnsi="Consolas"/>
+      <w:sz w:val="22"/>
+      <w:shd w:val="clear" w:color="auto" w:fill="F8F8F8"/>
     </w:rPr>
   </w:style>
   <w:style w:type="character" w:customStyle="1" w:styleId="CommentTok">
     <w:name w:val="CommentTok"/>
     <w:basedOn w:val="VerbatimChar"/>
     <w:rPr>
-      <w:color w:val="8f5902"/>
-      <w:shd w:val="clear" w:fill="f8f8f8"/>
+      <w:rFonts w:ascii="Consolas" w:hAnsi="Consolas"/>
       <w:i/>
+      <w:color w:val="8F5902"/>
+      <w:sz w:val="22"/>
+      <w:shd w:val="clear" w:color="auto" w:fill="F8F8F8"/>
     </w:rPr>
   </w:style>
   <w:style w:type="character" w:customStyle="1" w:styleId="DocumentationTok">
     <w:name w:val="DocumentationTok"/>
     <w:basedOn w:val="VerbatimChar"/>
     <w:rPr>
-      <w:color w:val="8f5902"/>
-      <w:shd w:val="clear" w:fill="f8f8f8"/>
+      <w:rFonts w:ascii="Consolas" w:hAnsi="Consolas"/>
       <w:b/>
       <w:i/>
+      <w:color w:val="8F5902"/>
+      <w:sz w:val="22"/>
+      <w:shd w:val="clear" w:color="auto" w:fill="F8F8F8"/>
     </w:rPr>
   </w:style>
   <w:style w:type="character" w:customStyle="1" w:styleId="AnnotationTok">
     <w:name w:val="AnnotationTok"/>
     <w:basedOn w:val="VerbatimChar"/>
     <w:rPr>
-      <w:color w:val="8f5902"/>
-      <w:shd w:val="clear" w:fill="f8f8f8"/>
+      <w:rFonts w:ascii="Consolas" w:hAnsi="Consolas"/>
       <w:b/>
       <w:i/>
+      <w:color w:val="8F5902"/>
+      <w:sz w:val="22"/>
+      <w:shd w:val="clear" w:color="auto" w:fill="F8F8F8"/>
     </w:rPr>
   </w:style>
   <w:style w:type="character" w:customStyle="1" w:styleId="CommentVarTok">
     <w:name w:val="CommentVarTok"/>
     <w:basedOn w:val="VerbatimChar"/>
     <w:rPr>
-      <w:color w:val="8f5902"/>
-      <w:shd w:val="clear" w:fill="f8f8f8"/>
+      <w:rFonts w:ascii="Consolas" w:hAnsi="Consolas"/>
       <w:b/>
       <w:i/>
+      <w:color w:val="8F5902"/>
+      <w:sz w:val="22"/>
+      <w:shd w:val="clear" w:color="auto" w:fill="F8F8F8"/>
     </w:rPr>
   </w:style>
   <w:style w:type="character" w:customStyle="1" w:styleId="OtherTok">
     <w:name w:val="OtherTok"/>
     <w:basedOn w:val="VerbatimChar"/>
     <w:rPr>
-      <w:color w:val="8f5902"/>
-      <w:shd w:val="clear" w:fill="f8f8f8"/>
+      <w:rFonts w:ascii="Consolas" w:hAnsi="Consolas"/>
+      <w:color w:val="8F5902"/>
+      <w:sz w:val="22"/>
+      <w:shd w:val="clear" w:color="auto" w:fill="F8F8F8"/>
     </w:rPr>
   </w:style>
   <w:style w:type="character" w:customStyle="1" w:styleId="FunctionTok">
     <w:name w:val="FunctionTok"/>
     <w:basedOn w:val="VerbatimChar"/>
     <w:rPr>
+      <w:rFonts w:ascii="Consolas" w:hAnsi="Consolas"/>
       <w:color w:val="000000"/>
-      <w:shd w:val="clear" w:fill="f8f8f8"/>
+      <w:sz w:val="22"/>
+      <w:shd w:val="clear" w:color="auto" w:fill="F8F8F8"/>
     </w:rPr>
   </w:style>
   <w:style w:type="character" w:customStyle="1" w:styleId="VariableTok">
     <w:name w:val="VariableTok"/>
     <w:basedOn w:val="VerbatimChar"/>
     <w:rPr>
+      <w:rFonts w:ascii="Consolas" w:hAnsi="Consolas"/>
       <w:color w:val="000000"/>
-      <w:shd w:val="clear" w:fill="f8f8f8"/>
+      <w:sz w:val="22"/>
+      <w:shd w:val="clear" w:color="auto" w:fill="F8F8F8"/>
     </w:rPr>
   </w:style>
   <w:style w:type="character" w:customStyle="1" w:styleId="ControlFlowTok">
     <w:name w:val="ControlFlowTok"/>
     <w:basedOn w:val="VerbatimChar"/>
     <w:rPr>
-      <w:color w:val="204a87"/>
-      <w:shd w:val="clear" w:fill="f8f8f8"/>
+      <w:rFonts w:ascii="Consolas" w:hAnsi="Consolas"/>
       <w:b/>
+      <w:color w:val="204A87"/>
+      <w:sz w:val="22"/>
+      <w:shd w:val="clear" w:color="auto" w:fill="F8F8F8"/>
     </w:rPr>
   </w:style>
   <w:style w:type="character" w:customStyle="1" w:styleId="OperatorTok">
     <w:name w:val="OperatorTok"/>
     <w:basedOn w:val="VerbatimChar"/>
     <w:rPr>
-      <w:color w:val="ce5c00"/>
-      <w:shd w:val="clear" w:fill="f8f8f8"/>
+      <w:rFonts w:ascii="Consolas" w:hAnsi="Consolas"/>
       <w:b/>
+      <w:color w:val="CE5C00"/>
+      <w:sz w:val="22"/>
+      <w:shd w:val="clear" w:color="auto" w:fill="F8F8F8"/>
     </w:rPr>
   </w:style>
   <w:style w:type="character" w:customStyle="1" w:styleId="BuiltInTok">
     <w:name w:val="BuiltInTok"/>
     <w:basedOn w:val="VerbatimChar"/>
     <w:rPr>
-      <w:shd w:val="clear" w:fill="f8f8f8"/>
+      <w:rFonts w:ascii="Consolas" w:hAnsi="Consolas"/>
+      <w:sz w:val="22"/>
+      <w:shd w:val="clear" w:color="auto" w:fill="F8F8F8"/>
     </w:rPr>
   </w:style>
   <w:style w:type="character" w:customStyle="1" w:styleId="ExtensionTok">
     <w:name w:val="ExtensionTok"/>
     <w:basedOn w:val="VerbatimChar"/>
     <w:rPr>
-      <w:shd w:val="clear" w:fill="f8f8f8"/>
+      <w:rFonts w:ascii="Consolas" w:hAnsi="Consolas"/>
+      <w:sz w:val="22"/>
+      <w:shd w:val="clear" w:color="auto" w:fill="F8F8F8"/>
     </w:rPr>
   </w:style>
   <w:style w:type="character" w:customStyle="1" w:styleId="PreprocessorTok">
     <w:name w:val="PreprocessorTok"/>
     <w:basedOn w:val="VerbatimChar"/>
     <w:rPr>
-      <w:color w:val="8f5902"/>
-      <w:shd w:val="clear" w:fill="f8f8f8"/>
+      <w:rFonts w:ascii="Consolas" w:hAnsi="Consolas"/>
       <w:i/>
+      <w:color w:val="8F5902"/>
+      <w:sz w:val="22"/>
+      <w:shd w:val="clear" w:color="auto" w:fill="F8F8F8"/>
     </w:rPr>
   </w:style>
   <w:style w:type="character" w:customStyle="1" w:styleId="AttributeTok">
     <w:name w:val="AttributeTok"/>
     <w:basedOn w:val="VerbatimChar"/>
     <w:rPr>
-      <w:color w:val="c4a000"/>
-      <w:shd w:val="clear" w:fill="f8f8f8"/>
+      <w:rFonts w:ascii="Consolas" w:hAnsi="Consolas"/>
+      <w:color w:val="C4A000"/>
+      <w:sz w:val="22"/>
+      <w:shd w:val="clear" w:color="auto" w:fill="F8F8F8"/>
     </w:rPr>
   </w:style>
   <w:style w:type="character" w:customStyle="1" w:styleId="RegionMarkerTok">
     <w:name w:val="RegionMarkerTok"/>
     <w:basedOn w:val="VerbatimChar"/>
     <w:rPr>
-      <w:shd w:val="clear" w:fill="f8f8f8"/>
+      <w:rFonts w:ascii="Consolas" w:hAnsi="Consolas"/>
+      <w:sz w:val="22"/>
+      <w:shd w:val="clear" w:color="auto" w:fill="F8F8F8"/>
     </w:rPr>
   </w:style>
   <w:style w:type="character" w:customStyle="1" w:styleId="InformationTok">
     <w:name w:val="InformationTok"/>
     <w:basedOn w:val="VerbatimChar"/>
     <w:rPr>
-      <w:color w:val="8f5902"/>
-      <w:shd w:val="clear" w:fill="f8f8f8"/>
+      <w:rFonts w:ascii="Consolas" w:hAnsi="Consolas"/>
       <w:b/>
       <w:i/>
+      <w:color w:val="8F5902"/>
+      <w:sz w:val="22"/>
+      <w:shd w:val="clear" w:color="auto" w:fill="F8F8F8"/>
     </w:rPr>
   </w:style>
   <w:style w:type="character" w:customStyle="1" w:styleId="WarningTok">
     <w:name w:val="WarningTok"/>
     <w:basedOn w:val="VerbatimChar"/>
     <w:rPr>
-      <w:color w:val="8f5902"/>
-      <w:shd w:val="clear" w:fill="f8f8f8"/>
+      <w:rFonts w:ascii="Consolas" w:hAnsi="Consolas"/>
       <w:b/>
       <w:i/>
+      <w:color w:val="8F5902"/>
+      <w:sz w:val="22"/>
+      <w:shd w:val="clear" w:color="auto" w:fill="F8F8F8"/>
     </w:rPr>
   </w:style>
   <w:style w:type="character" w:customStyle="1" w:styleId="AlertTok">
     <w:name w:val="AlertTok"/>
     <w:basedOn w:val="VerbatimChar"/>
     <w:rPr>
-      <w:color w:val="ef2929"/>
-      <w:shd w:val="clear" w:fill="f8f8f8"/>
+      <w:rFonts w:ascii="Consolas" w:hAnsi="Consolas"/>
+      <w:color w:val="EF2929"/>
+      <w:sz w:val="22"/>
+      <w:shd w:val="clear" w:color="auto" w:fill="F8F8F8"/>
     </w:rPr>
   </w:style>
   <w:style w:type="character" w:customStyle="1" w:styleId="ErrorTok">
     <w:name w:val="ErrorTok"/>
     <w:basedOn w:val="VerbatimChar"/>
     <w:rPr>
-      <w:color w:val="a40000"/>
-      <w:shd w:val="clear" w:fill="f8f8f8"/>
+      <w:rFonts w:ascii="Consolas" w:hAnsi="Consolas"/>
       <w:b/>
+      <w:color w:val="A40000"/>
+      <w:sz w:val="22"/>
+      <w:shd w:val="clear" w:color="auto" w:fill="F8F8F8"/>
     </w:rPr>
   </w:style>
   <w:style w:type="character" w:customStyle="1" w:styleId="NormalTok">
     <w:name w:val="NormalTok"/>
     <w:basedOn w:val="VerbatimChar"/>
     <w:rPr>
-      <w:shd w:val="clear" w:fill="f8f8f8"/>
+      <w:rFonts w:ascii="Consolas" w:hAnsi="Consolas"/>
+      <w:sz w:val="22"/>
+      <w:shd w:val="clear" w:color="auto" w:fill="F8F8F8"/>
     </w:rPr>
   </w:style>
 </w:styles>

--- a/sensitivityAnalysis_Doc.docx
+++ b/sensitivityAnalysis_Doc.docx
@@ -1,13 +1,25 @@
 
 <file path=word/document.xml><?xml version="1.0" encoding="utf-8"?>
-<w:document xmlns:wpc="http://schemas.microsoft.com/office/word/2010/wordprocessingCanvas" xmlns:cx="http://schemas.microsoft.com/office/drawing/2014/chartex" xmlns:mc="http://schemas.openxmlformats.org/markup-compatibility/2006" xmlns:o="urn:schemas-microsoft-com:office:office" xmlns:r="http://schemas.openxmlformats.org/officeDocument/2006/relationships" xmlns:m="http://schemas.openxmlformats.org/officeDocument/2006/math" xmlns:v="urn:schemas-microsoft-com:vml" xmlns:wp14="http://schemas.microsoft.com/office/word/2010/wordprocessingDrawing" xmlns:wp="http://schemas.openxmlformats.org/drawingml/2006/wordprocessingDrawing" xmlns:w10="urn:schemas-microsoft-com:office:word" xmlns:w="http://schemas.openxmlformats.org/wordprocessingml/2006/main" xmlns:w14="http://schemas.microsoft.com/office/word/2010/wordml" xmlns:w15="http://schemas.microsoft.com/office/word/2012/wordml" xmlns:w16se="http://schemas.microsoft.com/office/word/2015/wordml/symex" xmlns:wpg="http://schemas.microsoft.com/office/word/2010/wordprocessingGroup" xmlns:wpi="http://schemas.microsoft.com/office/word/2010/wordprocessingInk" xmlns:wne="http://schemas.microsoft.com/office/word/2006/wordml" xmlns:wps="http://schemas.microsoft.com/office/word/2010/wordprocessingShape" mc:Ignorable="w14 w15 w16se wp14">
+<w:document xmlns:w="http://schemas.openxmlformats.org/wordprocessingml/2006/main" xmlns:m="http://schemas.openxmlformats.org/officeDocument/2006/math" xmlns:r="http://schemas.openxmlformats.org/officeDocument/2006/relationships" xmlns:o="urn:schemas-microsoft-com:office:office" xmlns:v="urn:schemas-microsoft-com:vml" xmlns:w10="urn:schemas-microsoft-com:office:word" xmlns:a="http://schemas.openxmlformats.org/drawingml/2006/main" xmlns:pic="http://schemas.openxmlformats.org/drawingml/2006/picture" xmlns:wp="http://schemas.openxmlformats.org/drawingml/2006/wordprocessingDrawing">
   <w:body>
     <w:p>
       <w:pPr>
         <w:pStyle w:val="Title"/>
       </w:pPr>
       <w:r>
-        <w:t>Sensitivity Analysis Doc</w:t>
+        <w:t xml:space="preserve">Sensitivity</w:t>
+      </w:r>
+      <w:r>
+        <w:t xml:space="preserve"> </w:t>
+      </w:r>
+      <w:r>
+        <w:t xml:space="preserve">Analysis</w:t>
+      </w:r>
+      <w:r>
+        <w:t xml:space="preserve"> </w:t>
+      </w:r>
+      <w:r>
+        <w:t xml:space="preserve">Doc</w:t>
       </w:r>
     </w:p>
     <w:p>
@@ -15,7 +27,67 @@
         <w:pStyle w:val="Author"/>
       </w:pPr>
       <w:r>
-        <w:t>Colin Dassow, Chelsey Neiman, Chris Solomon, Greg Sass, and Stuart Jones</w:t>
+        <w:t xml:space="preserve">Colin</w:t>
+      </w:r>
+      <w:r>
+        <w:t xml:space="preserve"> </w:t>
+      </w:r>
+      <w:r>
+        <w:t xml:space="preserve">Dassow,</w:t>
+      </w:r>
+      <w:r>
+        <w:t xml:space="preserve"> </w:t>
+      </w:r>
+      <w:r>
+        <w:t xml:space="preserve">Chelsey</w:t>
+      </w:r>
+      <w:r>
+        <w:t xml:space="preserve"> </w:t>
+      </w:r>
+      <w:r>
+        <w:t xml:space="preserve">Neiman,</w:t>
+      </w:r>
+      <w:r>
+        <w:t xml:space="preserve"> </w:t>
+      </w:r>
+      <w:r>
+        <w:t xml:space="preserve">Chris</w:t>
+      </w:r>
+      <w:r>
+        <w:t xml:space="preserve"> </w:t>
+      </w:r>
+      <w:r>
+        <w:t xml:space="preserve">Solomon,</w:t>
+      </w:r>
+      <w:r>
+        <w:t xml:space="preserve"> </w:t>
+      </w:r>
+      <w:r>
+        <w:t xml:space="preserve">Greg</w:t>
+      </w:r>
+      <w:r>
+        <w:t xml:space="preserve"> </w:t>
+      </w:r>
+      <w:r>
+        <w:t xml:space="preserve">Sass,</w:t>
+      </w:r>
+      <w:r>
+        <w:t xml:space="preserve"> </w:t>
+      </w:r>
+      <w:r>
+        <w:t xml:space="preserve">and</w:t>
+      </w:r>
+      <w:r>
+        <w:t xml:space="preserve"> </w:t>
+      </w:r>
+      <w:r>
+        <w:t xml:space="preserve">Stuart</w:t>
+      </w:r>
+      <w:r>
+        <w:t xml:space="preserve"> </w:t>
+      </w:r>
+      <w:r>
+        <w:t xml:space="preserve">Jones</w:t>
       </w:r>
     </w:p>
     <w:p>
@@ -23,118 +95,82 @@
         <w:pStyle w:val="Date"/>
       </w:pPr>
       <w:r>
-        <w:t>12/31/2020</w:t>
+        <w:t xml:space="preserve">12/31/2020</w:t>
       </w:r>
     </w:p>
     <w:p>
       <w:pPr>
         <w:pStyle w:val="Heading1"/>
       </w:pPr>
-      <w:bookmarkStart w:id="0" w:name="sensitivity-analysis"/>
-      <w:r>
-        <w:t>Sensitivity Analysis</w:t>
-      </w:r>
-      <w:bookmarkEnd w:id="0"/>
+      <w:bookmarkStart w:id="20" w:name="sensitivity-analysis"/>
+      <w:r>
+        <w:t xml:space="preserve">Sensitivity Analysis</w:t>
+      </w:r>
+      <w:bookmarkEnd w:id="20"/>
     </w:p>
     <w:p>
       <w:pPr>
         <w:pStyle w:val="FirstParagraph"/>
       </w:pPr>
       <w:r>
-        <w:t xml:space="preserve">Here I systematically vary juvenile survival </w:t>
+        <w:t xml:space="preserve">Here I systematically vary juvenile survival</w:t>
+      </w:r>
+      <w:r>
+        <w:t xml:space="preserve"> </w:t>
       </w:r>
       <m:oMath>
         <m:r>
-          <w:rPr>
-            <w:rFonts w:ascii="Cambria Math" w:hAnsi="Cambria Math"/>
-          </w:rPr>
           <m:t>s</m:t>
         </m:r>
       </m:oMath>
       <w:r>
-        <w:t xml:space="preserve">, adult natural mortality </w:t>
+        <w:t xml:space="preserve">, adult natural mortality</w:t>
+      </w:r>
+      <w:r>
+        <w:t xml:space="preserve"> </w:t>
       </w:r>
       <m:oMath>
         <m:r>
-          <w:rPr>
-            <w:rFonts w:ascii="Cambria Math" w:hAnsi="Cambria Math"/>
-          </w:rPr>
           <m:t>m</m:t>
         </m:r>
       </m:oMath>
       <w:r>
-        <w:t xml:space="preserve">, cannibalism </w:t>
+        <w:t xml:space="preserve">, cannibalism</w:t>
+      </w:r>
+      <w:r>
+        <w:t xml:space="preserve"> </w:t>
       </w:r>
       <m:oMath>
         <m:sSub>
-          <m:sSubPr>
-            <m:ctrlPr>
-              <w:rPr>
-                <w:rFonts w:ascii="Cambria Math" w:hAnsi="Cambria Math"/>
-              </w:rPr>
-            </m:ctrlPr>
-          </m:sSubPr>
           <m:e>
             <m:r>
-              <w:rPr>
-                <w:rFonts w:ascii="Cambria Math" w:hAnsi="Cambria Math"/>
-              </w:rPr>
               <m:t>c</m:t>
             </m:r>
           </m:e>
           <m:sub>
             <m:sSub>
-              <m:sSubPr>
-                <m:ctrlPr>
-                  <w:rPr>
-                    <w:rFonts w:ascii="Cambria Math" w:hAnsi="Cambria Math"/>
-                  </w:rPr>
-                </m:ctrlPr>
-              </m:sSubPr>
               <m:e>
                 <m:r>
-                  <w:rPr>
-                    <w:rFonts w:ascii="Cambria Math" w:hAnsi="Cambria Math"/>
-                  </w:rPr>
                   <m:t>j</m:t>
                 </m:r>
               </m:e>
               <m:sub>
                 <m:r>
-                  <w:rPr>
-                    <w:rFonts w:ascii="Cambria Math" w:hAnsi="Cambria Math"/>
-                  </w:rPr>
                   <m:t>1</m:t>
                 </m:r>
               </m:sub>
             </m:sSub>
             <m:r>
-              <w:rPr>
-                <w:rFonts w:ascii="Cambria Math" w:hAnsi="Cambria Math"/>
-              </w:rPr>
               <m:t>,</m:t>
             </m:r>
             <m:sSub>
-              <m:sSubPr>
-                <m:ctrlPr>
-                  <w:rPr>
-                    <w:rFonts w:ascii="Cambria Math" w:hAnsi="Cambria Math"/>
-                  </w:rPr>
-                </m:ctrlPr>
-              </m:sSubPr>
               <m:e>
                 <m:r>
-                  <w:rPr>
-                    <w:rFonts w:ascii="Cambria Math" w:hAnsi="Cambria Math"/>
-                  </w:rPr>
                   <m:t>a</m:t>
                 </m:r>
               </m:e>
               <m:sub>
                 <m:r>
-                  <w:rPr>
-                    <w:rFonts w:ascii="Cambria Math" w:hAnsi="Cambria Math"/>
-                  </w:rPr>
                   <m:t>1</m:t>
                 </m:r>
               </m:sub>
@@ -143,78 +179,42 @@
         </m:sSub>
       </m:oMath>
       <w:r>
-        <w:t xml:space="preserve">, predation by adult </w:t>
+        <w:t xml:space="preserve">, predation by adult</w:t>
+      </w:r>
+      <w:r>
+        <w:t xml:space="preserve"> </w:t>
       </w:r>
       <m:oMath>
         <m:sSub>
-          <m:sSubPr>
-            <m:ctrlPr>
-              <w:rPr>
-                <w:rFonts w:ascii="Cambria Math" w:hAnsi="Cambria Math"/>
-              </w:rPr>
-            </m:ctrlPr>
-          </m:sSubPr>
           <m:e>
             <m:r>
-              <w:rPr>
-                <w:rFonts w:ascii="Cambria Math" w:hAnsi="Cambria Math"/>
-              </w:rPr>
               <m:t>c</m:t>
             </m:r>
           </m:e>
           <m:sub>
             <m:sSub>
-              <m:sSubPr>
-                <m:ctrlPr>
-                  <w:rPr>
-                    <w:rFonts w:ascii="Cambria Math" w:hAnsi="Cambria Math"/>
-                  </w:rPr>
-                </m:ctrlPr>
-              </m:sSubPr>
               <m:e>
                 <m:r>
-                  <w:rPr>
-                    <w:rFonts w:ascii="Cambria Math" w:hAnsi="Cambria Math"/>
-                  </w:rPr>
                   <m:t>j</m:t>
                 </m:r>
               </m:e>
               <m:sub>
                 <m:r>
-                  <w:rPr>
-                    <w:rFonts w:ascii="Cambria Math" w:hAnsi="Cambria Math"/>
-                  </w:rPr>
                   <m:t>1</m:t>
                 </m:r>
               </m:sub>
             </m:sSub>
             <m:r>
-              <w:rPr>
-                <w:rFonts w:ascii="Cambria Math" w:hAnsi="Cambria Math"/>
-              </w:rPr>
               <m:t>,</m:t>
             </m:r>
             <m:sSub>
-              <m:sSubPr>
-                <m:ctrlPr>
-                  <w:rPr>
-                    <w:rFonts w:ascii="Cambria Math" w:hAnsi="Cambria Math"/>
-                  </w:rPr>
-                </m:ctrlPr>
-              </m:sSubPr>
               <m:e>
                 <m:r>
-                  <w:rPr>
-                    <w:rFonts w:ascii="Cambria Math" w:hAnsi="Cambria Math"/>
-                  </w:rPr>
                   <m:t>a</m:t>
                 </m:r>
               </m:e>
               <m:sub>
                 <m:r>
-                  <w:rPr>
-                    <w:rFonts w:ascii="Cambria Math" w:hAnsi="Cambria Math"/>
-                  </w:rPr>
                   <m:t>2</m:t>
                 </m:r>
               </m:sub>
@@ -223,78 +223,42 @@
         </m:sSub>
       </m:oMath>
       <w:r>
-        <w:t xml:space="preserve">, juvenile competition </w:t>
+        <w:t xml:space="preserve">, juvenile competition</w:t>
+      </w:r>
+      <w:r>
+        <w:t xml:space="preserve"> </w:t>
       </w:r>
       <m:oMath>
         <m:sSub>
-          <m:sSubPr>
-            <m:ctrlPr>
-              <w:rPr>
-                <w:rFonts w:ascii="Cambria Math" w:hAnsi="Cambria Math"/>
-              </w:rPr>
-            </m:ctrlPr>
-          </m:sSubPr>
           <m:e>
             <m:r>
-              <w:rPr>
-                <w:rFonts w:ascii="Cambria Math" w:hAnsi="Cambria Math"/>
-              </w:rPr>
               <m:t>c</m:t>
             </m:r>
           </m:e>
           <m:sub>
             <m:sSub>
-              <m:sSubPr>
-                <m:ctrlPr>
-                  <w:rPr>
-                    <w:rFonts w:ascii="Cambria Math" w:hAnsi="Cambria Math"/>
-                  </w:rPr>
-                </m:ctrlPr>
-              </m:sSubPr>
               <m:e>
                 <m:r>
-                  <w:rPr>
-                    <w:rFonts w:ascii="Cambria Math" w:hAnsi="Cambria Math"/>
-                  </w:rPr>
                   <m:t>j</m:t>
                 </m:r>
               </m:e>
               <m:sub>
                 <m:r>
-                  <w:rPr>
-                    <w:rFonts w:ascii="Cambria Math" w:hAnsi="Cambria Math"/>
-                  </w:rPr>
                   <m:t>1</m:t>
                 </m:r>
               </m:sub>
             </m:sSub>
             <m:r>
-              <w:rPr>
-                <w:rFonts w:ascii="Cambria Math" w:hAnsi="Cambria Math"/>
-              </w:rPr>
               <m:t>,</m:t>
             </m:r>
             <m:sSub>
-              <m:sSubPr>
-                <m:ctrlPr>
-                  <w:rPr>
-                    <w:rFonts w:ascii="Cambria Math" w:hAnsi="Cambria Math"/>
-                  </w:rPr>
-                </m:ctrlPr>
-              </m:sSubPr>
               <m:e>
                 <m:r>
-                  <w:rPr>
-                    <w:rFonts w:ascii="Cambria Math" w:hAnsi="Cambria Math"/>
-                  </w:rPr>
                   <m:t>j</m:t>
                 </m:r>
               </m:e>
               <m:sub>
                 <m:r>
-                  <w:rPr>
-                    <w:rFonts w:ascii="Cambria Math" w:hAnsi="Cambria Math"/>
-                  </w:rPr>
                   <m:t>2</m:t>
                 </m:r>
               </m:sub>
@@ -303,32 +267,32 @@
         </m:sSub>
       </m:oMath>
       <w:r>
-        <w:t xml:space="preserve">, and fecundity (Ricker parameters </w:t>
+        <w:t xml:space="preserve">, and fecundity (Ricker parameters</w:t>
+      </w:r>
+      <w:r>
+        <w:t xml:space="preserve"> </w:t>
       </w:r>
       <m:oMath>
         <m:r>
-          <w:rPr>
-            <w:rFonts w:ascii="Cambria Math" w:hAnsi="Cambria Math"/>
-          </w:rPr>
           <m:t>a</m:t>
         </m:r>
       </m:oMath>
       <w:r>
-        <w:t xml:space="preserve"> and </w:t>
+        <w:t xml:space="preserve"> </w:t>
+      </w:r>
+      <w:r>
+        <w:t xml:space="preserve">and</w:t>
+      </w:r>
+      <w:r>
+        <w:t xml:space="preserve"> </w:t>
       </w:r>
       <m:oMath>
         <m:r>
-          <w:rPr>
-            <w:rFonts w:ascii="Cambria Math" w:hAnsi="Cambria Math"/>
-          </w:rPr>
           <m:t>b</m:t>
         </m:r>
       </m:oMath>
       <w:r>
-        <w:t>) to see how the effect the occurence of stabe states. I did this by only varying values for species 1 and I didn’t now vary any of these parms in combination with each other, o</w:t>
-      </w:r>
-      <w:r>
-        <w:t>nly in isolation.</w:t>
+        <w:t xml:space="preserve">) to see how the effect the occurence of stabe states. I did this by only varying values for species 1 and I didn’t now vary any of these parms in combination with each other, only in isolation.</w:t>
       </w:r>
     </w:p>
     <w:p>
@@ -336,36 +300,30 @@
         <w:pStyle w:val="BodyText"/>
       </w:pPr>
       <w:r>
-        <w:t>Below are figures to describe the results</w:t>
+        <w:t xml:space="preserve">Below are figures to describe the results</w:t>
       </w:r>
     </w:p>
     <w:p>
       <w:pPr>
         <w:pStyle w:val="CaptionedFigure"/>
       </w:pPr>
-      <w:bookmarkStart w:id="1" w:name="plotsToMove"/>
-      <w:bookmarkStart w:id="2" w:name="_GoBack"/>
-      <w:r>
-        <w:rPr>
-          <w:noProof/>
-        </w:rPr>
+      <w:r>
         <w:drawing>
-          <wp:inline distT="0" distB="0" distL="0" distR="0">
+          <wp:inline>
             <wp:extent cx="4620126" cy="3696101"/>
-            <wp:effectExtent l="0" t="0" r="0" b="0"/>
-            <wp:docPr id="1" name="Picture" descr="Juvenile Survival rate. Alternate stable states persist for different values, except the lowest value and only when species 2 is initally dominant (0.05). The range of harvest values over which alternate states occur increases as juvenile survival increases. Panel A - species 2 initially dominant; Panel B - species 1 initially dominant."/>
-            <wp:cNvGraphicFramePr/>
-            <a:graphic xmlns:a="http://schemas.openxmlformats.org/drawingml/2006/main">
+            <wp:effectExtent b="0" l="0" r="0" t="0"/>
+            <wp:docPr descr="Juvenile Survival rate. Alternate stable states persist for different values, except the lowest value and only when species 2 is initally dominant (0.05). The range of harvest values over which alternate states occur increases as juvenile survival increases. Panel A - species 2 initially dominant; Panel B - species 1 initially dominant." title="" id="1" name="Picture"/>
+            <a:graphic>
               <a:graphicData uri="http://schemas.openxmlformats.org/drawingml/2006/picture">
-                <pic:pic xmlns:pic="http://schemas.openxmlformats.org/drawingml/2006/picture">
+                <pic:pic>
                   <pic:nvPicPr>
-                    <pic:cNvPr id="0" name="Picture" descr="sensitivityAnalysis_Doc_files/figure-docx/juvSurvival-1.png"/>
+                    <pic:cNvPr descr="sensitivityAnalysis_Doc_files/figure-docx/juvSurvival-1.png" id="0" name="Picture"/>
                     <pic:cNvPicPr>
-                      <a:picLocks noChangeAspect="1" noChangeArrowheads="1"/>
+                      <a:picLocks noChangeArrowheads="1" noChangeAspect="1"/>
                     </pic:cNvPicPr>
                   </pic:nvPicPr>
                   <pic:blipFill>
-                    <a:blip r:embed="rId7"/>
+                    <a:blip r:embed="rId21"/>
                     <a:stretch>
                       <a:fillRect/>
                     </a:stretch>
@@ -397,10 +355,7 @@
         <w:pStyle w:val="ImageCaption"/>
       </w:pPr>
       <w:r>
-        <w:t xml:space="preserve">Juvenile Survival rate. Alternate stable states persist for different values, except the lowest value and only when species 2 is initally dominant (0.05). The range of harvest values over which </w:t>
-      </w:r>
-      <w:r>
-        <w:t>alternate states occur increases as juvenile survival increases. Panel A - species 2 initially dominant; Panel B - species 1 initially dominant.</w:t>
+        <w:t xml:space="preserve">Juvenile Survival rate. Alternate stable states persist for different values, except the lowest value and only when species 2 is initally dominant (0.05). The range of harvest values over which alternate states occur increases as juvenile survival increases. Panel A - species 2 initially dominant; Panel B - species 1 initially dominant.</w:t>
       </w:r>
     </w:p>
     <w:p>
@@ -408,27 +363,22 @@
         <w:pStyle w:val="CaptionedFigure"/>
       </w:pPr>
       <w:r>
-        <w:rPr>
-          <w:noProof/>
-        </w:rPr>
-        <w:lastRenderedPageBreak/>
         <w:drawing>
-          <wp:inline distT="0" distB="0" distL="0" distR="0">
+          <wp:inline>
             <wp:extent cx="4620126" cy="3696101"/>
-            <wp:effectExtent l="0" t="0" r="0" b="0"/>
-            <wp:docPr id="2" name="Picture" descr="Adult natural mortality rate. Alternate stable states persist for all values. The range of harvest values over which alternate states occur decreases as adult natural mortality decreases. In other words, as fewer adults die annually more harvest can happen on species 1 while still allowing it to dominate (panel A). Panel A - species 2 initially dominant; Panel B - species 1 initially dominant."/>
-            <wp:cNvGraphicFramePr/>
-            <a:graphic xmlns:a="http://schemas.openxmlformats.org/drawingml/2006/main">
+            <wp:effectExtent b="0" l="0" r="0" t="0"/>
+            <wp:docPr descr="Adult natural mortality rate. Alternate stable states persist for all values. The range of harvest values over which alternate states occur decreases as adult natural mortality decreases. In other words, as fewer adults die annually more harvest can happen on species 1 while still allowing it to dominate (panel A). Panel A - species 2 initially dominant; Panel B - species 1 initially dominant." title="" id="1" name="Picture"/>
+            <a:graphic>
               <a:graphicData uri="http://schemas.openxmlformats.org/drawingml/2006/picture">
-                <pic:pic xmlns:pic="http://schemas.openxmlformats.org/drawingml/2006/picture">
+                <pic:pic>
                   <pic:nvPicPr>
-                    <pic:cNvPr id="0" name="Picture" descr="sensitivityAnalysis_Doc_files/figure-docx/adultNatMort-1.png"/>
+                    <pic:cNvPr descr="sensitivityAnalysis_Doc_files/figure-docx/adultNatMort-1.png" id="0" name="Picture"/>
                     <pic:cNvPicPr>
-                      <a:picLocks noChangeAspect="1" noChangeArrowheads="1"/>
+                      <a:picLocks noChangeArrowheads="1" noChangeAspect="1"/>
                     </pic:cNvPicPr>
                   </pic:nvPicPr>
                   <pic:blipFill>
-                    <a:blip r:embed="rId8"/>
+                    <a:blip r:embed="rId22"/>
                     <a:stretch>
                       <a:fillRect/>
                     </a:stretch>
@@ -460,13 +410,7 @@
         <w:pStyle w:val="ImageCaption"/>
       </w:pPr>
       <w:r>
-        <w:t>Adult natural mortality rate. Alternate stable states persist for all values. The range of harvest values ove</w:t>
-      </w:r>
-      <w:r>
-        <w:t xml:space="preserve">r which alternate states occur decreases as adult natural mortality decreases. In other words, as fewer adults die annually more harvest can happen on species 1 while still allowing it to dominate (panel A). Panel A - species 2 initially dominant; Panel B </w:t>
-      </w:r>
-      <w:r>
-        <w:t>- species 1 initially dominant.</w:t>
+        <w:t xml:space="preserve">Adult natural mortality rate. Alternate stable states persist for all values. The range of harvest values over which alternate states occur decreases as adult natural mortality decreases. In other words, as fewer adults die annually more harvest can happen on species 1 while still allowing it to dominate (panel A). Panel A - species 2 initially dominant; Panel B - species 1 initially dominant.</w:t>
       </w:r>
     </w:p>
     <w:p>
@@ -474,27 +418,22 @@
         <w:pStyle w:val="CaptionedFigure"/>
       </w:pPr>
       <w:r>
-        <w:rPr>
-          <w:noProof/>
-        </w:rPr>
-        <w:lastRenderedPageBreak/>
         <w:drawing>
-          <wp:inline distT="0" distB="0" distL="0" distR="0">
+          <wp:inline>
             <wp:extent cx="4620126" cy="3696101"/>
-            <wp:effectExtent l="0" t="0" r="0" b="0"/>
-            <wp:docPr id="3" name="Picture" descr="Species 1 adults predationon species 2 juveniles. Alternate stable states persist for all values except when species 2 is dominant and Adults of species 1 have no effect on species 2 juveniles (0). As the effects of species 1 adults on species 2 juveniles increases the range of harvest values over which alternate stable states occur shifts right (i.e. more harvest can be tolerated before the system flips). Panel A - species 2 initially dominant; Panel B - species 1 initially dominant."/>
-            <wp:cNvGraphicFramePr/>
-            <a:graphic xmlns:a="http://schemas.openxmlformats.org/drawingml/2006/main">
+            <wp:effectExtent b="0" l="0" r="0" t="0"/>
+            <wp:docPr descr="Species 1 adults predationon species 2 juveniles. Alternate stable states persist for all values except when species 2 is dominant and Adults of species 1 have no effect on species 2 juveniles (0). As the effects of species 1 adults on species 2 juveniles increases the range of harvest values over which alternate stable states occur shifts right (i.e. more harvest can be tolerated before the system flips). Panel A - species 2 initially dominant; Panel B - species 1 initially dominant." title="" id="1" name="Picture"/>
+            <a:graphic>
               <a:graphicData uri="http://schemas.openxmlformats.org/drawingml/2006/picture">
-                <pic:pic xmlns:pic="http://schemas.openxmlformats.org/drawingml/2006/picture">
+                <pic:pic>
                   <pic:nvPicPr>
-                    <pic:cNvPr id="0" name="Picture" descr="sensitivityAnalysis_Doc_files/figure-docx/adultPredation-1.png"/>
+                    <pic:cNvPr descr="sensitivityAnalysis_Doc_files/figure-docx/adultPredation-1.png" id="0" name="Picture"/>
                     <pic:cNvPicPr>
-                      <a:picLocks noChangeAspect="1" noChangeArrowheads="1"/>
+                      <a:picLocks noChangeArrowheads="1" noChangeAspect="1"/>
                     </pic:cNvPicPr>
                   </pic:nvPicPr>
                   <pic:blipFill>
-                    <a:blip r:embed="rId9"/>
+                    <a:blip r:embed="rId23"/>
                     <a:stretch>
                       <a:fillRect/>
                     </a:stretch>
@@ -526,13 +465,7 @@
         <w:pStyle w:val="ImageCaption"/>
       </w:pPr>
       <w:r>
-        <w:t>Species 1 adults predationon species 2 juveniles. Alternate stable states persist for all values except when species 2 is dominant and Adults of species 1 have no effect on species 2 juveniles (0). As the effects of specie</w:t>
-      </w:r>
-      <w:r>
-        <w:t>s 1 adults on species 2 juveniles increases the range of harvest values over which alternate stable states occur shifts right (i.e. more harvest can be tolerated before the system flips). Panel A - species 2 initially dominant; Panel B - species 1 initiall</w:t>
-      </w:r>
-      <w:r>
-        <w:t>y dominant.</w:t>
+        <w:t xml:space="preserve">Species 1 adults predationon species 2 juveniles. Alternate stable states persist for all values except when species 2 is dominant and Adults of species 1 have no effect on species 2 juveniles (0). As the effects of species 1 adults on species 2 juveniles increases the range of harvest values over which alternate stable states occur shifts right (i.e. more harvest can be tolerated before the system flips). Panel A - species 2 initially dominant; Panel B - species 1 initially dominant.</w:t>
       </w:r>
     </w:p>
     <w:p>
@@ -540,27 +473,22 @@
         <w:pStyle w:val="CaptionedFigure"/>
       </w:pPr>
       <w:r>
-        <w:rPr>
-          <w:noProof/>
-        </w:rPr>
-        <w:lastRenderedPageBreak/>
         <w:drawing>
-          <wp:inline distT="0" distB="0" distL="0" distR="0">
+          <wp:inline>
             <wp:extent cx="4620126" cy="3696101"/>
-            <wp:effectExtent l="0" t="0" r="0" b="0"/>
-            <wp:docPr id="4" name="Picture" descr="Species 1 cannibalism rate. Alternate stable states persist for all values. When little cannibalism occurs (0.0001) more harvest can be tolerated, and vice versa when more cannibalism occurs. Most cannibalism rates result in roughly the same flipping points. Panel A - species 2 initially dominant; Panel B - species 1 initially dominant."/>
-            <wp:cNvGraphicFramePr/>
-            <a:graphic xmlns:a="http://schemas.openxmlformats.org/drawingml/2006/main">
+            <wp:effectExtent b="0" l="0" r="0" t="0"/>
+            <wp:docPr descr="Species 1 cannibalism rate. Alternate stable states persist for all values. When little cannibalism occurs (0.0001) more harvest can be tolerated, and vice versa when more cannibalism occurs. Most cannibalism rates result in roughly the same flipping points. Panel A - species 2 initially dominant; Panel B - species 1 initially dominant." title="" id="1" name="Picture"/>
+            <a:graphic>
               <a:graphicData uri="http://schemas.openxmlformats.org/drawingml/2006/picture">
-                <pic:pic xmlns:pic="http://schemas.openxmlformats.org/drawingml/2006/picture">
+                <pic:pic>
                   <pic:nvPicPr>
-                    <pic:cNvPr id="0" name="Picture" descr="sensitivityAnalysis_Doc_files/figure-docx/cannibalism-1.png"/>
+                    <pic:cNvPr descr="sensitivityAnalysis_Doc_files/figure-docx/cannibalism-1.png" id="0" name="Picture"/>
                     <pic:cNvPicPr>
-                      <a:picLocks noChangeAspect="1" noChangeArrowheads="1"/>
+                      <a:picLocks noChangeArrowheads="1" noChangeAspect="1"/>
                     </pic:cNvPicPr>
                   </pic:nvPicPr>
                   <pic:blipFill>
-                    <a:blip r:embed="rId10"/>
+                    <a:blip r:embed="rId24"/>
                     <a:stretch>
                       <a:fillRect/>
                     </a:stretch>
@@ -592,10 +520,7 @@
         <w:pStyle w:val="ImageCaption"/>
       </w:pPr>
       <w:r>
-        <w:t xml:space="preserve">Species 1 cannibalism rate. Alternate stable states persist for all values. When little cannibalism occurs (0.0001) more harvest can be tolerated, and vice versa when more cannibalism occurs. Most cannibalism rates result in roughly the same </w:t>
-      </w:r>
-      <w:r>
-        <w:t>flipping points. Panel A - species 2 initially dominant; Panel B - species 1 initially dominant.</w:t>
+        <w:t xml:space="preserve">Species 1 cannibalism rate. Alternate stable states persist for all values. When little cannibalism occurs (0.0001) more harvest can be tolerated, and vice versa when more cannibalism occurs. Most cannibalism rates result in roughly the same flipping points. Panel A - species 2 initially dominant; Panel B - species 1 initially dominant.</w:t>
       </w:r>
     </w:p>
     <w:p>
@@ -603,27 +528,22 @@
         <w:pStyle w:val="CaptionedFigure"/>
       </w:pPr>
       <w:r>
-        <w:rPr>
-          <w:noProof/>
-        </w:rPr>
-        <w:lastRenderedPageBreak/>
         <w:drawing>
-          <wp:inline distT="0" distB="0" distL="0" distR="0">
+          <wp:inline>
             <wp:extent cx="4620126" cy="3696101"/>
-            <wp:effectExtent l="0" t="0" r="0" b="0"/>
-            <wp:docPr id="5" name="Picture" descr="Effect of J1 on J2. Alternate stable states do NOT persist for all values. This parameter has a large effect on if alternate states exist and when the flipping point is crossed. Panel A - species 2 initially dominant; Panel B - species 1 initially dominant."/>
-            <wp:cNvGraphicFramePr/>
-            <a:graphic xmlns:a="http://schemas.openxmlformats.org/drawingml/2006/main">
+            <wp:effectExtent b="0" l="0" r="0" t="0"/>
+            <wp:docPr descr="Effect of J1 on J2. Alternate stable states do NOT persist for all values. This parameter has a large effect on if alternate states exist and when the flipping point is crossed. Panel A - species 2 initially dominant; Panel B - species 1 initially dominant." title="" id="1" name="Picture"/>
+            <a:graphic>
               <a:graphicData uri="http://schemas.openxmlformats.org/drawingml/2006/picture">
-                <pic:pic xmlns:pic="http://schemas.openxmlformats.org/drawingml/2006/picture">
+                <pic:pic>
                   <pic:nvPicPr>
-                    <pic:cNvPr id="0" name="Picture" descr="sensitivityAnalysis_Doc_files/figure-docx/competition-1.png"/>
+                    <pic:cNvPr descr="sensitivityAnalysis_Doc_files/figure-docx/competition-1.png" id="0" name="Picture"/>
                     <pic:cNvPicPr>
-                      <a:picLocks noChangeAspect="1" noChangeArrowheads="1"/>
+                      <a:picLocks noChangeArrowheads="1" noChangeAspect="1"/>
                     </pic:cNvPicPr>
                   </pic:nvPicPr>
                   <pic:blipFill>
-                    <a:blip r:embed="rId11"/>
+                    <a:blip r:embed="rId25"/>
                     <a:stretch>
                       <a:fillRect/>
                     </a:stretch>
@@ -655,10 +575,7 @@
         <w:pStyle w:val="ImageCaption"/>
       </w:pPr>
       <w:r>
-        <w:t>Effect of J1 on J2. Alternate stable states do NOT persist for all values. This parameter has a large effect on if alternate states exist and when the flippi</w:t>
-      </w:r>
-      <w:r>
-        <w:t>ng point is crossed. Panel A - species 2 initially dominant; Panel B - species 1 initially dominant.</w:t>
+        <w:t xml:space="preserve">Effect of J1 on J2. Alternate stable states do NOT persist for all values. This parameter has a large effect on if alternate states exist and when the flipping point is crossed. Panel A - species 2 initially dominant; Panel B - species 1 initially dominant.</w:t>
       </w:r>
     </w:p>
     <w:p>
@@ -666,27 +583,22 @@
         <w:pStyle w:val="CaptionedFigure"/>
       </w:pPr>
       <w:r>
-        <w:rPr>
-          <w:noProof/>
-        </w:rPr>
-        <w:lastRenderedPageBreak/>
         <w:drawing>
-          <wp:inline distT="0" distB="0" distL="0" distR="0">
+          <wp:inline>
             <wp:extent cx="4620126" cy="3696101"/>
-            <wp:effectExtent l="0" t="0" r="0" b="0"/>
-            <wp:docPr id="6" name="Picture" descr="Effect of J2 on J1. Alternate stable states do NOT persist for all values. This parameter has a large effect on if alternate states exist and when the flipping point is crossed. Panel A - species 2 initially dominant; Panel B - species 1 initially dominant."/>
-            <wp:cNvGraphicFramePr/>
-            <a:graphic xmlns:a="http://schemas.openxmlformats.org/drawingml/2006/main">
+            <wp:effectExtent b="0" l="0" r="0" t="0"/>
+            <wp:docPr descr="Effect of J2 on J1. Alternate stable states do NOT persist for all values. This parameter has a large effect on if alternate states exist and when the flipping point is crossed. Panel A - species 2 initially dominant; Panel B - species 1 initially dominant." title="" id="1" name="Picture"/>
+            <a:graphic>
               <a:graphicData uri="http://schemas.openxmlformats.org/drawingml/2006/picture">
-                <pic:pic xmlns:pic="http://schemas.openxmlformats.org/drawingml/2006/picture">
+                <pic:pic>
                   <pic:nvPicPr>
-                    <pic:cNvPr id="0" name="Picture" descr="sensitivityAnalysis_Doc_files/figure-docx/competition2-1.png"/>
+                    <pic:cNvPr descr="sensitivityAnalysis_Doc_files/figure-docx/competition2-1.png" id="0" name="Picture"/>
                     <pic:cNvPicPr>
-                      <a:picLocks noChangeAspect="1" noChangeArrowheads="1"/>
+                      <a:picLocks noChangeArrowheads="1" noChangeAspect="1"/>
                     </pic:cNvPicPr>
                   </pic:nvPicPr>
                   <pic:blipFill>
-                    <a:blip r:embed="rId12"/>
+                    <a:blip r:embed="rId26"/>
                     <a:stretch>
                       <a:fillRect/>
                     </a:stretch>
@@ -718,10 +630,7 @@
         <w:pStyle w:val="ImageCaption"/>
       </w:pPr>
       <w:r>
-        <w:t>Effect of J2 on J1. Alternate stable states do NOT persist for all values. This parameter has a large effect on if alternate states exist and when the fl</w:t>
-      </w:r>
-      <w:r>
-        <w:t>ipping point is crossed. Panel A - species 2 initially dominant; Panel B - species 1 initially dominant.</w:t>
+        <w:t xml:space="preserve">Effect of J2 on J1. Alternate stable states do NOT persist for all values. This parameter has a large effect on if alternate states exist and when the flipping point is crossed. Panel A - species 2 initially dominant; Panel B - species 1 initially dominant.</w:t>
       </w:r>
     </w:p>
     <w:p>
@@ -729,27 +638,22 @@
         <w:pStyle w:val="CaptionedFigure"/>
       </w:pPr>
       <w:r>
-        <w:rPr>
-          <w:noProof/>
-        </w:rPr>
-        <w:lastRenderedPageBreak/>
         <w:drawing>
-          <wp:inline distT="0" distB="0" distL="0" distR="0">
+          <wp:inline>
             <wp:extent cx="4620126" cy="3696101"/>
-            <wp:effectExtent l="0" t="0" r="0" b="0"/>
-            <wp:docPr id="7" name="Picture" descr="Effect of A2 predation on J1. Alternate stable states persist across all values. As the effect of A2 on J1 decreases more harvest of species 1 can be tolerated before the system flips. Larger effect on the upper end of the stable state where the system starts dominated by species 1 and flips to spcies 2 at high harvest (panel B). Panel A - species 2 initially dominant; Panel B - species 1 initially dominant."/>
-            <wp:cNvGraphicFramePr/>
-            <a:graphic xmlns:a="http://schemas.openxmlformats.org/drawingml/2006/main">
+            <wp:effectExtent b="0" l="0" r="0" t="0"/>
+            <wp:docPr descr="Effect of A2 predation on J1. Alternate stable states persist across all values. As the effect of A2 on J1 decreases more harvest of species 1 can be tolerated before the system flips. Larger effect on the upper end of the stable state where the system starts dominated by species 1 and flips to spcies 2 at high harvest (panel B). Panel A - species 2 initially dominant; Panel B - species 1 initially dominant." title="" id="1" name="Picture"/>
+            <a:graphic>
               <a:graphicData uri="http://schemas.openxmlformats.org/drawingml/2006/picture">
-                <pic:pic xmlns:pic="http://schemas.openxmlformats.org/drawingml/2006/picture">
+                <pic:pic>
                   <pic:nvPicPr>
-                    <pic:cNvPr id="0" name="Picture" descr="sensitivityAnalysis_Doc_files/figure-docx/A2_predation_on_J1-1.png"/>
+                    <pic:cNvPr descr="sensitivityAnalysis_Doc_files/figure-docx/A2_predation_on_J1-1.png" id="0" name="Picture"/>
                     <pic:cNvPicPr>
-                      <a:picLocks noChangeAspect="1" noChangeArrowheads="1"/>
+                      <a:picLocks noChangeArrowheads="1" noChangeAspect="1"/>
                     </pic:cNvPicPr>
                   </pic:nvPicPr>
                   <pic:blipFill>
-                    <a:blip r:embed="rId13"/>
+                    <a:blip r:embed="rId27"/>
                     <a:stretch>
                       <a:fillRect/>
                     </a:stretch>
@@ -781,13 +685,7 @@
         <w:pStyle w:val="ImageCaption"/>
       </w:pPr>
       <w:r>
-        <w:t>Effect of A2 predation on J1. Alternate stable states persist across all values. As the effect of A2 on J1 decreases more harvest of species 1 can be</w:t>
-      </w:r>
-      <w:r>
-        <w:t xml:space="preserve"> tolerated before the system flips. Larger effect on the upper end of the stable state where the system starts dominated by species 1 and flips to spcies 2 at high harvest (panel B). Panel A - species 2 initially dominant; Panel B - species 1 initially dom</w:t>
-      </w:r>
-      <w:r>
-        <w:t>inant.</w:t>
+        <w:t xml:space="preserve">Effect of A2 predation on J1. Alternate stable states persist across all values. As the effect of A2 on J1 decreases more harvest of species 1 can be tolerated before the system flips. Larger effect on the upper end of the stable state where the system starts dominated by species 1 and flips to spcies 2 at high harvest (panel B). Panel A - species 2 initially dominant; Panel B - species 1 initially dominant.</w:t>
       </w:r>
     </w:p>
     <w:p>
@@ -795,27 +693,22 @@
         <w:pStyle w:val="CaptionedFigure"/>
       </w:pPr>
       <w:r>
-        <w:rPr>
-          <w:noProof/>
-        </w:rPr>
-        <w:lastRenderedPageBreak/>
         <w:drawing>
-          <wp:inline distT="0" distB="0" distL="0" distR="0">
+          <wp:inline>
             <wp:extent cx="4620126" cy="3696101"/>
-            <wp:effectExtent l="0" t="0" r="0" b="0"/>
-            <wp:docPr id="8" name="Picture" descr="Effect varying ricker A parm - max number of recruit produced. Alternate stable states persist across all values except the very lowest a value (1250) and only when species 2 is initially dominant (panel A). Parameter A has a larger effect on when flipping happens in panel B; where species 1 is initially dominant. Panel A - species 2 initially dominant; Panel B - species 1 initially dominant."/>
-            <wp:cNvGraphicFramePr/>
-            <a:graphic xmlns:a="http://schemas.openxmlformats.org/drawingml/2006/main">
+            <wp:effectExtent b="0" l="0" r="0" t="0"/>
+            <wp:docPr descr="Effect varying ricker A parm - max number of recruit produced. Alternate stable states persist across all values except the very lowest a value (1250) and only when species 2 is initially dominant (panel A). Parameter A has a larger effect on when flipping happens in panel B; where species 1 is initially dominant. Panel A - species 2 initially dominant; Panel B - species 1 initially dominant." title="" id="1" name="Picture"/>
+            <a:graphic>
               <a:graphicData uri="http://schemas.openxmlformats.org/drawingml/2006/picture">
-                <pic:pic xmlns:pic="http://schemas.openxmlformats.org/drawingml/2006/picture">
+                <pic:pic>
                   <pic:nvPicPr>
-                    <pic:cNvPr id="0" name="Picture" descr="sensitivityAnalysis_Doc_files/figure-docx/ricker_a-1.png"/>
+                    <pic:cNvPr descr="sensitivityAnalysis_Doc_files/figure-docx/ricker_a-1.png" id="0" name="Picture"/>
                     <pic:cNvPicPr>
-                      <a:picLocks noChangeAspect="1" noChangeArrowheads="1"/>
+                      <a:picLocks noChangeArrowheads="1" noChangeAspect="1"/>
                     </pic:cNvPicPr>
                   </pic:nvPicPr>
                   <pic:blipFill>
-                    <a:blip r:embed="rId14"/>
+                    <a:blip r:embed="rId28"/>
                     <a:stretch>
                       <a:fillRect/>
                     </a:stretch>
@@ -847,10 +740,7 @@
         <w:pStyle w:val="ImageCaption"/>
       </w:pPr>
       <w:r>
-        <w:t>Effect varying ricker A parm - max number of recruit produced. Alternate stable states persist across all values except the very lowest a value (1250) and only when species 2 is initially dominant (panel A). Parameter A has a larger effect on when</w:t>
-      </w:r>
-      <w:r>
-        <w:t xml:space="preserve"> flipping happens in panel B; where species 1 is initially dominant. Panel A - species 2 initially dominant; Panel B - species 1 initially dominant.</w:t>
+        <w:t xml:space="preserve">Effect varying ricker A parm - max number of recruit produced. Alternate stable states persist across all values except the very lowest a value (1250) and only when species 2 is initially dominant (panel A). Parameter A has a larger effect on when flipping happens in panel B; where species 1 is initially dominant. Panel A - species 2 initially dominant; Panel B - species 1 initially dominant.</w:t>
       </w:r>
     </w:p>
     <w:p>
@@ -858,27 +748,22 @@
         <w:pStyle w:val="CaptionedFigure"/>
       </w:pPr>
       <w:r>
-        <w:rPr>
-          <w:noProof/>
-        </w:rPr>
-        <w:lastRenderedPageBreak/>
         <w:drawing>
-          <wp:inline distT="0" distB="0" distL="0" distR="0">
+          <wp:inline>
             <wp:extent cx="4620126" cy="3696101"/>
-            <wp:effectExtent l="0" t="0" r="0" b="0"/>
-            <wp:docPr id="9" name="Picture" descr="Effect varying ricker B parm - stock size to produce .5 of A. Alternate stable states persist across all values. Seems to be a large effect of this parameter in either scenario (panel A or B). No general trend here because of the nonlinear effect of ricker parm b on recruitment for a given abundeance. Panel A - species 2 initially dominant; Panel B - species 1 initially dominant."/>
-            <wp:cNvGraphicFramePr/>
-            <a:graphic xmlns:a="http://schemas.openxmlformats.org/drawingml/2006/main">
+            <wp:effectExtent b="0" l="0" r="0" t="0"/>
+            <wp:docPr descr="Effect varying ricker B parm - stock size to produce .5 of A. Alternate stable states persist across all values. Seems to be a large effect of this parameter in either scenario (panel A or B). No general trend here because of the nonlinear effect of ricker parm b on recruitment for a given abundeance. Panel A - species 2 initially dominant; Panel B - species 1 initially dominant." title="" id="1" name="Picture"/>
+            <a:graphic>
               <a:graphicData uri="http://schemas.openxmlformats.org/drawingml/2006/picture">
-                <pic:pic xmlns:pic="http://schemas.openxmlformats.org/drawingml/2006/picture">
+                <pic:pic>
                   <pic:nvPicPr>
-                    <pic:cNvPr id="0" name="Picture" descr="sensitivityAnalysis_Doc_files/figure-docx/ricker_b-1.png"/>
+                    <pic:cNvPr descr="sensitivityAnalysis_Doc_files/figure-docx/ricker_b-1.png" id="0" name="Picture"/>
                     <pic:cNvPicPr>
-                      <a:picLocks noChangeAspect="1" noChangeArrowheads="1"/>
+                      <a:picLocks noChangeArrowheads="1" noChangeAspect="1"/>
                     </pic:cNvPicPr>
                   </pic:nvPicPr>
                   <pic:blipFill>
-                    <a:blip r:embed="rId15"/>
+                    <a:blip r:embed="rId29"/>
                     <a:stretch>
                       <a:fillRect/>
                     </a:stretch>
@@ -910,64 +795,31 @@
         <w:pStyle w:val="ImageCaption"/>
       </w:pPr>
       <w:r>
-        <w:t xml:space="preserve">Effect varying ricker B parm - stock size to produce .5 of A. Alternate stable states persist across all </w:t>
-      </w:r>
-      <w:r>
-        <w:t xml:space="preserve">values. Seems to be a large effect of this parameter in either scenario (panel A or B). No general trend here because of the nonlinear effect of ricker parm b on recruitment for a given abundeance. Panel A - species 2 initially dominant; Panel B - species </w:t>
-      </w:r>
-      <w:r>
-        <w:t>1 initially dominant.</w:t>
-      </w:r>
-      <w:bookmarkEnd w:id="1"/>
-      <w:bookmarkEnd w:id="2"/>
-    </w:p>
-    <w:sectPr>
-      <w:pgSz w:w="12240" w:h="15840"/>
-      <w:pgMar w:top="1440" w:right="1440" w:bottom="1440" w:left="1440" w:header="720" w:footer="720" w:gutter="0"/>
-      <w:cols w:space="720"/>
-    </w:sectPr>
+        <w:t xml:space="preserve">Effect varying ricker B parm - stock size to produce .5 of A. Alternate stable states persist across all values. Seems to be a large effect of this parameter in either scenario (panel A or B). No general trend here because of the nonlinear effect of ricker parm b on recruitment for a given abundeance. Panel A - species 2 initially dominant; Panel B - species 1 initially dominant.</w:t>
+      </w:r>
+    </w:p>
+    <w:sectPr/>
   </w:body>
 </w:document>
 </file>
 
-<file path=word/endnotes.xml><?xml version="1.0" encoding="utf-8"?>
-<w:endnotes xmlns:wpc="http://schemas.microsoft.com/office/word/2010/wordprocessingCanvas" xmlns:cx="http://schemas.microsoft.com/office/drawing/2014/chartex" xmlns:mc="http://schemas.openxmlformats.org/markup-compatibility/2006" xmlns:o="urn:schemas-microsoft-com:office:office" xmlns:r="http://schemas.openxmlformats.org/officeDocument/2006/relationships" xmlns:m="http://schemas.openxmlformats.org/officeDocument/2006/math" xmlns:v="urn:schemas-microsoft-com:vml" xmlns:wp14="http://schemas.microsoft.com/office/word/2010/wordprocessingDrawing" xmlns:wp="http://schemas.openxmlformats.org/drawingml/2006/wordprocessingDrawing" xmlns:w10="urn:schemas-microsoft-com:office:word" xmlns:w="http://schemas.openxmlformats.org/wordprocessingml/2006/main" xmlns:w14="http://schemas.microsoft.com/office/word/2010/wordml" xmlns:w15="http://schemas.microsoft.com/office/word/2012/wordml" xmlns:w16se="http://schemas.microsoft.com/office/word/2015/wordml/symex" xmlns:wpg="http://schemas.microsoft.com/office/word/2010/wordprocessingGroup" xmlns:wpi="http://schemas.microsoft.com/office/word/2010/wordprocessingInk" xmlns:wne="http://schemas.microsoft.com/office/word/2006/wordml" xmlns:wps="http://schemas.microsoft.com/office/word/2010/wordprocessingShape" mc:Ignorable="w14 w15 w16se wp14">
-  <w:endnote w:type="separator" w:id="-1">
-    <w:p>
-      <w:pPr>
-        <w:spacing w:after="0"/>
-      </w:pPr>
-      <w:r>
-        <w:separator/>
-      </w:r>
-    </w:p>
-  </w:endnote>
-  <w:endnote w:type="continuationSeparator" w:id="0">
-    <w:p>
-      <w:pPr>
-        <w:spacing w:after="0"/>
-      </w:pPr>
-      <w:r>
-        <w:continuationSeparator/>
-      </w:r>
-    </w:p>
-  </w:endnote>
-</w:endnotes>
+<file path=word/comments.xml><?xml version="1.0" encoding="utf-8"?>
+<w:comments xmlns:w="http://schemas.openxmlformats.org/wordprocessingml/2006/main" xmlns:m="http://schemas.openxmlformats.org/officeDocument/2006/math" xmlns:r="http://schemas.openxmlformats.org/officeDocument/2006/relationships" xmlns:o="urn:schemas-microsoft-com:office:office" xmlns:v="urn:schemas-microsoft-com:vml" xmlns:w10="urn:schemas-microsoft-com:office:word" xmlns:a="http://schemas.openxmlformats.org/drawingml/2006/main" xmlns:pic="http://schemas.openxmlformats.org/drawingml/2006/picture" xmlns:wp="http://schemas.openxmlformats.org/drawingml/2006/wordprocessingDrawing"/>
 </file>
 
 <file path=word/footnotes.xml><?xml version="1.0" encoding="utf-8"?>
-<w:footnotes xmlns:wpc="http://schemas.microsoft.com/office/word/2010/wordprocessingCanvas" xmlns:cx="http://schemas.microsoft.com/office/drawing/2014/chartex" xmlns:mc="http://schemas.openxmlformats.org/markup-compatibility/2006" xmlns:o="urn:schemas-microsoft-com:office:office" xmlns:r="http://schemas.openxmlformats.org/officeDocument/2006/relationships" xmlns:m="http://schemas.openxmlformats.org/officeDocument/2006/math" xmlns:v="urn:schemas-microsoft-com:vml" xmlns:wp14="http://schemas.microsoft.com/office/word/2010/wordprocessingDrawing" xmlns:wp="http://schemas.openxmlformats.org/drawingml/2006/wordprocessingDrawing" xmlns:w10="urn:schemas-microsoft-com:office:word" xmlns:w="http://schemas.openxmlformats.org/wordprocessingml/2006/main" xmlns:w14="http://schemas.microsoft.com/office/word/2010/wordml" xmlns:w15="http://schemas.microsoft.com/office/word/2012/wordml" xmlns:w16se="http://schemas.microsoft.com/office/word/2015/wordml/symex" xmlns:wpg="http://schemas.microsoft.com/office/word/2010/wordprocessingGroup" xmlns:wpi="http://schemas.microsoft.com/office/word/2010/wordprocessingInk" xmlns:wne="http://schemas.microsoft.com/office/word/2006/wordml" xmlns:wps="http://schemas.microsoft.com/office/word/2010/wordprocessingShape" mc:Ignorable="w14 w15 w16se wp14">
+<w:footnotes xmlns:w="http://schemas.openxmlformats.org/wordprocessingml/2006/main" xmlns:m="http://schemas.openxmlformats.org/officeDocument/2006/math" xmlns:r="http://schemas.openxmlformats.org/officeDocument/2006/relationships" xmlns:o="urn:schemas-microsoft-com:office:office" xmlns:v="urn:schemas-microsoft-com:vml" xmlns:w10="urn:schemas-microsoft-com:office:word" xmlns:a="http://schemas.openxmlformats.org/drawingml/2006/main" xmlns:pic="http://schemas.openxmlformats.org/drawingml/2006/picture" xmlns:wp="http://schemas.openxmlformats.org/drawingml/2006/wordprocessingDrawing">
+  <w:footnote w:type="continuationSeparator" w:id="0">
+    <w:p>
+      <w:r>
+        <w:continuationSeparator/>
+      </w:r>
+    </w:p>
+  </w:footnote>
   <w:footnote w:type="separator" w:id="-1">
     <w:p>
       <w:r>
         <w:separator/>
-      </w:r>
-    </w:p>
-  </w:footnote>
-  <w:footnote w:type="continuationSeparator" w:id="0">
-    <w:p>
-      <w:r>
-        <w:continuationSeparator/>
       </w:r>
     </w:p>
   </w:footnote>
@@ -975,11 +827,10 @@
 </file>
 
 <file path=word/numbering.xml><?xml version="1.0" encoding="utf-8"?>
-<w:numbering xmlns:wpc="http://schemas.microsoft.com/office/word/2010/wordprocessingCanvas" xmlns:cx="http://schemas.microsoft.com/office/drawing/2014/chartex" xmlns:mc="http://schemas.openxmlformats.org/markup-compatibility/2006" xmlns:o="urn:schemas-microsoft-com:office:office" xmlns:r="http://schemas.openxmlformats.org/officeDocument/2006/relationships" xmlns:m="http://schemas.openxmlformats.org/officeDocument/2006/math" xmlns:v="urn:schemas-microsoft-com:vml" xmlns:wp14="http://schemas.microsoft.com/office/word/2010/wordprocessingDrawing" xmlns:wp="http://schemas.openxmlformats.org/drawingml/2006/wordprocessingDrawing" xmlns:w10="urn:schemas-microsoft-com:office:word" xmlns:w="http://schemas.openxmlformats.org/wordprocessingml/2006/main" xmlns:w14="http://schemas.microsoft.com/office/word/2010/wordml" xmlns:w15="http://schemas.microsoft.com/office/word/2012/wordml" xmlns:w16se="http://schemas.microsoft.com/office/word/2015/wordml/symex" xmlns:wpg="http://schemas.microsoft.com/office/word/2010/wordprocessingGroup" xmlns:wpi="http://schemas.microsoft.com/office/word/2010/wordprocessingInk" xmlns:wne="http://schemas.microsoft.com/office/word/2006/wordml" xmlns:wps="http://schemas.microsoft.com/office/word/2010/wordprocessingShape" mc:Ignorable="w14 w15 w16se wp14">
-  <w:abstractNum w:abstractNumId="0" w15:restartNumberingAfterBreak="0">
-    <w:nsid w:val="2C1AE401"/>
+<w:numbering xmlns:w="http://schemas.openxmlformats.org/wordprocessingml/2006/main">
+  <w:abstractNum w:abstractNumId="990">
+    <w:nsid w:val="2c1ae401"/>
     <w:multiLevelType w:val="multilevel"/>
-    <w:tmpl w:val="D4AE92DA"/>
     <w:lvl w:ilvl="0">
       <w:numFmt w:val="bullet"/>
       <w:lvlText w:val=" "/>
@@ -1080,14 +931,14 @@
       </w:pPr>
     </w:lvl>
   </w:abstractNum>
-  <w:num w:numId="1">
-    <w:abstractNumId w:val="0"/>
+  <w:num w:numId="1000">
+    <w:abstractNumId w:val="990"/>
   </w:num>
 </w:numbering>
 </file>
 
 <file path=word/styles.xml><?xml version="1.0" encoding="utf-8"?>
-<w:styles xmlns:mc="http://schemas.openxmlformats.org/markup-compatibility/2006" xmlns:r="http://schemas.openxmlformats.org/officeDocument/2006/relationships" xmlns:w="http://schemas.openxmlformats.org/wordprocessingml/2006/main" xmlns:w14="http://schemas.microsoft.com/office/word/2010/wordml" xmlns:w15="http://schemas.microsoft.com/office/word/2012/wordml" xmlns:w16se="http://schemas.microsoft.com/office/word/2015/wordml/symex" mc:Ignorable="w14 w15 w16se">
+<w:styles xmlns:r="http://schemas.openxmlformats.org/officeDocument/2006/relationships" xmlns:w="http://schemas.openxmlformats.org/wordprocessingml/2006/main">
   <w:docDefaults>
     <w:rPrDefault>
       <w:rPr>
@@ -1103,334 +954,115 @@
       </w:pPr>
     </w:pPrDefault>
   </w:docDefaults>
-  <w:latentStyles w:defLockedState="0" w:defUIPriority="0" w:defSemiHidden="0" w:defUnhideWhenUsed="0" w:defQFormat="0" w:count="371">
-    <w:lsdException w:name="index 1" w:semiHidden="1" w:unhideWhenUsed="1"/>
-    <w:lsdException w:name="index 7" w:semiHidden="1" w:unhideWhenUsed="1"/>
-    <w:lsdException w:name="index 8" w:semiHidden="1" w:unhideWhenUsed="1"/>
-    <w:lsdException w:name="index 9" w:semiHidden="1" w:unhideWhenUsed="1"/>
-    <w:lsdException w:name="toc 1" w:semiHidden="1" w:unhideWhenUsed="1"/>
-    <w:lsdException w:name="toc 2" w:semiHidden="1" w:unhideWhenUsed="1"/>
-    <w:lsdException w:name="toc 3" w:semiHidden="1" w:unhideWhenUsed="1"/>
-    <w:lsdException w:name="toc 4" w:semiHidden="1" w:unhideWhenUsed="1"/>
-    <w:lsdException w:name="toc 5" w:semiHidden="1" w:unhideWhenUsed="1"/>
-    <w:lsdException w:name="toc 6" w:semiHidden="1" w:unhideWhenUsed="1"/>
-    <w:lsdException w:name="toc 7" w:semiHidden="1" w:unhideWhenUsed="1"/>
-    <w:lsdException w:name="toc 8" w:semiHidden="1" w:unhideWhenUsed="1"/>
-    <w:lsdException w:name="toc 9" w:semiHidden="1" w:unhideWhenUsed="1"/>
-    <w:lsdException w:name="Normal Indent" w:semiHidden="1" w:unhideWhenUsed="1"/>
-    <w:lsdException w:name="footnote text" w:semiHidden="1" w:unhideWhenUsed="1"/>
-    <w:lsdException w:name="annotation text" w:semiHidden="1" w:unhideWhenUsed="1"/>
-    <w:lsdException w:name="header" w:semiHidden="1" w:unhideWhenUsed="1"/>
-    <w:lsdException w:name="footer" w:semiHidden="1" w:unhideWhenUsed="1"/>
-    <w:lsdException w:name="index heading" w:semiHidden="1" w:unhideWhenUsed="1"/>
-    <w:lsdException w:name="caption" w:semiHidden="1" w:unhideWhenUsed="1"/>
-    <w:lsdException w:name="table of figures" w:semiHidden="1" w:unhideWhenUsed="1"/>
-    <w:lsdException w:name="envelope address" w:semiHidden="1" w:unhideWhenUsed="1"/>
-    <w:lsdException w:name="envelope return" w:semiHidden="1" w:unhideWhenUsed="1"/>
-    <w:lsdException w:name="footnote reference" w:semiHidden="1" w:unhideWhenUsed="1"/>
-    <w:lsdException w:name="annotation reference" w:semiHidden="1" w:unhideWhenUsed="1"/>
-    <w:lsdException w:name="line number" w:semiHidden="1" w:unhideWhenUsed="1"/>
-    <w:lsdException w:name="page number" w:semiHidden="1" w:unhideWhenUsed="1"/>
-    <w:lsdException w:name="endnote reference" w:semiHidden="1" w:unhideWhenUsed="1"/>
-    <w:lsdException w:name="endnote text" w:semiHidden="1" w:unhideWhenUsed="1"/>
-    <w:lsdException w:name="table of authorities" w:semiHidden="1" w:unhideWhenUsed="1"/>
-    <w:lsdException w:name="macro" w:semiHidden="1" w:unhideWhenUsed="1"/>
-    <w:lsdException w:name="toa heading" w:semiHidden="1" w:unhideWhenUsed="1"/>
-    <w:lsdException w:name="List" w:semiHidden="1" w:unhideWhenUsed="1"/>
-    <w:lsdException w:name="List Bullet" w:semiHidden="1" w:unhideWhenUsed="1"/>
-    <w:lsdException w:name="List Number" w:semiHidden="1" w:unhideWhenUsed="1"/>
-    <w:lsdException w:name="List 2" w:semiHidden="1" w:unhideWhenUsed="1"/>
-    <w:lsdException w:name="List 3" w:semiHidden="1" w:unhideWhenUsed="1"/>
-    <w:lsdException w:name="List 4" w:semiHidden="1" w:unhideWhenUsed="1"/>
-    <w:lsdException w:name="List 5" w:semiHidden="1" w:unhideWhenUsed="1"/>
-    <w:lsdException w:name="List Bullet 2" w:semiHidden="1" w:unhideWhenUsed="1"/>
-    <w:lsdException w:name="List Bullet 3" w:semiHidden="1" w:unhideWhenUsed="1"/>
-    <w:lsdException w:name="List Bullet 4" w:semiHidden="1" w:unhideWhenUsed="1"/>
-    <w:lsdException w:name="List Bullet 5" w:semiHidden="1" w:unhideWhenUsed="1"/>
-    <w:lsdException w:name="List Number 3" w:semiHidden="1" w:unhideWhenUsed="1"/>
-    <w:lsdException w:name="List Number 4" w:semiHidden="1" w:unhideWhenUsed="1"/>
-    <w:lsdException w:name="Closing" w:semiHidden="1" w:unhideWhenUsed="1"/>
-    <w:lsdException w:name="Signature" w:semiHidden="1" w:unhideWhenUsed="1"/>
-    <w:lsdException w:name="Default Paragraph Font" w:semiHidden="1" w:unhideWhenUsed="1"/>
-    <w:lsdException w:name="Body Text" w:semiHidden="1" w:unhideWhenUsed="1"/>
-    <w:lsdException w:name="Body Text Indent" w:semiHidden="1" w:unhideWhenUsed="1"/>
-    <w:lsdException w:name="List Continue" w:semiHidden="1" w:unhideWhenUsed="1"/>
-    <w:lsdException w:name="List Continue 2" w:semiHidden="1" w:unhideWhenUsed="1"/>
-    <w:lsdException w:name="List Continue 3" w:semiHidden="1" w:unhideWhenUsed="1"/>
-    <w:lsdException w:name="List Continue 4" w:semiHidden="1" w:unhideWhenUsed="1"/>
-    <w:lsdException w:name="List Continue 5" w:semiHidden="1" w:unhideWhenUsed="1"/>
-    <w:lsdException w:name="Message Header" w:semiHidden="1" w:unhideWhenUsed="1"/>
-    <w:lsdException w:name="Salutation" w:semiHidden="1" w:unhideWhenUsed="1"/>
-    <w:lsdException w:name="Date" w:semiHidden="1" w:unhideWhenUsed="1"/>
-    <w:lsdException w:name="Body Text First Indent" w:semiHidden="1" w:unhideWhenUsed="1"/>
-    <w:lsdException w:name="Body Text First Indent 2" w:semiHidden="1" w:unhideWhenUsed="1"/>
-    <w:lsdException w:name="Note Heading" w:semiHidden="1" w:unhideWhenUsed="1"/>
-    <w:lsdException w:name="Body Text 2" w:semiHidden="1" w:unhideWhenUsed="1"/>
-    <w:lsdException w:name="Body Text 3" w:semiHidden="1" w:unhideWhenUsed="1"/>
-    <w:lsdException w:name="Body Text Indent 2" w:semiHidden="1" w:unhideWhenUsed="1"/>
-    <w:lsdException w:name="Document Map" w:semiHidden="1" w:unhideWhenUsed="1"/>
-    <w:lsdException w:name="Plain Text" w:semiHidden="1" w:unhideWhenUsed="1"/>
-    <w:lsdException w:name="E-mail Signature" w:semiHidden="1" w:unhideWhenUsed="1"/>
-    <w:lsdException w:name="HTML Top of Form" w:semiHidden="1" w:unhideWhenUsed="1"/>
-    <w:lsdException w:name="HTML Bottom of Form" w:semiHidden="1" w:unhideWhenUsed="1"/>
-    <w:lsdException w:name="Normal (Web)" w:semiHidden="1" w:unhideWhenUsed="1"/>
-    <w:lsdException w:name="HTML Acronym" w:semiHidden="1" w:unhideWhenUsed="1"/>
-    <w:lsdException w:name="HTML Address" w:semiHidden="1" w:unhideWhenUsed="1"/>
-    <w:lsdException w:name="HTML Cite" w:semiHidden="1" w:unhideWhenUsed="1"/>
-    <w:lsdException w:name="HTML Code" w:semiHidden="1" w:unhideWhenUsed="1"/>
-    <w:lsdException w:name="HTML Definition" w:semiHidden="1" w:unhideWhenUsed="1"/>
-    <w:lsdException w:name="HTML Keyboard" w:semiHidden="1" w:unhideWhenUsed="1"/>
-    <w:lsdException w:name="HTML Preformatted" w:semiHidden="1" w:unhideWhenUsed="1"/>
-    <w:lsdException w:name="HTML Sample" w:semiHidden="1" w:unhideWhenUsed="1"/>
-    <w:lsdException w:name="HTML Typewriter" w:semiHidden="1" w:unhideWhenUsed="1"/>
-    <w:lsdException w:name="HTML Variable" w:semiHidden="1" w:unhideWhenUsed="1"/>
-    <w:lsdException w:name="Normal Table" w:semiHidden="1" w:unhideWhenUsed="1"/>
-    <w:lsdException w:name="annotation subject" w:semiHidden="1" w:unhideWhenUsed="1"/>
-    <w:lsdException w:name="No List" w:semiHidden="1" w:unhideWhenUsed="1"/>
-    <w:lsdException w:name="Outline List 1" w:semiHidden="1" w:unhideWhenUsed="1"/>
-    <w:lsdException w:name="Outline List 2" w:semiHidden="1" w:unhideWhenUsed="1"/>
-    <w:lsdException w:name="Outline List 3" w:semiHidden="1" w:unhideWhenUsed="1"/>
-    <w:lsdException w:name="Table Simple 1" w:semiHidden="1" w:unhideWhenUsed="1"/>
-    <w:lsdException w:name="Table Simple 2" w:semiHidden="1" w:unhideWhenUsed="1"/>
-    <w:lsdException w:name="Table Simple 3" w:semiHidden="1" w:unhideWhenUsed="1"/>
-    <w:lsdException w:name="Table Classic 1" w:semiHidden="1" w:unhideWhenUsed="1"/>
-    <w:lsdException w:name="Table Classic 2" w:semiHidden="1" w:unhideWhenUsed="1"/>
-    <w:lsdException w:name="Table Classic 3" w:semiHidden="1" w:unhideWhenUsed="1"/>
-    <w:lsdException w:name="Table Classic 4" w:semiHidden="1" w:unhideWhenUsed="1"/>
-    <w:lsdException w:name="Table Colorful 1" w:semiHidden="1" w:unhideWhenUsed="1"/>
-    <w:lsdException w:name="Table Colorful 2" w:semiHidden="1" w:unhideWhenUsed="1"/>
-    <w:lsdException w:name="Table Colorful 3" w:semiHidden="1" w:unhideWhenUsed="1"/>
-    <w:lsdException w:name="Table Columns 1" w:semiHidden="1" w:unhideWhenUsed="1"/>
-    <w:lsdException w:name="Table Columns 2" w:semiHidden="1" w:unhideWhenUsed="1"/>
-    <w:lsdException w:name="Table Columns 3" w:semiHidden="1" w:unhideWhenUsed="1"/>
-    <w:lsdException w:name="Table Columns 4" w:semiHidden="1" w:unhideWhenUsed="1"/>
-    <w:lsdException w:name="Table Columns 5" w:semiHidden="1" w:unhideWhenUsed="1"/>
-    <w:lsdException w:name="Table Grid 1" w:semiHidden="1" w:unhideWhenUsed="1"/>
-    <w:lsdException w:name="Table Grid 2" w:semiHidden="1" w:unhideWhenUsed="1"/>
-    <w:lsdException w:name="Table Grid 3" w:semiHidden="1" w:unhideWhenUsed="1"/>
-    <w:lsdException w:name="Table Grid 4" w:semiHidden="1" w:unhideWhenUsed="1"/>
-    <w:lsdException w:name="Table Grid 5" w:semiHidden="1" w:unhideWhenUsed="1"/>
-    <w:lsdException w:name="Table Grid 6" w:semiHidden="1" w:unhideWhenUsed="1"/>
-    <w:lsdException w:name="Table Grid 7" w:semiHidden="1" w:unhideWhenUsed="1"/>
-    <w:lsdException w:name="Table Grid 8" w:semiHidden="1" w:unhideWhenUsed="1"/>
-    <w:lsdException w:name="Table List 1" w:semiHidden="1" w:unhideWhenUsed="1"/>
-    <w:lsdException w:name="Table List 2" w:semiHidden="1" w:unhideWhenUsed="1"/>
-    <w:lsdException w:name="Table List 3" w:semiHidden="1" w:unhideWhenUsed="1"/>
-    <w:lsdException w:name="Table List 4" w:semiHidden="1" w:unhideWhenUsed="1"/>
-    <w:lsdException w:name="Table List 5" w:semiHidden="1" w:unhideWhenUsed="1"/>
-    <w:lsdException w:name="Table List 6" w:semiHidden="1" w:unhideWhenUsed="1"/>
-    <w:lsdException w:name="Table List 7" w:semiHidden="1" w:unhideWhenUsed="1"/>
-    <w:lsdException w:name="Table List 8" w:semiHidden="1" w:unhideWhenUsed="1"/>
-    <w:lsdException w:name="Table 3D effects 1" w:semiHidden="1" w:unhideWhenUsed="1"/>
-    <w:lsdException w:name="Table 3D effects 2" w:semiHidden="1" w:unhideWhenUsed="1"/>
-    <w:lsdException w:name="Table 3D effects 3" w:semiHidden="1" w:unhideWhenUsed="1"/>
-    <w:lsdException w:name="Table Contemporary" w:semiHidden="1" w:unhideWhenUsed="1"/>
-    <w:lsdException w:name="Table Elegant" w:semiHidden="1" w:unhideWhenUsed="1"/>
-    <w:lsdException w:name="Table Professional" w:semiHidden="1" w:unhideWhenUsed="1"/>
-    <w:lsdException w:name="Table Subtle 1" w:semiHidden="1" w:unhideWhenUsed="1"/>
-    <w:lsdException w:name="Table Subtle 2" w:semiHidden="1" w:unhideWhenUsed="1"/>
-    <w:lsdException w:name="Table Web 1" w:semiHidden="1" w:unhideWhenUsed="1"/>
-    <w:lsdException w:name="Table Web 2" w:semiHidden="1" w:unhideWhenUsed="1"/>
-    <w:lsdException w:name="Table Web 3" w:semiHidden="1" w:unhideWhenUsed="1"/>
-    <w:lsdException w:name="Balloon Text" w:semiHidden="1" w:unhideWhenUsed="1"/>
-    <w:lsdException w:name="Table Theme" w:semiHidden="1" w:unhideWhenUsed="1"/>
-    <w:lsdException w:name="Placeholder Text" w:semiHidden="1"/>
-    <w:lsdException w:name="Light Shading"/>
-    <w:lsdException w:name="Light List"/>
-    <w:lsdException w:name="Light Grid"/>
-    <w:lsdException w:name="Medium Shading 1"/>
-    <w:lsdException w:name="Medium Shading 2"/>
-    <w:lsdException w:name="Medium List 1"/>
-    <w:lsdException w:name="Medium List 2"/>
-    <w:lsdException w:name="Light Shading Accent 1"/>
-    <w:lsdException w:name="Light List Accent 1"/>
-    <w:lsdException w:name="Light Grid Accent 1"/>
-    <w:lsdException w:name="Medium Shading 1 Accent 1"/>
-    <w:lsdException w:name="Medium Shading 2 Accent 1"/>
-    <w:lsdException w:name="Medium List 1 Accent 1"/>
-    <w:lsdException w:name="Revision" w:semiHidden="1"/>
-    <w:lsdException w:name="Medium List 2 Accent 1"/>
-    <w:lsdException w:name="Medium Grid 1 Accent 1"/>
-    <w:lsdException w:name="Medium Grid 2 Accent 1"/>
-    <w:lsdException w:name="Medium Grid 3 Accent 1"/>
-    <w:lsdException w:name="Dark List Accent 1"/>
-    <w:lsdException w:name="Colorful Shading Accent 1"/>
-    <w:lsdException w:name="Colorful List Accent 1"/>
-    <w:lsdException w:name="Colorful Grid Accent 1"/>
-    <w:lsdException w:name="Light Shading Accent 2"/>
-    <w:lsdException w:name="Light List Accent 2"/>
-    <w:lsdException w:name="Light Grid Accent 2"/>
-    <w:lsdException w:name="Medium Shading 1 Accent 2"/>
-    <w:lsdException w:name="Medium Shading 2 Accent 2"/>
-    <w:lsdException w:name="Medium List 1 Accent 2"/>
-    <w:lsdException w:name="Medium List 2 Accent 2"/>
-    <w:lsdException w:name="Medium Grid 1 Accent 2"/>
-    <w:lsdException w:name="Medium Grid 2 Accent 2"/>
-    <w:lsdException w:name="Medium Grid 3 Accent 2"/>
-    <w:lsdException w:name="Dark List Accent 2"/>
-    <w:lsdException w:name="Colorful Shading Accent 2"/>
-    <w:lsdException w:name="Colorful List Accent 2"/>
-    <w:lsdException w:name="Colorful Grid Accent 2"/>
-    <w:lsdException w:name="Light Shading Accent 3"/>
-    <w:lsdException w:name="Light List Accent 3"/>
-    <w:lsdException w:name="Light Grid Accent 3"/>
-    <w:lsdException w:name="Medium Shading 1 Accent 3"/>
-    <w:lsdException w:name="Medium Shading 2 Accent 3"/>
-    <w:lsdException w:name="Medium List 1 Accent 3"/>
-    <w:lsdException w:name="Medium List 2 Accent 3"/>
-    <w:lsdException w:name="Medium Grid 1 Accent 3"/>
-    <w:lsdException w:name="Medium Grid 2 Accent 3"/>
-    <w:lsdException w:name="Medium Grid 3 Accent 3"/>
-    <w:lsdException w:name="Dark List Accent 3"/>
-    <w:lsdException w:name="Colorful Shading Accent 3"/>
-    <w:lsdException w:name="Colorful List Accent 3"/>
-    <w:lsdException w:name="Colorful Grid Accent 3"/>
-    <w:lsdException w:name="Light Shading Accent 4"/>
-    <w:lsdException w:name="Light List Accent 4"/>
-    <w:lsdException w:name="Light Grid Accent 4"/>
-    <w:lsdException w:name="Medium Shading 1 Accent 4"/>
-    <w:lsdException w:name="Medium Shading 2 Accent 4"/>
-    <w:lsdException w:name="Medium List 1 Accent 4"/>
-    <w:lsdException w:name="Medium List 2 Accent 4"/>
-    <w:lsdException w:name="Medium Grid 1 Accent 4"/>
-    <w:lsdException w:name="Medium Grid 2 Accent 4"/>
-    <w:lsdException w:name="Medium Grid 3 Accent 4"/>
-    <w:lsdException w:name="Dark List Accent 4"/>
-    <w:lsdException w:name="Colorful Shading Accent 4"/>
-    <w:lsdException w:name="Colorful List Accent 4"/>
-    <w:lsdException w:name="Colorful Grid Accent 4"/>
-    <w:lsdException w:name="Light Shading Accent 5"/>
-    <w:lsdException w:name="Light List Accent 5"/>
-    <w:lsdException w:name="Light Grid Accent 5"/>
-    <w:lsdException w:name="Medium Shading 1 Accent 5"/>
-    <w:lsdException w:name="Medium Shading 2 Accent 5"/>
-    <w:lsdException w:name="Medium List 1 Accent 5"/>
-    <w:lsdException w:name="Medium List 2 Accent 5"/>
-    <w:lsdException w:name="Medium Grid 1 Accent 5"/>
-    <w:lsdException w:name="Medium Grid 2 Accent 5"/>
-    <w:lsdException w:name="Medium Grid 3 Accent 5"/>
-    <w:lsdException w:name="Dark List Accent 5"/>
-    <w:lsdException w:name="Colorful Shading Accent 5"/>
-    <w:lsdException w:name="Colorful List Accent 5"/>
-    <w:lsdException w:name="Colorful Grid Accent 5"/>
-    <w:lsdException w:name="Light Shading Accent 6"/>
-    <w:lsdException w:name="Light List Accent 6"/>
-    <w:lsdException w:name="Light Grid Accent 6"/>
-    <w:lsdException w:name="Medium Shading 1 Accent 6"/>
-    <w:lsdException w:name="Medium Shading 2 Accent 6"/>
-    <w:lsdException w:name="Medium List 1 Accent 6"/>
-    <w:lsdException w:name="Medium List 2 Accent 6"/>
-    <w:lsdException w:name="Medium Grid 1 Accent 6"/>
-    <w:lsdException w:name="Medium Grid 2 Accent 6"/>
-    <w:lsdException w:name="Medium Grid 3 Accent 6"/>
-    <w:lsdException w:name="Dark List Accent 6"/>
-    <w:lsdException w:name="Colorful Shading Accent 6"/>
-    <w:lsdException w:name="Colorful List Accent 6"/>
-    <w:lsdException w:name="Colorful Grid Accent 6"/>
-    <w:lsdException w:name="Bibliography" w:semiHidden="1" w:unhideWhenUsed="1"/>
-    <w:lsdException w:name="TOC Heading" w:semiHidden="1" w:unhideWhenUsed="1"/>
-    <w:lsdException w:name="Grid Table 4" w:uiPriority="49"/>
-    <w:lsdException w:name="Grid Table 5 Dark" w:uiPriority="50"/>
-    <w:lsdException w:name="Grid Table 6 Colorful" w:uiPriority="51"/>
-    <w:lsdException w:name="Grid Table 7 Colorful" w:uiPriority="52"/>
-    <w:lsdException w:name="Grid Table 1 Light Accent 1" w:uiPriority="46"/>
-    <w:lsdException w:name="Grid Table 2 Accent 1" w:uiPriority="47"/>
-    <w:lsdException w:name="Grid Table 3 Accent 1" w:uiPriority="48"/>
-    <w:lsdException w:name="Grid Table 4 Accent 1" w:uiPriority="49"/>
-    <w:lsdException w:name="Grid Table 5 Dark Accent 1" w:uiPriority="50"/>
-    <w:lsdException w:name="Grid Table 6 Colorful Accent 1" w:uiPriority="51"/>
-    <w:lsdException w:name="Grid Table 7 Colorful Accent 1" w:uiPriority="52"/>
-    <w:lsdException w:name="Grid Table 1 Light Accent 2" w:uiPriority="46"/>
-    <w:lsdException w:name="Grid Table 2 Accent 2" w:uiPriority="47"/>
-    <w:lsdException w:name="Grid Table 3 Accent 2" w:uiPriority="48"/>
-    <w:lsdException w:name="Grid Table 4 Accent 2" w:uiPriority="49"/>
-    <w:lsdException w:name="Grid Table 5 Dark Accent 2" w:uiPriority="50"/>
-    <w:lsdException w:name="Grid Table 6 Colorful Accent 2" w:uiPriority="51"/>
-    <w:lsdException w:name="Grid Table 7 Colorful Accent 2" w:uiPriority="52"/>
-    <w:lsdException w:name="Grid Table 1 Light Accent 3" w:uiPriority="46"/>
-    <w:lsdException w:name="Grid Table 2 Accent 3" w:uiPriority="47"/>
-    <w:lsdException w:name="Grid Table 3 Accent 3" w:uiPriority="48"/>
-    <w:lsdException w:name="Grid Table 4 Accent 3" w:uiPriority="49"/>
-    <w:lsdException w:name="Grid Table 5 Dark Accent 3" w:uiPriority="50"/>
-    <w:lsdException w:name="Grid Table 6 Colorful Accent 3" w:uiPriority="51"/>
-    <w:lsdException w:name="Grid Table 7 Colorful Accent 3" w:uiPriority="52"/>
-    <w:lsdException w:name="Grid Table 1 Light Accent 4" w:uiPriority="46"/>
-    <w:lsdException w:name="Grid Table 2 Accent 4" w:uiPriority="47"/>
-    <w:lsdException w:name="Grid Table 3 Accent 4" w:uiPriority="48"/>
-    <w:lsdException w:name="Grid Table 4 Accent 4" w:uiPriority="49"/>
-    <w:lsdException w:name="Grid Table 5 Dark Accent 4" w:uiPriority="50"/>
-    <w:lsdException w:name="Grid Table 6 Colorful Accent 4" w:uiPriority="51"/>
-    <w:lsdException w:name="Grid Table 7 Colorful Accent 4" w:uiPriority="52"/>
-    <w:lsdException w:name="Grid Table 1 Light Accent 5" w:uiPriority="46"/>
-    <w:lsdException w:name="Grid Table 2 Accent 5" w:uiPriority="47"/>
-    <w:lsdException w:name="Grid Table 3 Accent 5" w:uiPriority="48"/>
-    <w:lsdException w:name="Grid Table 4 Accent 5" w:uiPriority="49"/>
-    <w:lsdException w:name="Grid Table 5 Dark Accent 5" w:uiPriority="50"/>
-    <w:lsdException w:name="Grid Table 6 Colorful Accent 5" w:uiPriority="51"/>
-    <w:lsdException w:name="Grid Table 7 Colorful Accent 5" w:uiPriority="52"/>
-    <w:lsdException w:name="Grid Table 1 Light Accent 6" w:uiPriority="46"/>
-    <w:lsdException w:name="Grid Table 2 Accent 6" w:uiPriority="47"/>
-    <w:lsdException w:name="Grid Table 3 Accent 6" w:uiPriority="48"/>
-    <w:lsdException w:name="Grid Table 4 Accent 6" w:uiPriority="49"/>
-    <w:lsdException w:name="Grid Table 5 Dark Accent 6" w:uiPriority="50"/>
-    <w:lsdException w:name="Grid Table 6 Colorful Accent 6" w:uiPriority="51"/>
-    <w:lsdException w:name="Grid Table 7 Colorful Accent 6" w:uiPriority="52"/>
-    <w:lsdException w:name="List Table 1 Light" w:uiPriority="46"/>
-    <w:lsdException w:name="List Table 2" w:uiPriority="47"/>
-    <w:lsdException w:name="List Table 3" w:uiPriority="48"/>
-    <w:lsdException w:name="List Table 4" w:uiPriority="49"/>
-    <w:lsdException w:name="List Table 5 Dark" w:uiPriority="50"/>
-    <w:lsdException w:name="List Table 6 Colorful" w:uiPriority="51"/>
-    <w:lsdException w:name="List Table 7 Colorful" w:uiPriority="52"/>
-    <w:lsdException w:name="List Table 1 Light Accent 1" w:uiPriority="46"/>
-    <w:lsdException w:name="List Table 2 Accent 1" w:uiPriority="47"/>
-    <w:lsdException w:name="List Table 3 Accent 1" w:uiPriority="48"/>
-    <w:lsdException w:name="List Table 4 Accent 1" w:uiPriority="49"/>
-    <w:lsdException w:name="List Table 5 Dark Accent 1" w:uiPriority="50"/>
-    <w:lsdException w:name="List Table 6 Colorful Accent 1" w:uiPriority="51"/>
-    <w:lsdException w:name="List Table 7 Colorful Accent 1" w:uiPriority="52"/>
-    <w:lsdException w:name="List Table 1 Light Accent 2" w:uiPriority="46"/>
-    <w:lsdException w:name="List Table 2 Accent 2" w:uiPriority="47"/>
-    <w:lsdException w:name="List Table 3 Accent 2" w:uiPriority="48"/>
-    <w:lsdException w:name="List Table 4 Accent 2" w:uiPriority="49"/>
-    <w:lsdException w:name="List Table 5 Dark Accent 2" w:uiPriority="50"/>
-    <w:lsdException w:name="List Table 6 Colorful Accent 2" w:uiPriority="51"/>
-    <w:lsdException w:name="List Table 7 Colorful Accent 2" w:uiPriority="52"/>
-    <w:lsdException w:name="List Table 1 Light Accent 3" w:uiPriority="46"/>
-    <w:lsdException w:name="List Table 2 Accent 3" w:uiPriority="47"/>
-    <w:lsdException w:name="List Table 3 Accent 3" w:uiPriority="48"/>
-    <w:lsdException w:name="List Table 4 Accent 3" w:uiPriority="49"/>
-    <w:lsdException w:name="List Table 5 Dark Accent 3" w:uiPriority="50"/>
-    <w:lsdException w:name="List Table 6 Colorful Accent 3" w:uiPriority="51"/>
-    <w:lsdException w:name="List Table 7 Colorful Accent 3" w:uiPriority="52"/>
-    <w:lsdException w:name="List Table 1 Light Accent 4" w:uiPriority="46"/>
-    <w:lsdException w:name="List Table 2 Accent 4" w:uiPriority="47"/>
-    <w:lsdException w:name="List Table 3 Accent 4" w:uiPriority="48"/>
-    <w:lsdException w:name="List Table 4 Accent 4" w:uiPriority="49"/>
-    <w:lsdException w:name="List Table 5 Dark Accent 4" w:uiPriority="50"/>
-    <w:lsdException w:name="List Table 6 Colorful Accent 4" w:uiPriority="51"/>
-    <w:lsdException w:name="List Table 7 Colorful Accent 4" w:uiPriority="52"/>
-    <w:lsdException w:name="List Table 1 Light Accent 5" w:uiPriority="46"/>
-    <w:lsdException w:name="List Table 2 Accent 5" w:uiPriority="47"/>
-    <w:lsdException w:name="List Table 3 Accent 5" w:uiPriority="48"/>
-    <w:lsdException w:name="List Table 4 Accent 5" w:uiPriority="49"/>
-    <w:lsdException w:name="List Table 5 Dark Accent 5" w:uiPriority="50"/>
-    <w:lsdException w:name="List Table 6 Colorful Accent 5" w:uiPriority="51"/>
-    <w:lsdException w:name="List Table 7 Colorful Accent 5" w:uiPriority="52"/>
-    <w:lsdException w:name="List Table 1 Light Accent 6" w:uiPriority="46"/>
-    <w:lsdException w:name="List Table 2 Accent 6" w:uiPriority="47"/>
-    <w:lsdException w:name="List Table 3 Accent 6" w:uiPriority="48"/>
-    <w:lsdException w:name="List Table 4 Accent 6" w:uiPriority="49"/>
-    <w:lsdException w:name="List Table 5 Dark Accent 6" w:uiPriority="50"/>
-    <w:lsdException w:name="List Table 6 Colorful Accent 6" w:uiPriority="51"/>
-    <w:lsdException w:name="List Table 7 Colorful Accent 6" w:uiPriority="52"/>
-  </w:latentStyles>
+  <w:latentStyles w:defLockedState="0" w:defUIPriority="0" w:defSemiHidden="0" w:defUnhideWhenUsed="0" w:defQFormat="0" w:count="276"/>
   <w:style w:type="paragraph" w:default="1" w:styleId="Normal">
     <w:name w:val="Normal"/>
     <w:qFormat/>
   </w:style>
+  <w:style w:type="paragraph" w:styleId="BodyText">
+    <w:name w:val="Body Text"/>
+    <w:basedOn w:val="Normal"/>
+    <w:link w:val="BodyTextChar"/>
+    <w:pPr>
+      <w:spacing w:before="180" w:after="180"/>
+    </w:pPr>
+    <w:qFormat/>
+  </w:style>
+  <w:style w:type="paragraph" w:customStyle="1" w:styleId="FirstParagraph">
+    <w:name w:val="First Paragraph"/>
+    <w:basedOn w:val="BodyText"/>
+    <w:next w:val="BodyText"/>
+    <w:qFormat/>
+  </w:style>
+  <w:style w:type="paragraph" w:customStyle="1" w:styleId="Compact">
+    <w:name w:val="Compact"/>
+    <w:basedOn w:val="BodyText"/>
+    <w:qFormat/>
+    <w:pPr>
+      <w:spacing w:before="36" w:after="36"/>
+    </w:pPr>
+  </w:style>
+  <w:style w:type="paragraph" w:styleId="Title">
+    <w:name w:val="Title"/>
+    <w:basedOn w:val="Normal"/>
+    <w:next w:val="BodyText"/>
+    <w:qFormat/>
+    <w:pPr>
+      <w:keepNext/>
+      <w:keepLines/>
+      <w:spacing w:before="480" w:after="240"/>
+      <w:jc w:val="center"/>
+    </w:pPr>
+    <w:rPr>
+      <w:rFonts w:asciiTheme="majorHAnsi" w:eastAsiaTheme="majorEastAsia" w:hAnsiTheme="majorHAnsi" w:cstheme="majorBidi"/>
+      <w:b/>
+      <w:bCs/>
+      <w:color w:val="345A8A" w:themeColor="accent1" w:themeShade="B5"/>
+      <w:sz w:val="36"/>
+      <w:szCs w:val="36"/>
+    </w:rPr>
+  </w:style>
+  <w:style w:type="paragraph" w:styleId="Subtitle">
+    <w:name w:val="Subtitle"/>
+    <w:basedOn w:val="Title"/>
+    <w:next w:val="BodyText"/>
+    <w:qFormat/>
+    <w:pPr>
+      <w:keepNext/>
+      <w:keepLines/>
+      <w:spacing w:before="240" w:after="240"/>
+      <w:jc w:val="center"/>
+    </w:pPr>
+    <w:rPr>
+      <w:sz w:val="30"/>
+      <w:szCs w:val="30"/>
+    </w:rPr>
+  </w:style>
+  <w:style w:type="paragraph" w:customStyle="1" w:styleId="Author">
+    <w:name w:val="Author"/>
+    <w:next w:val="BodyText"/>
+    <w:qFormat/>
+    <w:pPr>
+      <w:keepNext/>
+      <w:keepLines/>
+      <w:jc w:val="center"/>
+    </w:pPr>
+  </w:style>
+  <w:style w:type="paragraph" w:styleId="Date">
+    <w:name w:val="Date"/>
+    <w:next w:val="BodyText"/>
+    <w:qFormat/>
+    <w:pPr>
+      <w:keepNext/>
+      <w:keepLines/>
+      <w:jc w:val="center"/>
+    </w:pPr>
+  </w:style>
+  <w:style w:type="paragraph" w:customStyle="1" w:styleId="Abstract">
+    <w:name w:val="Abstract"/>
+    <w:basedOn w:val="Normal"/>
+    <w:next w:val="BodyText"/>
+    <w:qFormat/>
+    <w:pPr>
+      <w:keepNext/>
+      <w:keepLines/>
+      <w:spacing w:before="300" w:after="300"/>
+    </w:pPr>
+    <w:rPr>
+      <w:sz w:val="20"/>
+      <w:szCs w:val="20"/>
+    </w:rPr>
+  </w:style>
+  <w:style w:type="paragraph" w:styleId="Bibliography">
+    <w:name w:val="Bibliography"/>
+    <w:basedOn w:val="Normal"/>
+    <w:next w:val="Bibliography"/>
+    <w:qFormat/>
+    <w:pPr/>
+    <w:rPr/>
+  </w:style>
   <w:style w:type="paragraph" w:styleId="Heading1">
-    <w:name w:val="heading 1"/>
+    <w:name w:val="Heading 1"/>
     <w:basedOn w:val="Normal"/>
     <w:next w:val="BodyText"/>
     <w:uiPriority w:val="9"/>
@@ -1451,7 +1083,7 @@
     </w:rPr>
   </w:style>
   <w:style w:type="paragraph" w:styleId="Heading2">
-    <w:name w:val="heading 2"/>
+    <w:name w:val="Heading 2"/>
     <w:basedOn w:val="Normal"/>
     <w:next w:val="BodyText"/>
     <w:uiPriority w:val="9"/>
@@ -1473,7 +1105,7 @@
     </w:rPr>
   </w:style>
   <w:style w:type="paragraph" w:styleId="Heading3">
-    <w:name w:val="heading 3"/>
+    <w:name w:val="Heading 3"/>
     <w:basedOn w:val="Normal"/>
     <w:next w:val="BodyText"/>
     <w:uiPriority w:val="9"/>
@@ -1495,7 +1127,7 @@
     </w:rPr>
   </w:style>
   <w:style w:type="paragraph" w:styleId="Heading4">
-    <w:name w:val="heading 4"/>
+    <w:name w:val="Heading 4"/>
     <w:basedOn w:val="Normal"/>
     <w:next w:val="BodyText"/>
     <w:uiPriority w:val="9"/>
@@ -1512,10 +1144,12 @@
       <w:b/>
       <w:bCs/>
       <w:color w:val="4F81BD" w:themeColor="accent1"/>
+      <w:sz w:val="24"/>
+      <w:szCs w:val="24"/>
     </w:rPr>
   </w:style>
   <w:style w:type="paragraph" w:styleId="Heading5">
-    <w:name w:val="heading 5"/>
+    <w:name w:val="Heading 5"/>
     <w:basedOn w:val="Normal"/>
     <w:next w:val="BodyText"/>
     <w:uiPriority w:val="9"/>
@@ -1532,10 +1166,12 @@
       <w:i/>
       <w:iCs/>
       <w:color w:val="4F81BD" w:themeColor="accent1"/>
+      <w:sz w:val="24"/>
+      <w:szCs w:val="24"/>
     </w:rPr>
   </w:style>
   <w:style w:type="paragraph" w:styleId="Heading6">
-    <w:name w:val="heading 6"/>
+    <w:name w:val="Heading 6"/>
     <w:basedOn w:val="Normal"/>
     <w:next w:val="BodyText"/>
     <w:uiPriority w:val="9"/>
@@ -1550,10 +1186,12 @@
     <w:rPr>
       <w:rFonts w:asciiTheme="majorHAnsi" w:eastAsiaTheme="majorEastAsia" w:hAnsiTheme="majorHAnsi" w:cstheme="majorBidi"/>
       <w:color w:val="4F81BD" w:themeColor="accent1"/>
+      <w:sz w:val="24"/>
+      <w:szCs w:val="24"/>
     </w:rPr>
   </w:style>
   <w:style w:type="paragraph" w:styleId="Heading7">
-    <w:name w:val="heading 7"/>
+    <w:name w:val="Heading 7"/>
     <w:basedOn w:val="Normal"/>
     <w:next w:val="BodyText"/>
     <w:uiPriority w:val="9"/>
@@ -1568,10 +1206,12 @@
     <w:rPr>
       <w:rFonts w:asciiTheme="majorHAnsi" w:eastAsiaTheme="majorEastAsia" w:hAnsiTheme="majorHAnsi" w:cstheme="majorBidi"/>
       <w:color w:val="4F81BD" w:themeColor="accent1"/>
+      <w:sz w:val="24"/>
+      <w:szCs w:val="24"/>
     </w:rPr>
   </w:style>
   <w:style w:type="paragraph" w:styleId="Heading8">
-    <w:name w:val="heading 8"/>
+    <w:name w:val="Heading 8"/>
     <w:basedOn w:val="Normal"/>
     <w:next w:val="BodyText"/>
     <w:uiPriority w:val="9"/>
@@ -1586,10 +1226,12 @@
     <w:rPr>
       <w:rFonts w:asciiTheme="majorHAnsi" w:eastAsiaTheme="majorEastAsia" w:hAnsiTheme="majorHAnsi" w:cstheme="majorBidi"/>
       <w:color w:val="4F81BD" w:themeColor="accent1"/>
+      <w:sz w:val="24"/>
+      <w:szCs w:val="24"/>
     </w:rPr>
   </w:style>
   <w:style w:type="paragraph" w:styleId="Heading9">
-    <w:name w:val="heading 9"/>
+    <w:name w:val="Heading 9"/>
     <w:basedOn w:val="Normal"/>
     <w:next w:val="BodyText"/>
     <w:uiPriority w:val="9"/>
@@ -1604,19 +1246,47 @@
     <w:rPr>
       <w:rFonts w:asciiTheme="majorHAnsi" w:eastAsiaTheme="majorEastAsia" w:hAnsiTheme="majorHAnsi" w:cstheme="majorBidi"/>
       <w:color w:val="4F81BD" w:themeColor="accent1"/>
-    </w:rPr>
+      <w:sz w:val="24"/>
+      <w:szCs w:val="24"/>
+    </w:rPr>
+  </w:style>
+  <w:style w:type="paragraph" w:styleId="BlockText">
+    <w:name w:val="Block Text"/>
+    <w:basedOn w:val="BodyText"/>
+    <w:next w:val="BodyText"/>
+    <w:uiPriority w:val="9"/>
+    <w:unhideWhenUsed/>
+    <w:qFormat/>
+    <w:pPr>
+      <w:spacing w:before="100" w:after="100"/>
+      <w:ind w:firstLine="0"/>
+    </w:pPr>
+    <w:rPr>
+      <w:rFonts w:asciiTheme="majorHAnsi" w:eastAsiaTheme="majorEastAsia" w:hAnsiTheme="majorHAnsi" w:cstheme="majorBidi"/>
+      <w:bCs/>
+      <w:sz w:val="20"/>
+      <w:szCs w:val="20"/>
+    </w:rPr>
+  </w:style>
+  <w:style w:type="paragraph" w:styleId="FootnoteText">
+    <w:name w:val="Footnote Text"/>
+    <w:basedOn w:val="Normal"/>
+    <w:next w:val="FootnoteText"/>
+    <w:uiPriority w:val="9"/>
+    <w:unhideWhenUsed/>
+    <w:qFormat/>
   </w:style>
   <w:style w:type="character" w:default="1" w:styleId="DefaultParagraphFont">
     <w:name w:val="Default Paragraph Font"/>
-    <w:uiPriority w:val="1"/>
     <w:semiHidden/>
     <w:unhideWhenUsed/>
   </w:style>
-  <w:style w:type="table" w:default="1" w:styleId="TableNormal">
-    <w:name w:val="Normal Table"/>
-    <w:uiPriority w:val="99"/>
+  <w:style w:type="table" w:default="1" w:styleId="Table">
+    <w:name w:val="Table"/>
+    <w:basedOn w:val="TableNormal"/>
     <w:semiHidden/>
     <w:unhideWhenUsed/>
+    <w:qFormat/>
     <w:tblPr>
       <w:tblInd w:w="0" w:type="dxa"/>
       <w:tblCellMar>
@@ -1627,146 +1297,6 @@
       </w:tblCellMar>
     </w:tblPr>
   </w:style>
-  <w:style w:type="numbering" w:default="1" w:styleId="NoList">
-    <w:name w:val="No List"/>
-    <w:uiPriority w:val="99"/>
-    <w:semiHidden/>
-    <w:unhideWhenUsed/>
-  </w:style>
-  <w:style w:type="paragraph" w:styleId="BodyText">
-    <w:name w:val="Body Text"/>
-    <w:basedOn w:val="Normal"/>
-    <w:qFormat/>
-    <w:pPr>
-      <w:spacing w:before="180" w:after="180"/>
-    </w:pPr>
-  </w:style>
-  <w:style w:type="paragraph" w:customStyle="1" w:styleId="FirstParagraph">
-    <w:name w:val="First Paragraph"/>
-    <w:basedOn w:val="BodyText"/>
-    <w:next w:val="BodyText"/>
-    <w:qFormat/>
-  </w:style>
-  <w:style w:type="paragraph" w:customStyle="1" w:styleId="Compact">
-    <w:name w:val="Compact"/>
-    <w:basedOn w:val="BodyText"/>
-    <w:qFormat/>
-    <w:pPr>
-      <w:spacing w:before="36" w:after="36"/>
-    </w:pPr>
-  </w:style>
-  <w:style w:type="paragraph" w:styleId="Title">
-    <w:name w:val="Title"/>
-    <w:basedOn w:val="Normal"/>
-    <w:next w:val="BodyText"/>
-    <w:qFormat/>
-    <w:pPr>
-      <w:keepNext/>
-      <w:keepLines/>
-      <w:spacing w:before="480" w:after="240"/>
-      <w:jc w:val="center"/>
-    </w:pPr>
-    <w:rPr>
-      <w:rFonts w:asciiTheme="majorHAnsi" w:eastAsiaTheme="majorEastAsia" w:hAnsiTheme="majorHAnsi" w:cstheme="majorBidi"/>
-      <w:b/>
-      <w:bCs/>
-      <w:color w:val="345A8A" w:themeColor="accent1" w:themeShade="B5"/>
-      <w:sz w:val="36"/>
-      <w:szCs w:val="36"/>
-    </w:rPr>
-  </w:style>
-  <w:style w:type="paragraph" w:styleId="Subtitle">
-    <w:name w:val="Subtitle"/>
-    <w:basedOn w:val="Title"/>
-    <w:next w:val="BodyText"/>
-    <w:qFormat/>
-    <w:pPr>
-      <w:spacing w:before="240"/>
-    </w:pPr>
-    <w:rPr>
-      <w:sz w:val="30"/>
-      <w:szCs w:val="30"/>
-    </w:rPr>
-  </w:style>
-  <w:style w:type="paragraph" w:customStyle="1" w:styleId="Author">
-    <w:name w:val="Author"/>
-    <w:next w:val="BodyText"/>
-    <w:qFormat/>
-    <w:pPr>
-      <w:keepNext/>
-      <w:keepLines/>
-      <w:jc w:val="center"/>
-    </w:pPr>
-  </w:style>
-  <w:style w:type="paragraph" w:styleId="Date">
-    <w:name w:val="Date"/>
-    <w:next w:val="BodyText"/>
-    <w:qFormat/>
-    <w:pPr>
-      <w:keepNext/>
-      <w:keepLines/>
-      <w:jc w:val="center"/>
-    </w:pPr>
-  </w:style>
-  <w:style w:type="paragraph" w:customStyle="1" w:styleId="Abstract">
-    <w:name w:val="Abstract"/>
-    <w:basedOn w:val="Normal"/>
-    <w:next w:val="BodyText"/>
-    <w:qFormat/>
-    <w:pPr>
-      <w:keepNext/>
-      <w:keepLines/>
-      <w:spacing w:before="300" w:after="300"/>
-    </w:pPr>
-    <w:rPr>
-      <w:sz w:val="20"/>
-      <w:szCs w:val="20"/>
-    </w:rPr>
-  </w:style>
-  <w:style w:type="paragraph" w:styleId="Bibliography">
-    <w:name w:val="Bibliography"/>
-    <w:basedOn w:val="Normal"/>
-    <w:qFormat/>
-  </w:style>
-  <w:style w:type="paragraph" w:styleId="BlockText">
-    <w:name w:val="Block Text"/>
-    <w:basedOn w:val="BodyText"/>
-    <w:next w:val="BodyText"/>
-    <w:uiPriority w:val="9"/>
-    <w:unhideWhenUsed/>
-    <w:qFormat/>
-    <w:pPr>
-      <w:spacing w:before="100" w:after="100"/>
-    </w:pPr>
-    <w:rPr>
-      <w:rFonts w:asciiTheme="majorHAnsi" w:eastAsiaTheme="majorEastAsia" w:hAnsiTheme="majorHAnsi" w:cstheme="majorBidi"/>
-      <w:bCs/>
-      <w:sz w:val="20"/>
-      <w:szCs w:val="20"/>
-    </w:rPr>
-  </w:style>
-  <w:style w:type="paragraph" w:styleId="FootnoteText">
-    <w:name w:val="footnote text"/>
-    <w:basedOn w:val="Normal"/>
-    <w:uiPriority w:val="9"/>
-    <w:unhideWhenUsed/>
-    <w:qFormat/>
-  </w:style>
-  <w:style w:type="table" w:customStyle="1" w:styleId="Table">
-    <w:name w:val="Table"/>
-    <w:semiHidden/>
-    <w:unhideWhenUsed/>
-    <w:qFormat/>
-    <w:tblPr>
-      <w:tblInd w:w="0" w:type="dxa"/>
-      <w:tblCellMar>
-        <w:top w:w="0" w:type="dxa"/>
-        <w:left w:w="108" w:type="dxa"/>
-        <w:bottom w:w="0" w:type="dxa"/>
-        <w:right w:w="108" w:type="dxa"/>
-      </w:tblCellMar>
-    </w:tblPr>
-  </w:style>
   <w:style w:type="paragraph" w:customStyle="1" w:styleId="DefinitionTerm">
     <w:name w:val="Definition Term"/>
     <w:basedOn w:val="Normal"/>
@@ -1785,11 +1315,11 @@
     <w:basedOn w:val="Normal"/>
   </w:style>
   <w:style w:type="paragraph" w:styleId="Caption">
-    <w:name w:val="caption"/>
+    <w:name w:val="Caption"/>
     <w:basedOn w:val="Normal"/>
-    <w:link w:val="CaptionChar"/>
-    <w:pPr>
-      <w:spacing w:after="120"/>
+    <w:link w:val="BodyTextChar"/>
+    <w:pPr>
+      <w:spacing w:before="0" w:after="120"/>
     </w:pPr>
     <w:rPr>
       <w:i/>
@@ -1817,30 +1347,29 @@
       <w:keepNext/>
     </w:pPr>
   </w:style>
-  <w:style w:type="character" w:customStyle="1" w:styleId="CaptionChar">
-    <w:name w:val="Caption Char"/>
+  <w:style w:type="character" w:customStyle="1" w:styleId="BodyTextChar">
+    <w:name w:val="Body Text Char"/>
     <w:basedOn w:val="DefaultParagraphFont"/>
-    <w:link w:val="Caption"/>
+    <w:link w:val="BodyText"/>
   </w:style>
   <w:style w:type="character" w:customStyle="1" w:styleId="VerbatimChar">
     <w:name w:val="Verbatim Char"/>
-    <w:basedOn w:val="CaptionChar"/>
-    <w:link w:val="SourceCode"/>
+    <w:basedOn w:val="BodyTextChar"/>
     <w:rPr>
       <w:rFonts w:ascii="Consolas" w:hAnsi="Consolas"/>
       <w:sz w:val="22"/>
     </w:rPr>
   </w:style>
   <w:style w:type="character" w:styleId="FootnoteReference">
-    <w:name w:val="footnote reference"/>
-    <w:basedOn w:val="CaptionChar"/>
+    <w:name w:val="Footnote Reference"/>
+    <w:basedOn w:val="BodyTextChar"/>
     <w:rPr>
       <w:vertAlign w:val="superscript"/>
     </w:rPr>
   </w:style>
   <w:style w:type="character" w:styleId="Hyperlink">
     <w:name w:val="Hyperlink"/>
-    <w:basedOn w:val="CaptionChar"/>
+    <w:basedOn w:val="BodyTextChar"/>
     <w:rPr>
       <w:color w:val="4F81BD" w:themeColor="accent1"/>
     </w:rPr>
@@ -1857,6 +1386,7 @@
       <w:outlineLvl w:val="9"/>
     </w:pPr>
     <w:rPr>
+      <w:rFonts w:asciiTheme="majorHAnsi" w:eastAsiaTheme="majorEastAsia" w:hAnsiTheme="majorHAnsi" w:cstheme="majorBidi"/>
       <w:b w:val="0"/>
       <w:bCs w:val="0"/>
       <w:color w:val="365F91" w:themeColor="accent1" w:themeShade="BF"/>
@@ -1867,329 +1397,267 @@
     <w:basedOn w:val="Normal"/>
     <w:link w:val="VerbatimChar"/>
     <w:pPr>
-      <w:shd w:val="clear" w:color="auto" w:fill="F8F8F8"/>
-      <w:wordWrap w:val="0"/>
+      <w:wordWrap w:val="off"/>
+      <w:shd w:val="clear" w:fill="f8f8f8"/>
     </w:pPr>
   </w:style>
   <w:style w:type="character" w:customStyle="1" w:styleId="KeywordTok">
     <w:name w:val="KeywordTok"/>
     <w:basedOn w:val="VerbatimChar"/>
     <w:rPr>
-      <w:rFonts w:ascii="Consolas" w:hAnsi="Consolas"/>
+      <w:color w:val="204a87"/>
+      <w:shd w:val="clear" w:fill="f8f8f8"/>
       <w:b/>
-      <w:color w:val="204A87"/>
-      <w:sz w:val="22"/>
-      <w:shd w:val="clear" w:color="auto" w:fill="F8F8F8"/>
     </w:rPr>
   </w:style>
   <w:style w:type="character" w:customStyle="1" w:styleId="DataTypeTok">
     <w:name w:val="DataTypeTok"/>
     <w:basedOn w:val="VerbatimChar"/>
     <w:rPr>
-      <w:rFonts w:ascii="Consolas" w:hAnsi="Consolas"/>
-      <w:color w:val="204A87"/>
-      <w:sz w:val="22"/>
-      <w:shd w:val="clear" w:color="auto" w:fill="F8F8F8"/>
+      <w:color w:val="204a87"/>
+      <w:shd w:val="clear" w:fill="f8f8f8"/>
     </w:rPr>
   </w:style>
   <w:style w:type="character" w:customStyle="1" w:styleId="DecValTok">
     <w:name w:val="DecValTok"/>
     <w:basedOn w:val="VerbatimChar"/>
     <w:rPr>
-      <w:rFonts w:ascii="Consolas" w:hAnsi="Consolas"/>
-      <w:color w:val="0000CF"/>
-      <w:sz w:val="22"/>
-      <w:shd w:val="clear" w:color="auto" w:fill="F8F8F8"/>
+      <w:color w:val="0000cf"/>
+      <w:shd w:val="clear" w:fill="f8f8f8"/>
     </w:rPr>
   </w:style>
   <w:style w:type="character" w:customStyle="1" w:styleId="BaseNTok">
     <w:name w:val="BaseNTok"/>
     <w:basedOn w:val="VerbatimChar"/>
     <w:rPr>
-      <w:rFonts w:ascii="Consolas" w:hAnsi="Consolas"/>
-      <w:color w:val="0000CF"/>
-      <w:sz w:val="22"/>
-      <w:shd w:val="clear" w:color="auto" w:fill="F8F8F8"/>
+      <w:color w:val="0000cf"/>
+      <w:shd w:val="clear" w:fill="f8f8f8"/>
     </w:rPr>
   </w:style>
   <w:style w:type="character" w:customStyle="1" w:styleId="FloatTok">
     <w:name w:val="FloatTok"/>
     <w:basedOn w:val="VerbatimChar"/>
     <w:rPr>
-      <w:rFonts w:ascii="Consolas" w:hAnsi="Consolas"/>
-      <w:color w:val="0000CF"/>
-      <w:sz w:val="22"/>
-      <w:shd w:val="clear" w:color="auto" w:fill="F8F8F8"/>
+      <w:color w:val="0000cf"/>
+      <w:shd w:val="clear" w:fill="f8f8f8"/>
     </w:rPr>
   </w:style>
   <w:style w:type="character" w:customStyle="1" w:styleId="ConstantTok">
     <w:name w:val="ConstantTok"/>
     <w:basedOn w:val="VerbatimChar"/>
     <w:rPr>
-      <w:rFonts w:ascii="Consolas" w:hAnsi="Consolas"/>
       <w:color w:val="000000"/>
-      <w:sz w:val="22"/>
-      <w:shd w:val="clear" w:color="auto" w:fill="F8F8F8"/>
+      <w:shd w:val="clear" w:fill="f8f8f8"/>
     </w:rPr>
   </w:style>
   <w:style w:type="character" w:customStyle="1" w:styleId="CharTok">
     <w:name w:val="CharTok"/>
     <w:basedOn w:val="VerbatimChar"/>
     <w:rPr>
-      <w:rFonts w:ascii="Consolas" w:hAnsi="Consolas"/>
-      <w:color w:val="4E9A06"/>
-      <w:sz w:val="22"/>
-      <w:shd w:val="clear" w:color="auto" w:fill="F8F8F8"/>
+      <w:color w:val="4e9a06"/>
+      <w:shd w:val="clear" w:fill="f8f8f8"/>
     </w:rPr>
   </w:style>
   <w:style w:type="character" w:customStyle="1" w:styleId="SpecialCharTok">
     <w:name w:val="SpecialCharTok"/>
     <w:basedOn w:val="VerbatimChar"/>
     <w:rPr>
-      <w:rFonts w:ascii="Consolas" w:hAnsi="Consolas"/>
       <w:color w:val="000000"/>
-      <w:sz w:val="22"/>
-      <w:shd w:val="clear" w:color="auto" w:fill="F8F8F8"/>
+      <w:shd w:val="clear" w:fill="f8f8f8"/>
     </w:rPr>
   </w:style>
   <w:style w:type="character" w:customStyle="1" w:styleId="StringTok">
     <w:name w:val="StringTok"/>
     <w:basedOn w:val="VerbatimChar"/>
     <w:rPr>
-      <w:rFonts w:ascii="Consolas" w:hAnsi="Consolas"/>
-      <w:color w:val="4E9A06"/>
-      <w:sz w:val="22"/>
-      <w:shd w:val="clear" w:color="auto" w:fill="F8F8F8"/>
+      <w:color w:val="4e9a06"/>
+      <w:shd w:val="clear" w:fill="f8f8f8"/>
     </w:rPr>
   </w:style>
   <w:style w:type="character" w:customStyle="1" w:styleId="VerbatimStringTok">
     <w:name w:val="VerbatimStringTok"/>
     <w:basedOn w:val="VerbatimChar"/>
     <w:rPr>
-      <w:rFonts w:ascii="Consolas" w:hAnsi="Consolas"/>
-      <w:color w:val="4E9A06"/>
-      <w:sz w:val="22"/>
-      <w:shd w:val="clear" w:color="auto" w:fill="F8F8F8"/>
+      <w:color w:val="4e9a06"/>
+      <w:shd w:val="clear" w:fill="f8f8f8"/>
     </w:rPr>
   </w:style>
   <w:style w:type="character" w:customStyle="1" w:styleId="SpecialStringTok">
     <w:name w:val="SpecialStringTok"/>
     <w:basedOn w:val="VerbatimChar"/>
     <w:rPr>
-      <w:rFonts w:ascii="Consolas" w:hAnsi="Consolas"/>
-      <w:color w:val="4E9A06"/>
-      <w:sz w:val="22"/>
-      <w:shd w:val="clear" w:color="auto" w:fill="F8F8F8"/>
+      <w:color w:val="4e9a06"/>
+      <w:shd w:val="clear" w:fill="f8f8f8"/>
     </w:rPr>
   </w:style>
   <w:style w:type="character" w:customStyle="1" w:styleId="ImportTok">
     <w:name w:val="ImportTok"/>
     <w:basedOn w:val="VerbatimChar"/>
     <w:rPr>
-      <w:rFonts w:ascii="Consolas" w:hAnsi="Consolas"/>
-      <w:sz w:val="22"/>
-      <w:shd w:val="clear" w:color="auto" w:fill="F8F8F8"/>
+      <w:shd w:val="clear" w:fill="f8f8f8"/>
     </w:rPr>
   </w:style>
   <w:style w:type="character" w:customStyle="1" w:styleId="CommentTok">
     <w:name w:val="CommentTok"/>
     <w:basedOn w:val="VerbatimChar"/>
     <w:rPr>
-      <w:rFonts w:ascii="Consolas" w:hAnsi="Consolas"/>
+      <w:color w:val="8f5902"/>
+      <w:shd w:val="clear" w:fill="f8f8f8"/>
       <w:i/>
-      <w:color w:val="8F5902"/>
-      <w:sz w:val="22"/>
-      <w:shd w:val="clear" w:color="auto" w:fill="F8F8F8"/>
     </w:rPr>
   </w:style>
   <w:style w:type="character" w:customStyle="1" w:styleId="DocumentationTok">
     <w:name w:val="DocumentationTok"/>
     <w:basedOn w:val="VerbatimChar"/>
     <w:rPr>
-      <w:rFonts w:ascii="Consolas" w:hAnsi="Consolas"/>
+      <w:color w:val="8f5902"/>
+      <w:shd w:val="clear" w:fill="f8f8f8"/>
       <w:b/>
       <w:i/>
-      <w:color w:val="8F5902"/>
-      <w:sz w:val="22"/>
-      <w:shd w:val="clear" w:color="auto" w:fill="F8F8F8"/>
     </w:rPr>
   </w:style>
   <w:style w:type="character" w:customStyle="1" w:styleId="AnnotationTok">
     <w:name w:val="AnnotationTok"/>
     <w:basedOn w:val="VerbatimChar"/>
     <w:rPr>
-      <w:rFonts w:ascii="Consolas" w:hAnsi="Consolas"/>
+      <w:color w:val="8f5902"/>
+      <w:shd w:val="clear" w:fill="f8f8f8"/>
       <w:b/>
       <w:i/>
-      <w:color w:val="8F5902"/>
-      <w:sz w:val="22"/>
-      <w:shd w:val="clear" w:color="auto" w:fill="F8F8F8"/>
     </w:rPr>
   </w:style>
   <w:style w:type="character" w:customStyle="1" w:styleId="CommentVarTok">
     <w:name w:val="CommentVarTok"/>
     <w:basedOn w:val="VerbatimChar"/>
     <w:rPr>
-      <w:rFonts w:ascii="Consolas" w:hAnsi="Consolas"/>
+      <w:color w:val="8f5902"/>
+      <w:shd w:val="clear" w:fill="f8f8f8"/>
       <w:b/>
       <w:i/>
-      <w:color w:val="8F5902"/>
-      <w:sz w:val="22"/>
-      <w:shd w:val="clear" w:color="auto" w:fill="F8F8F8"/>
     </w:rPr>
   </w:style>
   <w:style w:type="character" w:customStyle="1" w:styleId="OtherTok">
     <w:name w:val="OtherTok"/>
     <w:basedOn w:val="VerbatimChar"/>
     <w:rPr>
-      <w:rFonts w:ascii="Consolas" w:hAnsi="Consolas"/>
-      <w:color w:val="8F5902"/>
-      <w:sz w:val="22"/>
-      <w:shd w:val="clear" w:color="auto" w:fill="F8F8F8"/>
+      <w:color w:val="8f5902"/>
+      <w:shd w:val="clear" w:fill="f8f8f8"/>
     </w:rPr>
   </w:style>
   <w:style w:type="character" w:customStyle="1" w:styleId="FunctionTok">
     <w:name w:val="FunctionTok"/>
     <w:basedOn w:val="VerbatimChar"/>
     <w:rPr>
-      <w:rFonts w:ascii="Consolas" w:hAnsi="Consolas"/>
       <w:color w:val="000000"/>
-      <w:sz w:val="22"/>
-      <w:shd w:val="clear" w:color="auto" w:fill="F8F8F8"/>
+      <w:shd w:val="clear" w:fill="f8f8f8"/>
     </w:rPr>
   </w:style>
   <w:style w:type="character" w:customStyle="1" w:styleId="VariableTok">
     <w:name w:val="VariableTok"/>
     <w:basedOn w:val="VerbatimChar"/>
     <w:rPr>
-      <w:rFonts w:ascii="Consolas" w:hAnsi="Consolas"/>
       <w:color w:val="000000"/>
-      <w:sz w:val="22"/>
-      <w:shd w:val="clear" w:color="auto" w:fill="F8F8F8"/>
+      <w:shd w:val="clear" w:fill="f8f8f8"/>
     </w:rPr>
   </w:style>
   <w:style w:type="character" w:customStyle="1" w:styleId="ControlFlowTok">
     <w:name w:val="ControlFlowTok"/>
     <w:basedOn w:val="VerbatimChar"/>
     <w:rPr>
-      <w:rFonts w:ascii="Consolas" w:hAnsi="Consolas"/>
+      <w:color w:val="204a87"/>
+      <w:shd w:val="clear" w:fill="f8f8f8"/>
       <w:b/>
-      <w:color w:val="204A87"/>
-      <w:sz w:val="22"/>
-      <w:shd w:val="clear" w:color="auto" w:fill="F8F8F8"/>
     </w:rPr>
   </w:style>
   <w:style w:type="character" w:customStyle="1" w:styleId="OperatorTok">
     <w:name w:val="OperatorTok"/>
     <w:basedOn w:val="VerbatimChar"/>
     <w:rPr>
-      <w:rFonts w:ascii="Consolas" w:hAnsi="Consolas"/>
+      <w:color w:val="ce5c00"/>
+      <w:shd w:val="clear" w:fill="f8f8f8"/>
       <w:b/>
-      <w:color w:val="CE5C00"/>
-      <w:sz w:val="22"/>
-      <w:shd w:val="clear" w:color="auto" w:fill="F8F8F8"/>
     </w:rPr>
   </w:style>
   <w:style w:type="character" w:customStyle="1" w:styleId="BuiltInTok">
     <w:name w:val="BuiltInTok"/>
     <w:basedOn w:val="VerbatimChar"/>
     <w:rPr>
-      <w:rFonts w:ascii="Consolas" w:hAnsi="Consolas"/>
-      <w:sz w:val="22"/>
-      <w:shd w:val="clear" w:color="auto" w:fill="F8F8F8"/>
+      <w:shd w:val="clear" w:fill="f8f8f8"/>
     </w:rPr>
   </w:style>
   <w:style w:type="character" w:customStyle="1" w:styleId="ExtensionTok">
     <w:name w:val="ExtensionTok"/>
     <w:basedOn w:val="VerbatimChar"/>
     <w:rPr>
-      <w:rFonts w:ascii="Consolas" w:hAnsi="Consolas"/>
-      <w:sz w:val="22"/>
-      <w:shd w:val="clear" w:color="auto" w:fill="F8F8F8"/>
+      <w:shd w:val="clear" w:fill="f8f8f8"/>
     </w:rPr>
   </w:style>
   <w:style w:type="character" w:customStyle="1" w:styleId="PreprocessorTok">
     <w:name w:val="PreprocessorTok"/>
     <w:basedOn w:val="VerbatimChar"/>
     <w:rPr>
-      <w:rFonts w:ascii="Consolas" w:hAnsi="Consolas"/>
+      <w:color w:val="8f5902"/>
+      <w:shd w:val="clear" w:fill="f8f8f8"/>
       <w:i/>
-      <w:color w:val="8F5902"/>
-      <w:sz w:val="22"/>
-      <w:shd w:val="clear" w:color="auto" w:fill="F8F8F8"/>
     </w:rPr>
   </w:style>
   <w:style w:type="character" w:customStyle="1" w:styleId="AttributeTok">
     <w:name w:val="AttributeTok"/>
     <w:basedOn w:val="VerbatimChar"/>
     <w:rPr>
-      <w:rFonts w:ascii="Consolas" w:hAnsi="Consolas"/>
-      <w:color w:val="C4A000"/>
-      <w:sz w:val="22"/>
-      <w:shd w:val="clear" w:color="auto" w:fill="F8F8F8"/>
+      <w:color w:val="c4a000"/>
+      <w:shd w:val="clear" w:fill="f8f8f8"/>
     </w:rPr>
   </w:style>
   <w:style w:type="character" w:customStyle="1" w:styleId="RegionMarkerTok">
     <w:name w:val="RegionMarkerTok"/>
     <w:basedOn w:val="VerbatimChar"/>
     <w:rPr>
-      <w:rFonts w:ascii="Consolas" w:hAnsi="Consolas"/>
-      <w:sz w:val="22"/>
-      <w:shd w:val="clear" w:color="auto" w:fill="F8F8F8"/>
+      <w:shd w:val="clear" w:fill="f8f8f8"/>
     </w:rPr>
   </w:style>
   <w:style w:type="character" w:customStyle="1" w:styleId="InformationTok">
     <w:name w:val="InformationTok"/>
     <w:basedOn w:val="VerbatimChar"/>
     <w:rPr>
-      <w:rFonts w:ascii="Consolas" w:hAnsi="Consolas"/>
+      <w:color w:val="8f5902"/>
+      <w:shd w:val="clear" w:fill="f8f8f8"/>
       <w:b/>
       <w:i/>
-      <w:color w:val="8F5902"/>
-      <w:sz w:val="22"/>
-      <w:shd w:val="clear" w:color="auto" w:fill="F8F8F8"/>
     </w:rPr>
   </w:style>
   <w:style w:type="character" w:customStyle="1" w:styleId="WarningTok">
     <w:name w:val="WarningTok"/>
     <w:basedOn w:val="VerbatimChar"/>
     <w:rPr>
-      <w:rFonts w:ascii="Consolas" w:hAnsi="Consolas"/>
+      <w:color w:val="8f5902"/>
+      <w:shd w:val="clear" w:fill="f8f8f8"/>
       <w:b/>
       <w:i/>
-      <w:color w:val="8F5902"/>
-      <w:sz w:val="22"/>
-      <w:shd w:val="clear" w:color="auto" w:fill="F8F8F8"/>
     </w:rPr>
   </w:style>
   <w:style w:type="character" w:customStyle="1" w:styleId="AlertTok">
     <w:name w:val="AlertTok"/>
     <w:basedOn w:val="VerbatimChar"/>
     <w:rPr>
-      <w:rFonts w:ascii="Consolas" w:hAnsi="Consolas"/>
-      <w:color w:val="EF2929"/>
-      <w:sz w:val="22"/>
-      <w:shd w:val="clear" w:color="auto" w:fill="F8F8F8"/>
+      <w:color w:val="ef2929"/>
+      <w:shd w:val="clear" w:fill="f8f8f8"/>
     </w:rPr>
   </w:style>
   <w:style w:type="character" w:customStyle="1" w:styleId="ErrorTok">
     <w:name w:val="ErrorTok"/>
     <w:basedOn w:val="VerbatimChar"/>
     <w:rPr>
-      <w:rFonts w:ascii="Consolas" w:hAnsi="Consolas"/>
+      <w:color w:val="a40000"/>
+      <w:shd w:val="clear" w:fill="f8f8f8"/>
       <w:b/>
-      <w:color w:val="A40000"/>
-      <w:sz w:val="22"/>
-      <w:shd w:val="clear" w:color="auto" w:fill="F8F8F8"/>
     </w:rPr>
   </w:style>
   <w:style w:type="character" w:customStyle="1" w:styleId="NormalTok">
     <w:name w:val="NormalTok"/>
     <w:basedOn w:val="VerbatimChar"/>
     <w:rPr>
-      <w:rFonts w:ascii="Consolas" w:hAnsi="Consolas"/>
-      <w:sz w:val="22"/>
-      <w:shd w:val="clear" w:color="auto" w:fill="F8F8F8"/>
+      <w:shd w:val="clear" w:fill="f8f8f8"/>
     </w:rPr>
   </w:style>
 </w:styles>
